--- a/Assignment2_ZXing.docx
+++ b/Assignment2_ZXing.docx
@@ -4,31 +4,23 @@
   <w:body>
     <w:p>
       <w:pPr>
-        <w:spacing w:before="239"/>
-        <w:ind w:left="120"/>
-        <w:rPr>
-          <w:rFonts w:ascii="Calibri Light"/>
-          <w:sz w:val="32"/>
-        </w:rPr>
+        <w:pStyle w:val="Heading1"/>
       </w:pPr>
       <w:r>
-        <w:rPr>
-          <w:rFonts w:ascii="Calibri Light"/>
-          <w:color w:val="2E5395"/>
-          <w:spacing w:val="-2"/>
-          <w:sz w:val="32"/>
-        </w:rPr>
         <w:t>Introduction</w:t>
       </w:r>
     </w:p>
     <w:p>
       <w:pPr>
         <w:pStyle w:val="BodyText"/>
-        <w:spacing w:before="31" w:line="259" w:lineRule="auto"/>
-        <w:ind w:right="148"/>
       </w:pPr>
-      <w:r>
-        <w:t xml:space="preserve">ZXing </w:t>
+      <w:proofErr w:type="spellStart"/>
+      <w:r>
+        <w:t>ZXing</w:t>
+      </w:r>
+      <w:proofErr w:type="spellEnd"/>
+      <w:r>
+        <w:t xml:space="preserve"> </w:t>
       </w:r>
       <w:r>
         <w:t xml:space="preserve">("Zebra Crossing") </w:t>
@@ -37,10 +29,7 @@
         <w:t>is an open-source, multi-format 1D/2D barcode image processing library implemented in Java, with ports to other languages</w:t>
       </w:r>
       <w:r>
-        <w:t xml:space="preserve"> [1]. </w:t>
-      </w:r>
-      <w:r>
-        <w:t>The project</w:t>
+        <w:t xml:space="preserve"> [1]. The project</w:t>
       </w:r>
       <w:r>
         <w:rPr>
@@ -85,10 +74,7 @@
         <w:t xml:space="preserve"> </w:t>
       </w:r>
       <w:r>
-        <w:t>Understand</w:t>
-      </w:r>
-      <w:r>
-        <w:t xml:space="preserve"> [2], </w:t>
+        <w:t xml:space="preserve">Understand [2], </w:t>
       </w:r>
       <w:r>
         <w:t xml:space="preserve">is the Barcode Scanner application that appears on the Google Play store. It was downloaded over 100 million times, has close to 650k reviews, and a 3.9-star rating. </w:t>
@@ -97,19 +83,11 @@
     <w:p>
       <w:pPr>
         <w:pStyle w:val="BodyText"/>
-        <w:spacing w:before="5"/>
-        <w:ind w:left="0"/>
-        <w:rPr>
-          <w:sz w:val="8"/>
-        </w:rPr>
       </w:pPr>
     </w:p>
     <w:p>
       <w:pPr>
         <w:pStyle w:val="BodyText"/>
-        <w:spacing w:before="56" w:line="259" w:lineRule="auto"/>
-        <w:ind w:right="327"/>
-        <w:jc w:val="both"/>
       </w:pPr>
       <w:r>
         <w:t>The source</w:t>
@@ -373,11 +351,6 @@
     <w:p>
       <w:pPr>
         <w:pStyle w:val="BodyText"/>
-        <w:spacing w:before="8"/>
-        <w:ind w:left="0"/>
-        <w:rPr>
-          <w:sz w:val="19"/>
-        </w:rPr>
       </w:pPr>
     </w:p>
     <w:p>
@@ -385,18 +358,12 @@
         <w:pStyle w:val="Heading1"/>
       </w:pPr>
       <w:r>
-        <w:rPr>
-          <w:color w:val="2E5395"/>
-          <w:spacing w:val="-2"/>
-        </w:rPr>
         <w:t>Analysis</w:t>
       </w:r>
     </w:p>
     <w:p>
       <w:pPr>
         <w:pStyle w:val="BodyText"/>
-        <w:spacing w:before="31"/>
-        <w:jc w:val="both"/>
       </w:pPr>
       <w:r>
         <w:t>The</w:t>
@@ -570,11 +537,6 @@
     <w:p>
       <w:pPr>
         <w:pStyle w:val="BodyText"/>
-        <w:spacing w:before="10"/>
-        <w:ind w:left="0"/>
-        <w:rPr>
-          <w:sz w:val="14"/>
-        </w:rPr>
       </w:pPr>
     </w:p>
     <w:tbl>
@@ -4095,190 +4057,94 @@
     <w:p>
       <w:pPr>
         <w:pStyle w:val="BodyText"/>
-        <w:ind w:left="0"/>
-        <w:jc w:val="center"/>
-        <w:rPr>
-          <w:color w:val="1F3762"/>
-        </w:rPr>
       </w:pPr>
     </w:p>
     <w:p>
       <w:pPr>
         <w:pStyle w:val="BodyText"/>
-        <w:ind w:left="0"/>
-        <w:rPr>
-          <w:color w:val="1F3762"/>
-        </w:rPr>
       </w:pPr>
     </w:p>
     <w:p>
       <w:pPr>
         <w:pStyle w:val="BodyText"/>
-        <w:ind w:left="0"/>
-        <w:rPr>
-          <w:color w:val="1F3762"/>
-        </w:rPr>
       </w:pPr>
     </w:p>
     <w:p>
       <w:pPr>
         <w:pStyle w:val="BodyText"/>
-        <w:ind w:left="0"/>
-        <w:rPr>
-          <w:color w:val="1F3762"/>
-        </w:rPr>
       </w:pPr>
     </w:p>
     <w:p>
       <w:pPr>
         <w:pStyle w:val="BodyText"/>
-        <w:ind w:left="0"/>
-        <w:rPr>
-          <w:color w:val="1F3762"/>
-        </w:rPr>
       </w:pPr>
     </w:p>
     <w:p>
       <w:pPr>
         <w:pStyle w:val="BodyText"/>
-        <w:ind w:left="0"/>
-        <w:rPr>
-          <w:color w:val="1F3762"/>
-        </w:rPr>
       </w:pPr>
     </w:p>
     <w:p>
       <w:pPr>
         <w:pStyle w:val="BodyText"/>
-        <w:ind w:left="0"/>
-        <w:rPr>
-          <w:color w:val="1F3762"/>
-        </w:rPr>
       </w:pPr>
     </w:p>
     <w:p>
       <w:pPr>
         <w:pStyle w:val="BodyText"/>
-        <w:ind w:left="0"/>
-        <w:rPr>
-          <w:color w:val="1F3762"/>
-        </w:rPr>
       </w:pPr>
     </w:p>
     <w:p>
       <w:pPr>
         <w:pStyle w:val="BodyText"/>
-        <w:ind w:left="0"/>
-        <w:rPr>
-          <w:color w:val="1F3762"/>
-        </w:rPr>
       </w:pPr>
     </w:p>
     <w:p>
       <w:pPr>
         <w:pStyle w:val="BodyText"/>
-        <w:ind w:left="0"/>
-        <w:rPr>
-          <w:color w:val="1F3762"/>
-        </w:rPr>
       </w:pPr>
     </w:p>
     <w:p>
       <w:pPr>
         <w:pStyle w:val="BodyText"/>
-        <w:ind w:left="0"/>
-        <w:rPr>
-          <w:color w:val="1F3762"/>
-        </w:rPr>
       </w:pPr>
     </w:p>
     <w:p>
       <w:pPr>
         <w:pStyle w:val="BodyText"/>
-        <w:ind w:left="0"/>
+      </w:pPr>
+    </w:p>
+    <w:p>
+      <w:pPr>
+        <w:pStyle w:val="Heading1"/>
+      </w:pPr>
+      <w:r>
+        <w:t>Complexity</w:t>
+      </w:r>
+      <w:r>
         <w:rPr>
-          <w:color w:val="1F3762"/>
+          <w:spacing w:val="-6"/>
         </w:rPr>
+        <w:t xml:space="preserve"> </w:t>
+      </w:r>
+      <w:r>
+        <w:t>Metrics</w:t>
+      </w:r>
+    </w:p>
+    <w:p>
+      <w:pPr>
+        <w:pStyle w:val="BodyText"/>
       </w:pPr>
     </w:p>
     <w:p>
       <w:pPr>
         <w:pStyle w:val="BodyText"/>
-        <w:ind w:left="0"/>
-        <w:rPr>
-          <w:color w:val="1F3762"/>
-        </w:rPr>
-      </w:pPr>
-    </w:p>
-    <w:p>
-      <w:pPr>
-        <w:pStyle w:val="BodyText"/>
-        <w:ind w:left="0"/>
-        <w:rPr>
-          <w:color w:val="1F3762"/>
-        </w:rPr>
-      </w:pPr>
-    </w:p>
-    <w:p>
-      <w:pPr>
-        <w:pStyle w:val="BodyText"/>
-        <w:ind w:left="0"/>
-        <w:rPr>
-          <w:rFonts w:ascii="Calibri Light"/>
-          <w:sz w:val="20"/>
-        </w:rPr>
-      </w:pPr>
-      <w:r>
-        <w:rPr>
-          <w:color w:val="1F3762"/>
-        </w:rPr>
-        <w:t>Complexity</w:t>
-      </w:r>
-      <w:r>
-        <w:rPr>
-          <w:color w:val="1F3762"/>
-          <w:spacing w:val="-6"/>
-        </w:rPr>
-        <w:t xml:space="preserve"> </w:t>
-      </w:r>
-      <w:r>
-        <w:rPr>
-          <w:color w:val="1F3762"/>
-          <w:spacing w:val="-2"/>
-        </w:rPr>
-        <w:t>Metric</w:t>
-      </w:r>
-      <w:r>
-        <w:rPr>
-          <w:color w:val="1F3762"/>
-          <w:spacing w:val="-2"/>
-        </w:rPr>
-        <w:t>s</w:t>
-      </w:r>
-    </w:p>
-    <w:p>
-      <w:pPr>
-        <w:pStyle w:val="BodyText"/>
-        <w:ind w:left="0"/>
-        <w:rPr>
-          <w:rFonts w:ascii="Calibri Light"/>
-          <w:sz w:val="20"/>
-        </w:rPr>
-      </w:pPr>
-    </w:p>
-    <w:p>
-      <w:pPr>
-        <w:pStyle w:val="BodyText"/>
-        <w:ind w:left="0"/>
-        <w:rPr>
-          <w:rFonts w:ascii="Calibri Light"/>
-          <w:sz w:val="20"/>
-        </w:rPr>
       </w:pPr>
       <w:r>
         <w:rPr>
           <w:noProof/>
         </w:rPr>
+        <w:lastRenderedPageBreak/>
         <w:drawing>
           <wp:inline distT="0" distB="0" distL="0" distR="0" wp14:anchorId="2B023FC4" wp14:editId="06C2FC48">
             <wp:extent cx="2914650" cy="2644140"/>
@@ -4351,8 +4217,6 @@
     <w:p>
       <w:pPr>
         <w:pStyle w:val="BodyText"/>
-        <w:spacing w:before="190" w:line="259" w:lineRule="auto"/>
-        <w:ind w:right="148"/>
       </w:pPr>
       <w:r>
         <w:t>The</w:t>
@@ -4367,20 +4231,7 @@
         <w:rPr>
           <w:i/>
         </w:rPr>
-        <w:t>Cyclomatic</w:t>
-      </w:r>
-      <w:r>
-        <w:rPr>
-          <w:i/>
-          <w:spacing w:val="-1"/>
-        </w:rPr>
-        <w:t xml:space="preserve"> </w:t>
-      </w:r>
-      <w:r>
-        <w:rPr>
-          <w:i/>
-        </w:rPr>
-        <w:t>Complexity</w:t>
+        <w:t>Cyclomatic Complexity</w:t>
       </w:r>
       <w:r>
         <w:rPr>
@@ -4417,18 +4268,9 @@
         <w:t xml:space="preserve"> </w:t>
       </w:r>
       <w:r>
-        <w:t>a</w:t>
-      </w:r>
-      <w:r>
-        <w:rPr>
-          <w:spacing w:val="-1"/>
-        </w:rPr>
-        <w:t xml:space="preserve"> </w:t>
-      </w:r>
-      <w:r>
-        <w:rPr>
-          <w:spacing w:val="-1"/>
-        </w:rPr>
+        <w:t xml:space="preserve">a </w:t>
+      </w:r>
+      <w:r>
         <w:t xml:space="preserve">sharp decline from versions 2.3.0 and 3.0.0, followed by a climb from the initial major release to the second minor release (3.0.0 to 3.2.0). After this, the complexity trends </w:t>
       </w:r>
       <w:r>
@@ -4441,8 +4283,6 @@
     <w:p>
       <w:pPr>
         <w:pStyle w:val="BodyText"/>
-        <w:spacing w:before="190" w:line="259" w:lineRule="auto"/>
-        <w:ind w:right="148"/>
       </w:pPr>
       <w:r>
         <w:t xml:space="preserve">In the second graph, the </w:t>
@@ -4464,14 +4304,20 @@
         <w:t xml:space="preserve"> across all versions. </w:t>
       </w:r>
       <w:r>
-        <w:t>Good comments make the code easier to understand and easier to maintain. Too few comments can lead to confusions while too many comments may indicate poor structure or naming conventions. The consistency for ZXing's ratio likely shows the code is well commented from version 2.3.0 and got even better by the most recent release.</w:t>
+        <w:t xml:space="preserve">Good comments make the code easier to understand and easier to maintain. Too few comments can lead to confusions while too many comments may indicate poor structure or naming conventions. The consistency for </w:t>
+      </w:r>
+      <w:proofErr w:type="spellStart"/>
+      <w:r>
+        <w:t>ZXing's</w:t>
+      </w:r>
+      <w:proofErr w:type="spellEnd"/>
+      <w:r>
+        <w:t xml:space="preserve"> ratio likely shows the code is well commented from version 2.3.0 and got even better by the most recent release.</w:t>
       </w:r>
     </w:p>
     <w:p>
       <w:pPr>
         <w:pStyle w:val="BodyText"/>
-        <w:spacing w:before="190" w:line="259" w:lineRule="auto"/>
-        <w:ind w:right="148"/>
       </w:pPr>
       <w:r>
         <w:t xml:space="preserve">The </w:t>
@@ -4493,155 +4339,96 @@
     <w:p>
       <w:pPr>
         <w:pStyle w:val="BodyText"/>
-        <w:spacing w:before="190" w:line="259" w:lineRule="auto"/>
-        <w:ind w:right="148"/>
       </w:pPr>
       <w:r>
-        <w:t>In summary, the complexity metrics indicate the ZXing codebase is not overly complex and is probably clean and well documented.</w:t>
+        <w:t xml:space="preserve">In summary, the complexity metrics indicate the </w:t>
+      </w:r>
+      <w:proofErr w:type="spellStart"/>
+      <w:r>
+        <w:t>ZXing</w:t>
+      </w:r>
+      <w:proofErr w:type="spellEnd"/>
+      <w:r>
+        <w:t xml:space="preserve"> codebase is not overly complex and is probably clean and well documented.</w:t>
       </w:r>
     </w:p>
     <w:p>
       <w:pPr>
         <w:pStyle w:val="BodyText"/>
-        <w:spacing w:before="190" w:line="259" w:lineRule="auto"/>
-        <w:ind w:right="148"/>
       </w:pPr>
     </w:p>
     <w:p>
       <w:pPr>
         <w:pStyle w:val="BodyText"/>
-        <w:ind w:left="0"/>
       </w:pPr>
     </w:p>
     <w:p>
       <w:pPr>
         <w:pStyle w:val="BodyText"/>
-        <w:ind w:left="0"/>
-        <w:rPr>
-          <w:rFonts w:ascii="Calibri Light"/>
-          <w:sz w:val="20"/>
-        </w:rPr>
       </w:pPr>
     </w:p>
     <w:p>
       <w:pPr>
         <w:pStyle w:val="BodyText"/>
-        <w:ind w:left="0"/>
-        <w:rPr>
-          <w:rFonts w:ascii="Calibri Light"/>
-          <w:sz w:val="20"/>
-        </w:rPr>
       </w:pPr>
     </w:p>
     <w:p>
       <w:pPr>
         <w:pStyle w:val="BodyText"/>
-        <w:ind w:left="0"/>
-        <w:rPr>
-          <w:rFonts w:ascii="Calibri Light"/>
-          <w:sz w:val="20"/>
-        </w:rPr>
       </w:pPr>
     </w:p>
     <w:p>
       <w:pPr>
         <w:pStyle w:val="BodyText"/>
-        <w:ind w:left="0"/>
-        <w:rPr>
-          <w:rFonts w:ascii="Calibri Light"/>
-          <w:sz w:val="20"/>
-        </w:rPr>
       </w:pPr>
     </w:p>
     <w:p>
       <w:pPr>
         <w:pStyle w:val="BodyText"/>
-        <w:ind w:left="0"/>
-        <w:rPr>
-          <w:rFonts w:ascii="Calibri Light"/>
-          <w:sz w:val="20"/>
-        </w:rPr>
       </w:pPr>
     </w:p>
     <w:p>
       <w:pPr>
         <w:pStyle w:val="BodyText"/>
-        <w:ind w:left="0"/>
-        <w:rPr>
-          <w:rFonts w:ascii="Calibri Light"/>
-          <w:sz w:val="20"/>
-        </w:rPr>
       </w:pPr>
     </w:p>
     <w:p>
       <w:pPr>
         <w:pStyle w:val="BodyText"/>
-        <w:ind w:left="0"/>
-        <w:rPr>
-          <w:rFonts w:ascii="Calibri Light"/>
-          <w:sz w:val="20"/>
-        </w:rPr>
       </w:pPr>
     </w:p>
     <w:p>
       <w:pPr>
         <w:pStyle w:val="BodyText"/>
-        <w:ind w:left="0"/>
-        <w:rPr>
-          <w:color w:val="1F3762"/>
-        </w:rPr>
       </w:pPr>
     </w:p>
     <w:p>
       <w:pPr>
         <w:pStyle w:val="BodyText"/>
-        <w:ind w:left="0"/>
-        <w:rPr>
-          <w:color w:val="1F3762"/>
-        </w:rPr>
+      </w:pPr>
+    </w:p>
+    <w:p>
+      <w:pPr>
+        <w:pStyle w:val="Heading1"/>
+      </w:pPr>
+      <w:r>
+        <w:t>Object Oriented Metrics</w:t>
+      </w:r>
+    </w:p>
+    <w:p>
+      <w:pPr>
+        <w:pStyle w:val="BodyText"/>
       </w:pPr>
     </w:p>
     <w:p>
       <w:pPr>
         <w:pStyle w:val="BodyText"/>
-        <w:ind w:left="0"/>
-        <w:rPr>
-          <w:rFonts w:ascii="Calibri Light"/>
-          <w:sz w:val="20"/>
-        </w:rPr>
-      </w:pPr>
-      <w:r>
-        <w:rPr>
-          <w:color w:val="1F3762"/>
-        </w:rPr>
-        <w:t>Object Oriented Metrics</w:t>
-      </w:r>
-    </w:p>
-    <w:p>
-      <w:pPr>
-        <w:pStyle w:val="BodyText"/>
-        <w:ind w:left="0"/>
-        <w:jc w:val="center"/>
-        <w:rPr>
-          <w:rFonts w:ascii="Calibri Light"/>
-          <w:sz w:val="20"/>
-        </w:rPr>
-      </w:pPr>
-    </w:p>
-    <w:p>
-      <w:pPr>
-        <w:pStyle w:val="BodyText"/>
-        <w:ind w:left="0"/>
-        <w:jc w:val="center"/>
-        <w:rPr>
-          <w:rFonts w:ascii="Calibri Light"/>
-          <w:sz w:val="20"/>
-        </w:rPr>
       </w:pPr>
       <w:r>
         <w:rPr>
           <w:noProof/>
         </w:rPr>
+        <w:lastRenderedPageBreak/>
         <w:drawing>
           <wp:inline distT="0" distB="0" distL="0" distR="0" wp14:anchorId="6831E2F0" wp14:editId="17C1C1A9">
             <wp:extent cx="2669540" cy="1828800"/>
@@ -4762,31 +4549,19 @@
     <w:p>
       <w:pPr>
         <w:pStyle w:val="BodyText"/>
-        <w:ind w:left="0"/>
-        <w:rPr>
-          <w:color w:val="1F3762"/>
-        </w:rPr>
       </w:pPr>
     </w:p>
     <w:p>
       <w:pPr>
         <w:pStyle w:val="BodyText"/>
-        <w:ind w:left="0"/>
-        <w:rPr>
-          <w:color w:val="1F3762"/>
-        </w:rPr>
       </w:pPr>
     </w:p>
     <w:p>
       <w:pPr>
         <w:pStyle w:val="BodyText"/>
-        <w:ind w:left="0"/>
       </w:pPr>
       <w:r>
-        <w:t>The</w:t>
-      </w:r>
-      <w:r>
-        <w:t xml:space="preserve"> second set of graphs all focus on metrics tied to Object-oriented programming. </w:t>
+        <w:t xml:space="preserve">The second set of graphs all focus on metrics tied to Object-oriented programming. </w:t>
       </w:r>
       <w:r>
         <w:t>The graphs</w:t>
@@ -4801,10 +4576,7 @@
         <w:t xml:space="preserve"> a similar </w:t>
       </w:r>
       <w:r>
-        <w:t>sinusoidal</w:t>
-      </w:r>
-      <w:r>
-        <w:t xml:space="preserve">-like </w:t>
+        <w:t xml:space="preserve">sinusoidal-like </w:t>
       </w:r>
       <w:r>
         <w:t xml:space="preserve">curve, trending upwards apart from a shallow drop around release versions 3.3.0 and 3.4.0. </w:t>
@@ -4913,22 +4685,28 @@
     <w:p>
       <w:pPr>
         <w:pStyle w:val="BodyText"/>
-        <w:ind w:left="0"/>
       </w:pPr>
     </w:p>
     <w:p>
       <w:pPr>
         <w:pStyle w:val="BodyText"/>
-        <w:ind w:left="0"/>
       </w:pPr>
       <w:r>
-        <w:t xml:space="preserve">These metrics are often used to help detect anti-patterns such as Blog or Spaghetti Code. </w:t>
+        <w:t xml:space="preserve">These metrics are often used to help detect anti-patterns </w:t>
+      </w:r>
+      <w:r>
+        <w:t xml:space="preserve">and design smells </w:t>
+      </w:r>
+      <w:r>
+        <w:t xml:space="preserve">such as Blog or Spaghetti Code. </w:t>
+      </w:r>
+      <w:r>
+        <w:t xml:space="preserve">Looking at the CBO alone, it seems the application is gaining in complexity </w:t>
       </w:r>
     </w:p>
     <w:p>
       <w:pPr>
         <w:pStyle w:val="BodyText"/>
-        <w:ind w:left="0"/>
       </w:pPr>
       <w:r>
         <w:t>"""</w:t>
@@ -4937,1419 +4715,957 @@
     <w:p>
       <w:pPr>
         <w:pStyle w:val="BodyText"/>
-        <w:ind w:left="0"/>
       </w:pPr>
-    </w:p>
-    <w:p>
-      <w:pPr>
-        <w:pStyle w:val="TableParagraph"/>
-        <w:spacing w:before="0" w:line="240" w:lineRule="auto"/>
-        <w:ind w:left="107" w:right="128"/>
-        <w:jc w:val="left"/>
-        <w:rPr>
-          <w:sz w:val="24"/>
-        </w:rPr>
-      </w:pPr>
-      <w:r>
-        <w:rPr>
-          <w:sz w:val="24"/>
-        </w:rPr>
-        <w:t>The</w:t>
-      </w:r>
-      <w:r>
-        <w:rPr>
-          <w:spacing w:val="-2"/>
-          <w:sz w:val="24"/>
-        </w:rPr>
-        <w:t xml:space="preserve"> </w:t>
-      </w:r>
-      <w:r>
-        <w:rPr>
-          <w:sz w:val="24"/>
-        </w:rPr>
-        <w:t>LCOM</w:t>
-      </w:r>
-      <w:r>
-        <w:rPr>
-          <w:spacing w:val="-4"/>
-          <w:sz w:val="24"/>
-        </w:rPr>
-        <w:t xml:space="preserve"> </w:t>
-      </w:r>
-      <w:r>
-        <w:rPr>
-          <w:sz w:val="24"/>
-        </w:rPr>
-        <w:t>graph</w:t>
-      </w:r>
-      <w:r>
-        <w:rPr>
-          <w:spacing w:val="-2"/>
-          <w:sz w:val="24"/>
-        </w:rPr>
-        <w:t xml:space="preserve"> </w:t>
-      </w:r>
-      <w:r>
-        <w:rPr>
-          <w:sz w:val="24"/>
-        </w:rPr>
-        <w:t>shows</w:t>
-      </w:r>
-      <w:r>
-        <w:rPr>
-          <w:spacing w:val="-8"/>
-          <w:sz w:val="24"/>
-        </w:rPr>
-        <w:t xml:space="preserve"> </w:t>
-      </w:r>
-      <w:r>
-        <w:rPr>
-          <w:sz w:val="24"/>
-        </w:rPr>
-        <w:t>an</w:t>
-      </w:r>
-      <w:r>
-        <w:rPr>
-          <w:spacing w:val="-2"/>
-          <w:sz w:val="24"/>
-        </w:rPr>
-        <w:t xml:space="preserve"> </w:t>
-      </w:r>
-      <w:r>
-        <w:rPr>
-          <w:sz w:val="24"/>
-        </w:rPr>
-        <w:t>upward</w:t>
-      </w:r>
-      <w:r>
-        <w:rPr>
-          <w:spacing w:val="-4"/>
-          <w:sz w:val="24"/>
-        </w:rPr>
-        <w:t xml:space="preserve"> </w:t>
-      </w:r>
-      <w:r>
-        <w:rPr>
-          <w:sz w:val="24"/>
-        </w:rPr>
-        <w:t>trend;</w:t>
-      </w:r>
-      <w:r>
-        <w:rPr>
-          <w:spacing w:val="-4"/>
-          <w:sz w:val="24"/>
-        </w:rPr>
-        <w:t xml:space="preserve"> </w:t>
-      </w:r>
-      <w:r>
-        <w:rPr>
-          <w:sz w:val="24"/>
-        </w:rPr>
-        <w:t>this</w:t>
-      </w:r>
-      <w:r>
-        <w:rPr>
-          <w:spacing w:val="-3"/>
-          <w:sz w:val="24"/>
-        </w:rPr>
-        <w:t xml:space="preserve"> </w:t>
-      </w:r>
-      <w:r>
-        <w:rPr>
-          <w:sz w:val="24"/>
-        </w:rPr>
-        <w:t>is</w:t>
-      </w:r>
-      <w:r>
-        <w:rPr>
-          <w:spacing w:val="-5"/>
-          <w:sz w:val="24"/>
-        </w:rPr>
-        <w:t xml:space="preserve"> </w:t>
-      </w:r>
-      <w:r>
-        <w:rPr>
-          <w:sz w:val="24"/>
-        </w:rPr>
-        <w:t>an</w:t>
-      </w:r>
-      <w:r>
-        <w:rPr>
-          <w:spacing w:val="-2"/>
-          <w:sz w:val="24"/>
-        </w:rPr>
-        <w:t xml:space="preserve"> </w:t>
-      </w:r>
-      <w:r>
-        <w:rPr>
-          <w:sz w:val="24"/>
-        </w:rPr>
-        <w:t>indication</w:t>
-      </w:r>
-      <w:r>
-        <w:rPr>
-          <w:spacing w:val="-3"/>
-          <w:sz w:val="24"/>
-        </w:rPr>
-        <w:t xml:space="preserve"> </w:t>
-      </w:r>
-      <w:r>
-        <w:rPr>
-          <w:sz w:val="24"/>
-        </w:rPr>
-        <w:t>of</w:t>
-      </w:r>
-      <w:r>
-        <w:rPr>
-          <w:spacing w:val="-3"/>
-          <w:sz w:val="24"/>
-        </w:rPr>
-        <w:t xml:space="preserve"> </w:t>
-      </w:r>
-      <w:r>
-        <w:rPr>
-          <w:sz w:val="24"/>
-        </w:rPr>
-        <w:t>an increase in complexity. An approach to resolve this is to split the classes, with high values, into multiple sub-classes.</w:t>
+      <w:r>
+        <w:t xml:space="preserve">High cohesion indicates good class subdivision. Lack of cohesion or low cohesion increases complexity, thereby increasing the likelihood of errors during the development process. Classes with low cohesion could probably be subdivided into two or more subclasses with increased cohesion. This metric evaluates the design implementation </w:t>
+      </w:r>
+      <w:proofErr w:type="spellStart"/>
+      <w:r>
+        <w:t>s</w:t>
+      </w:r>
+      <w:proofErr w:type="spellEnd"/>
+      <w:r>
+        <w:t xml:space="preserve"> well as reusability.</w:t>
       </w:r>
     </w:p>
     <w:p>
       <w:pPr>
         <w:pStyle w:val="BodyText"/>
-        <w:ind w:left="0"/>
       </w:pPr>
       <w:r>
-        <w:rPr>
-          <w:sz w:val="24"/>
-        </w:rPr>
-        <w:t>The</w:t>
-      </w:r>
-      <w:r>
-        <w:rPr>
-          <w:spacing w:val="-2"/>
-          <w:sz w:val="24"/>
-        </w:rPr>
-        <w:t xml:space="preserve"> </w:t>
-      </w:r>
-      <w:r>
-        <w:rPr>
-          <w:sz w:val="24"/>
-        </w:rPr>
-        <w:t>last</w:t>
-      </w:r>
-      <w:r>
-        <w:rPr>
-          <w:spacing w:val="-4"/>
-          <w:sz w:val="24"/>
-        </w:rPr>
-        <w:t xml:space="preserve"> </w:t>
-      </w:r>
-      <w:r>
-        <w:rPr>
-          <w:sz w:val="24"/>
-        </w:rPr>
-        <w:t>three</w:t>
-      </w:r>
-      <w:r>
-        <w:rPr>
-          <w:spacing w:val="-2"/>
-          <w:sz w:val="24"/>
-        </w:rPr>
-        <w:t xml:space="preserve"> </w:t>
-      </w:r>
-      <w:r>
-        <w:rPr>
-          <w:sz w:val="24"/>
-        </w:rPr>
-        <w:t>releases</w:t>
-      </w:r>
-      <w:r>
-        <w:rPr>
-          <w:spacing w:val="-3"/>
-          <w:sz w:val="24"/>
-        </w:rPr>
-        <w:t xml:space="preserve"> </w:t>
-      </w:r>
-      <w:r>
-        <w:rPr>
-          <w:sz w:val="24"/>
-        </w:rPr>
-        <w:t>show</w:t>
-      </w:r>
-      <w:r>
-        <w:rPr>
-          <w:spacing w:val="-4"/>
-          <w:sz w:val="24"/>
-        </w:rPr>
-        <w:t xml:space="preserve"> </w:t>
-      </w:r>
-      <w:r>
-        <w:rPr>
-          <w:sz w:val="24"/>
-        </w:rPr>
-        <w:t>a</w:t>
-      </w:r>
-      <w:r>
-        <w:rPr>
-          <w:spacing w:val="-4"/>
-          <w:sz w:val="24"/>
-        </w:rPr>
-        <w:t xml:space="preserve"> </w:t>
-      </w:r>
-      <w:r>
-        <w:rPr>
-          <w:sz w:val="24"/>
-        </w:rPr>
-        <w:t>decrease</w:t>
-      </w:r>
-      <w:r>
-        <w:rPr>
-          <w:spacing w:val="-5"/>
-          <w:sz w:val="24"/>
-        </w:rPr>
-        <w:t xml:space="preserve"> </w:t>
-      </w:r>
-      <w:r>
-        <w:rPr>
-          <w:sz w:val="24"/>
-        </w:rPr>
-        <w:t>in</w:t>
-      </w:r>
-      <w:r>
-        <w:rPr>
-          <w:spacing w:val="-4"/>
-          <w:sz w:val="24"/>
-        </w:rPr>
-        <w:t xml:space="preserve"> </w:t>
-      </w:r>
-      <w:r>
-        <w:rPr>
-          <w:sz w:val="24"/>
-        </w:rPr>
-        <w:t>the</w:t>
-      </w:r>
-      <w:r>
-        <w:rPr>
-          <w:spacing w:val="-2"/>
-          <w:sz w:val="24"/>
-        </w:rPr>
-        <w:t xml:space="preserve"> </w:t>
-      </w:r>
-      <w:r>
-        <w:rPr>
-          <w:sz w:val="24"/>
-        </w:rPr>
-        <w:t>LCOM</w:t>
-      </w:r>
-      <w:r>
-        <w:rPr>
-          <w:spacing w:val="-2"/>
-          <w:sz w:val="24"/>
-        </w:rPr>
-        <w:t xml:space="preserve"> </w:t>
-      </w:r>
-      <w:r>
-        <w:rPr>
-          <w:sz w:val="24"/>
-        </w:rPr>
-        <w:t>metric.</w:t>
-      </w:r>
-      <w:r>
-        <w:rPr>
-          <w:spacing w:val="-3"/>
-          <w:sz w:val="24"/>
-        </w:rPr>
-        <w:t xml:space="preserve"> </w:t>
-      </w:r>
-      <w:r>
-        <w:rPr>
-          <w:sz w:val="24"/>
-        </w:rPr>
-        <w:t>This</w:t>
-      </w:r>
-      <w:r>
-        <w:rPr>
-          <w:spacing w:val="-5"/>
-          <w:sz w:val="24"/>
-        </w:rPr>
-        <w:t xml:space="preserve"> </w:t>
-      </w:r>
-      <w:r>
-        <w:rPr>
-          <w:sz w:val="24"/>
-        </w:rPr>
-        <w:t xml:space="preserve">could possibly be related to the decrease of NIM and NIV in the same </w:t>
-      </w:r>
-      <w:r>
-        <w:rPr>
-          <w:spacing w:val="-2"/>
-          <w:sz w:val="24"/>
-        </w:rPr>
-        <w:t>releases.</w:t>
+        <w:t>Since good object-oriented design requires a balance between coupling and inheritance, coupling measures focus on non-inheritance coupling.</w:t>
       </w:r>
     </w:p>
     <w:p>
       <w:pPr>
         <w:pStyle w:val="BodyText"/>
-        <w:ind w:left="0"/>
       </w:pPr>
-    </w:p>
-    <w:p>
-      <w:pPr>
-        <w:pStyle w:val="TableParagraph"/>
-        <w:spacing w:before="0" w:line="240" w:lineRule="auto"/>
-        <w:ind w:left="108" w:right="174"/>
-        <w:jc w:val="left"/>
-        <w:rPr>
-          <w:sz w:val="24"/>
-        </w:rPr>
-      </w:pPr>
-      <w:r>
-        <w:rPr>
-          <w:sz w:val="24"/>
-        </w:rPr>
-        <w:t>The</w:t>
-      </w:r>
-      <w:r>
-        <w:rPr>
-          <w:spacing w:val="-3"/>
-          <w:sz w:val="24"/>
-        </w:rPr>
-        <w:t xml:space="preserve"> </w:t>
-      </w:r>
-      <w:r>
-        <w:rPr>
-          <w:sz w:val="24"/>
-        </w:rPr>
-        <w:t>amount</w:t>
-      </w:r>
-      <w:r>
-        <w:rPr>
-          <w:spacing w:val="-5"/>
-          <w:sz w:val="24"/>
-        </w:rPr>
-        <w:t xml:space="preserve"> </w:t>
-      </w:r>
-      <w:r>
-        <w:rPr>
-          <w:sz w:val="24"/>
-        </w:rPr>
-        <w:t>of</w:t>
-      </w:r>
-      <w:r>
-        <w:rPr>
-          <w:spacing w:val="-5"/>
-          <w:sz w:val="24"/>
-        </w:rPr>
-        <w:t xml:space="preserve"> </w:t>
-      </w:r>
-      <w:r>
-        <w:rPr>
-          <w:sz w:val="24"/>
-        </w:rPr>
-        <w:t>coupling</w:t>
-      </w:r>
-      <w:r>
-        <w:rPr>
-          <w:spacing w:val="-9"/>
-          <w:sz w:val="24"/>
-        </w:rPr>
-        <w:t xml:space="preserve"> </w:t>
-      </w:r>
-      <w:r>
-        <w:rPr>
-          <w:sz w:val="24"/>
-        </w:rPr>
-        <w:t>between</w:t>
-      </w:r>
-      <w:r>
-        <w:rPr>
-          <w:spacing w:val="-3"/>
-          <w:sz w:val="24"/>
-        </w:rPr>
-        <w:t xml:space="preserve"> </w:t>
-      </w:r>
-      <w:r>
-        <w:rPr>
-          <w:sz w:val="24"/>
-        </w:rPr>
-        <w:t>classes</w:t>
-      </w:r>
-      <w:r>
-        <w:rPr>
-          <w:spacing w:val="-4"/>
-          <w:sz w:val="24"/>
-        </w:rPr>
-        <w:t xml:space="preserve"> </w:t>
-      </w:r>
-      <w:r>
-        <w:rPr>
-          <w:sz w:val="24"/>
-        </w:rPr>
-        <w:t>increases</w:t>
-      </w:r>
-      <w:r>
-        <w:rPr>
-          <w:spacing w:val="-3"/>
-          <w:sz w:val="24"/>
-        </w:rPr>
-        <w:t xml:space="preserve"> </w:t>
-      </w:r>
-      <w:r>
-        <w:rPr>
-          <w:sz w:val="24"/>
-        </w:rPr>
-        <w:t>from</w:t>
-      </w:r>
-      <w:r>
-        <w:rPr>
-          <w:spacing w:val="-3"/>
-          <w:sz w:val="24"/>
-        </w:rPr>
-        <w:t xml:space="preserve"> </w:t>
-      </w:r>
-      <w:r>
-        <w:rPr>
-          <w:sz w:val="24"/>
-        </w:rPr>
-        <w:t>release</w:t>
-      </w:r>
-      <w:r>
-        <w:rPr>
-          <w:spacing w:val="-4"/>
-          <w:sz w:val="24"/>
-        </w:rPr>
-        <w:t xml:space="preserve"> </w:t>
-      </w:r>
-      <w:r>
-        <w:rPr>
-          <w:sz w:val="24"/>
-        </w:rPr>
-        <w:t xml:space="preserve">1.4.1 to 2.0. Even though the </w:t>
-      </w:r>
-      <w:r>
-        <w:rPr>
-          <w:i/>
-          <w:sz w:val="24"/>
-        </w:rPr>
-        <w:t xml:space="preserve">Total Classes </w:t>
-      </w:r>
-      <w:r>
-        <w:rPr>
-          <w:sz w:val="24"/>
-        </w:rPr>
-        <w:t>graph shows a reduction from</w:t>
-      </w:r>
-    </w:p>
-    <w:p>
-      <w:pPr>
-        <w:pStyle w:val="TableParagraph"/>
-        <w:spacing w:before="0" w:line="242" w:lineRule="auto"/>
-        <w:ind w:left="108" w:right="128"/>
-        <w:jc w:val="left"/>
-        <w:rPr>
-          <w:sz w:val="24"/>
-        </w:rPr>
-      </w:pPr>
-      <w:r>
-        <w:rPr>
-          <w:sz w:val="24"/>
-        </w:rPr>
-        <w:t>1.4.1</w:t>
-      </w:r>
-      <w:r>
-        <w:rPr>
-          <w:spacing w:val="-4"/>
-          <w:sz w:val="24"/>
-        </w:rPr>
-        <w:t xml:space="preserve"> </w:t>
-      </w:r>
-      <w:r>
-        <w:rPr>
-          <w:sz w:val="24"/>
-        </w:rPr>
-        <w:t>to</w:t>
-      </w:r>
-      <w:r>
-        <w:rPr>
-          <w:spacing w:val="-3"/>
-          <w:sz w:val="24"/>
-        </w:rPr>
-        <w:t xml:space="preserve"> </w:t>
-      </w:r>
-      <w:r>
-        <w:rPr>
-          <w:sz w:val="24"/>
-        </w:rPr>
-        <w:t>2.0,</w:t>
-      </w:r>
-      <w:r>
-        <w:rPr>
-          <w:spacing w:val="-4"/>
-          <w:sz w:val="24"/>
-        </w:rPr>
-        <w:t xml:space="preserve"> </w:t>
-      </w:r>
-      <w:r>
-        <w:rPr>
-          <w:sz w:val="24"/>
-        </w:rPr>
-        <w:t>the</w:t>
-      </w:r>
-      <w:r>
-        <w:rPr>
-          <w:spacing w:val="-4"/>
-          <w:sz w:val="24"/>
-        </w:rPr>
-        <w:t xml:space="preserve"> </w:t>
-      </w:r>
-      <w:r>
-        <w:rPr>
-          <w:sz w:val="24"/>
-        </w:rPr>
-        <w:t>developers</w:t>
-      </w:r>
-      <w:r>
-        <w:rPr>
-          <w:spacing w:val="-4"/>
-          <w:sz w:val="24"/>
-        </w:rPr>
-        <w:t xml:space="preserve"> </w:t>
-      </w:r>
-      <w:r>
-        <w:rPr>
-          <w:sz w:val="24"/>
-        </w:rPr>
-        <w:t>would</w:t>
-      </w:r>
-      <w:r>
-        <w:rPr>
-          <w:spacing w:val="-4"/>
-          <w:sz w:val="24"/>
-        </w:rPr>
-        <w:t xml:space="preserve"> </w:t>
-      </w:r>
-      <w:r>
-        <w:rPr>
-          <w:sz w:val="24"/>
-        </w:rPr>
-        <w:t>have</w:t>
-      </w:r>
-      <w:r>
-        <w:rPr>
-          <w:spacing w:val="-5"/>
-          <w:sz w:val="24"/>
-        </w:rPr>
-        <w:t xml:space="preserve"> </w:t>
-      </w:r>
-      <w:r>
-        <w:rPr>
-          <w:sz w:val="24"/>
-        </w:rPr>
-        <w:t>increased</w:t>
-      </w:r>
-      <w:r>
-        <w:rPr>
-          <w:spacing w:val="-3"/>
-          <w:sz w:val="24"/>
-        </w:rPr>
-        <w:t xml:space="preserve"> </w:t>
-      </w:r>
-      <w:r>
-        <w:rPr>
-          <w:sz w:val="24"/>
-        </w:rPr>
-        <w:t>the</w:t>
-      </w:r>
-      <w:r>
-        <w:rPr>
-          <w:spacing w:val="-4"/>
-          <w:sz w:val="24"/>
-        </w:rPr>
-        <w:t xml:space="preserve"> </w:t>
-      </w:r>
-      <w:r>
-        <w:rPr>
-          <w:sz w:val="24"/>
-        </w:rPr>
-        <w:t>number</w:t>
-      </w:r>
-      <w:r>
-        <w:rPr>
-          <w:spacing w:val="-4"/>
-          <w:sz w:val="24"/>
-        </w:rPr>
-        <w:t xml:space="preserve"> </w:t>
-      </w:r>
-      <w:r>
-        <w:rPr>
-          <w:sz w:val="24"/>
-        </w:rPr>
-        <w:t>of</w:t>
-      </w:r>
-      <w:r>
-        <w:rPr>
-          <w:spacing w:val="-4"/>
-          <w:sz w:val="24"/>
-        </w:rPr>
-        <w:t xml:space="preserve"> </w:t>
-      </w:r>
-      <w:r>
-        <w:rPr>
-          <w:sz w:val="24"/>
-        </w:rPr>
-        <w:t>links between existing classes.</w:t>
-      </w:r>
-    </w:p>
-    <w:p>
-      <w:pPr>
-        <w:pStyle w:val="TableParagraph"/>
-        <w:spacing w:before="0" w:line="289" w:lineRule="exact"/>
-        <w:ind w:left="108"/>
-        <w:jc w:val="left"/>
-        <w:rPr>
-          <w:sz w:val="24"/>
-        </w:rPr>
-      </w:pPr>
-      <w:r>
-        <w:rPr>
-          <w:sz w:val="24"/>
-        </w:rPr>
-        <w:t>However,</w:t>
-      </w:r>
-      <w:r>
-        <w:rPr>
-          <w:spacing w:val="-5"/>
-          <w:sz w:val="24"/>
-        </w:rPr>
-        <w:t xml:space="preserve"> </w:t>
-      </w:r>
-      <w:r>
-        <w:rPr>
-          <w:sz w:val="24"/>
-        </w:rPr>
-        <w:t>it</w:t>
-      </w:r>
-      <w:r>
-        <w:rPr>
-          <w:spacing w:val="-2"/>
-          <w:sz w:val="24"/>
-        </w:rPr>
-        <w:t xml:space="preserve"> </w:t>
-      </w:r>
-      <w:r>
-        <w:rPr>
-          <w:sz w:val="24"/>
-        </w:rPr>
-        <w:t>seems</w:t>
-      </w:r>
-      <w:r>
-        <w:rPr>
-          <w:spacing w:val="-4"/>
-          <w:sz w:val="24"/>
-        </w:rPr>
-        <w:t xml:space="preserve"> </w:t>
-      </w:r>
-      <w:r>
-        <w:rPr>
-          <w:sz w:val="24"/>
-        </w:rPr>
-        <w:t>that</w:t>
-      </w:r>
-      <w:r>
-        <w:rPr>
-          <w:spacing w:val="-1"/>
-          <w:sz w:val="24"/>
-        </w:rPr>
-        <w:t xml:space="preserve"> </w:t>
-      </w:r>
-      <w:r>
-        <w:rPr>
-          <w:sz w:val="24"/>
-        </w:rPr>
-        <w:t>the</w:t>
-      </w:r>
-      <w:r>
-        <w:rPr>
-          <w:spacing w:val="-4"/>
-          <w:sz w:val="24"/>
-        </w:rPr>
-        <w:t xml:space="preserve"> </w:t>
-      </w:r>
-      <w:r>
-        <w:rPr>
-          <w:sz w:val="24"/>
-        </w:rPr>
-        <w:t>developers</w:t>
-      </w:r>
-      <w:r>
-        <w:rPr>
-          <w:spacing w:val="-3"/>
-          <w:sz w:val="24"/>
-        </w:rPr>
-        <w:t xml:space="preserve"> </w:t>
-      </w:r>
-      <w:r>
-        <w:rPr>
-          <w:sz w:val="24"/>
-        </w:rPr>
-        <w:t>refactored</w:t>
-      </w:r>
-      <w:r>
-        <w:rPr>
-          <w:spacing w:val="-1"/>
-          <w:sz w:val="24"/>
-        </w:rPr>
-        <w:t xml:space="preserve"> </w:t>
-      </w:r>
-      <w:r>
-        <w:rPr>
-          <w:sz w:val="24"/>
-        </w:rPr>
-        <w:t>the</w:t>
-      </w:r>
-      <w:r>
-        <w:rPr>
-          <w:spacing w:val="-2"/>
-          <w:sz w:val="24"/>
-        </w:rPr>
-        <w:t xml:space="preserve"> </w:t>
-      </w:r>
-      <w:r>
-        <w:rPr>
-          <w:sz w:val="24"/>
-        </w:rPr>
-        <w:t>code</w:t>
-      </w:r>
-      <w:r>
-        <w:rPr>
-          <w:spacing w:val="-4"/>
-          <w:sz w:val="24"/>
-        </w:rPr>
-        <w:t xml:space="preserve"> </w:t>
-      </w:r>
-      <w:r>
-        <w:rPr>
-          <w:sz w:val="24"/>
-        </w:rPr>
-        <w:t>at</w:t>
-      </w:r>
-      <w:r>
-        <w:rPr>
-          <w:spacing w:val="-3"/>
-          <w:sz w:val="24"/>
-        </w:rPr>
-        <w:t xml:space="preserve"> </w:t>
-      </w:r>
-      <w:r>
-        <w:rPr>
-          <w:spacing w:val="-2"/>
-          <w:sz w:val="24"/>
-        </w:rPr>
-        <w:t>release</w:t>
-      </w:r>
-    </w:p>
-    <w:p>
-      <w:pPr>
-        <w:pStyle w:val="TableParagraph"/>
-        <w:spacing w:before="0" w:line="240" w:lineRule="auto"/>
-        <w:ind w:left="108" w:right="128"/>
-        <w:jc w:val="left"/>
-        <w:rPr>
-          <w:sz w:val="24"/>
-        </w:rPr>
-      </w:pPr>
-      <w:r>
-        <w:rPr>
-          <w:sz w:val="24"/>
-        </w:rPr>
-        <w:t>2.1 to improve the coupling. An increase in classes could have helped reduce</w:t>
-      </w:r>
-      <w:r>
-        <w:rPr>
-          <w:spacing w:val="-5"/>
-          <w:sz w:val="24"/>
-        </w:rPr>
-        <w:t xml:space="preserve"> </w:t>
-      </w:r>
-      <w:r>
-        <w:rPr>
-          <w:sz w:val="24"/>
-        </w:rPr>
-        <w:t>the</w:t>
-      </w:r>
-      <w:r>
-        <w:rPr>
-          <w:spacing w:val="-3"/>
-          <w:sz w:val="24"/>
-        </w:rPr>
-        <w:t xml:space="preserve"> </w:t>
-      </w:r>
-      <w:r>
-        <w:rPr>
-          <w:sz w:val="24"/>
-        </w:rPr>
-        <w:t>CBO</w:t>
-      </w:r>
-      <w:r>
-        <w:rPr>
-          <w:spacing w:val="-4"/>
-          <w:sz w:val="24"/>
-        </w:rPr>
-        <w:t xml:space="preserve"> </w:t>
-      </w:r>
-      <w:r>
-        <w:rPr>
-          <w:sz w:val="24"/>
-        </w:rPr>
-        <w:t>value</w:t>
-      </w:r>
-      <w:r>
-        <w:rPr>
-          <w:spacing w:val="-4"/>
-          <w:sz w:val="24"/>
-        </w:rPr>
-        <w:t xml:space="preserve"> </w:t>
-      </w:r>
-      <w:r>
-        <w:rPr>
-          <w:sz w:val="24"/>
-        </w:rPr>
-        <w:t>(possibly</w:t>
-      </w:r>
-      <w:r>
-        <w:rPr>
-          <w:spacing w:val="-4"/>
-          <w:sz w:val="24"/>
-        </w:rPr>
-        <w:t xml:space="preserve"> </w:t>
-      </w:r>
-      <w:r>
-        <w:rPr>
-          <w:sz w:val="24"/>
-        </w:rPr>
-        <w:t>by</w:t>
-      </w:r>
-      <w:r>
-        <w:rPr>
-          <w:spacing w:val="-4"/>
-          <w:sz w:val="24"/>
-        </w:rPr>
-        <w:t xml:space="preserve"> </w:t>
-      </w:r>
-      <w:r>
-        <w:rPr>
-          <w:sz w:val="24"/>
-        </w:rPr>
-        <w:t>moving</w:t>
-      </w:r>
-      <w:r>
-        <w:rPr>
-          <w:spacing w:val="-4"/>
-          <w:sz w:val="24"/>
-        </w:rPr>
-        <w:t xml:space="preserve"> </w:t>
-      </w:r>
-      <w:r>
-        <w:rPr>
-          <w:sz w:val="24"/>
-        </w:rPr>
-        <w:t>coupled</w:t>
-      </w:r>
-      <w:r>
-        <w:rPr>
-          <w:spacing w:val="-3"/>
-          <w:sz w:val="24"/>
-        </w:rPr>
-        <w:t xml:space="preserve"> </w:t>
-      </w:r>
-      <w:r>
-        <w:rPr>
-          <w:sz w:val="24"/>
-        </w:rPr>
-        <w:t>methods</w:t>
-      </w:r>
-      <w:r>
-        <w:rPr>
-          <w:spacing w:val="-5"/>
-          <w:sz w:val="24"/>
-        </w:rPr>
-        <w:t xml:space="preserve"> </w:t>
-      </w:r>
-      <w:r>
-        <w:rPr>
-          <w:sz w:val="24"/>
-        </w:rPr>
-        <w:t>to</w:t>
-      </w:r>
-      <w:r>
-        <w:rPr>
-          <w:spacing w:val="-3"/>
-          <w:sz w:val="24"/>
-        </w:rPr>
-        <w:t xml:space="preserve"> </w:t>
-      </w:r>
-      <w:r>
-        <w:rPr>
-          <w:sz w:val="24"/>
-        </w:rPr>
-        <w:t>a</w:t>
-      </w:r>
-      <w:r>
-        <w:rPr>
-          <w:spacing w:val="-5"/>
-          <w:sz w:val="24"/>
-        </w:rPr>
-        <w:t xml:space="preserve"> </w:t>
-      </w:r>
-      <w:r>
-        <w:rPr>
-          <w:sz w:val="24"/>
-        </w:rPr>
-        <w:t xml:space="preserve">single </w:t>
-      </w:r>
-      <w:r>
-        <w:rPr>
-          <w:spacing w:val="-2"/>
-          <w:sz w:val="24"/>
-        </w:rPr>
-        <w:t>class).</w:t>
-      </w:r>
-    </w:p>
-    <w:p>
-      <w:pPr>
-        <w:pStyle w:val="TableParagraph"/>
-        <w:spacing w:before="0" w:line="292" w:lineRule="exact"/>
-        <w:ind w:left="108"/>
-        <w:jc w:val="left"/>
-        <w:rPr>
-          <w:sz w:val="24"/>
-        </w:rPr>
-      </w:pPr>
-      <w:r>
-        <w:rPr>
-          <w:sz w:val="24"/>
-        </w:rPr>
-        <w:lastRenderedPageBreak/>
-        <w:t>From</w:t>
-      </w:r>
-      <w:r>
-        <w:rPr>
-          <w:spacing w:val="-4"/>
-          <w:sz w:val="24"/>
-        </w:rPr>
-        <w:t xml:space="preserve"> </w:t>
-      </w:r>
-      <w:r>
-        <w:rPr>
-          <w:sz w:val="24"/>
-        </w:rPr>
-        <w:t>release</w:t>
-      </w:r>
-      <w:r>
-        <w:rPr>
-          <w:spacing w:val="-5"/>
-          <w:sz w:val="24"/>
-        </w:rPr>
-        <w:t xml:space="preserve"> </w:t>
-      </w:r>
-      <w:r>
-        <w:rPr>
-          <w:sz w:val="24"/>
-        </w:rPr>
-        <w:t>2.1,</w:t>
-      </w:r>
-      <w:r>
-        <w:rPr>
-          <w:spacing w:val="-2"/>
-          <w:sz w:val="24"/>
-        </w:rPr>
-        <w:t xml:space="preserve"> </w:t>
-      </w:r>
-      <w:r>
-        <w:rPr>
-          <w:sz w:val="24"/>
-        </w:rPr>
-        <w:t>coupling</w:t>
-      </w:r>
-      <w:r>
-        <w:rPr>
-          <w:spacing w:val="-3"/>
-          <w:sz w:val="24"/>
-        </w:rPr>
-        <w:t xml:space="preserve"> </w:t>
-      </w:r>
-      <w:r>
-        <w:rPr>
-          <w:sz w:val="24"/>
-        </w:rPr>
-        <w:t>starts</w:t>
-      </w:r>
-      <w:r>
-        <w:rPr>
-          <w:spacing w:val="-3"/>
-          <w:sz w:val="24"/>
-        </w:rPr>
-        <w:t xml:space="preserve"> </w:t>
-      </w:r>
-      <w:r>
-        <w:rPr>
-          <w:sz w:val="24"/>
-        </w:rPr>
-        <w:t>increasing</w:t>
-      </w:r>
-      <w:r>
-        <w:rPr>
-          <w:spacing w:val="-5"/>
-          <w:sz w:val="24"/>
-        </w:rPr>
-        <w:t xml:space="preserve"> </w:t>
-      </w:r>
-      <w:r>
-        <w:rPr>
-          <w:sz w:val="24"/>
-        </w:rPr>
-        <w:t>again.</w:t>
-      </w:r>
-      <w:r>
-        <w:rPr>
-          <w:spacing w:val="1"/>
-          <w:sz w:val="24"/>
-        </w:rPr>
-        <w:t xml:space="preserve"> </w:t>
-      </w:r>
-      <w:r>
-        <w:rPr>
-          <w:sz w:val="24"/>
-        </w:rPr>
-        <w:t>To</w:t>
-      </w:r>
-      <w:r>
-        <w:rPr>
-          <w:spacing w:val="-4"/>
-          <w:sz w:val="24"/>
-        </w:rPr>
-        <w:t xml:space="preserve"> </w:t>
-      </w:r>
-      <w:r>
-        <w:rPr>
-          <w:sz w:val="24"/>
-        </w:rPr>
-        <w:t>improve</w:t>
-      </w:r>
-      <w:r>
-        <w:rPr>
-          <w:spacing w:val="-1"/>
-          <w:sz w:val="24"/>
-        </w:rPr>
-        <w:t xml:space="preserve"> </w:t>
-      </w:r>
-      <w:r>
-        <w:rPr>
-          <w:spacing w:val="-2"/>
-          <w:sz w:val="24"/>
-        </w:rPr>
-        <w:t>(reduce</w:t>
+      <w:r>
+        <w:t>CBO is a count of the number of other classes to which a class is coupled. It is measured by counting the number of distinct non-inheritance related class hierarchies on which a class depends. Excessive coupling is detrimental to modular design and prevents reuse. The more independent a class is, the easier it is reuse in another application. The larger the number of couples, the higher the sensitivity to changes in other parts of the design and therefore maintenance is more difficult. Strong coupling complicates a system since a module is harder to understand, change or correct by itself if it is interrelated with other modules. Complexity can be reduced by designing systems with the weakest possible coupling between modules. This improves modularity and promotes encapsulation. CBO evaluates design implementation and reusability."""</w:t>
       </w:r>
     </w:p>
     <w:p>
       <w:pPr>
         <w:pStyle w:val="BodyText"/>
-        <w:ind w:left="0"/>
-      </w:pPr>
-      <w:r>
-        <w:rPr>
-          <w:sz w:val="24"/>
-        </w:rPr>
-        <w:t>the</w:t>
-      </w:r>
-      <w:r>
-        <w:rPr>
-          <w:spacing w:val="-7"/>
-          <w:sz w:val="24"/>
-        </w:rPr>
-        <w:t xml:space="preserve"> </w:t>
-      </w:r>
-      <w:r>
-        <w:rPr>
-          <w:sz w:val="24"/>
-        </w:rPr>
-        <w:t>value),</w:t>
-      </w:r>
-      <w:r>
-        <w:rPr>
-          <w:spacing w:val="-4"/>
-          <w:sz w:val="24"/>
-        </w:rPr>
-        <w:t xml:space="preserve"> </w:t>
-      </w:r>
-      <w:r>
-        <w:rPr>
-          <w:sz w:val="24"/>
-        </w:rPr>
-        <w:t>developers</w:t>
-      </w:r>
-      <w:r>
-        <w:rPr>
-          <w:spacing w:val="-4"/>
-          <w:sz w:val="24"/>
-        </w:rPr>
-        <w:t xml:space="preserve"> </w:t>
-      </w:r>
-      <w:r>
-        <w:rPr>
-          <w:sz w:val="24"/>
-        </w:rPr>
-        <w:t>must</w:t>
-      </w:r>
-      <w:r>
-        <w:rPr>
-          <w:spacing w:val="-3"/>
-          <w:sz w:val="24"/>
-        </w:rPr>
-        <w:t xml:space="preserve"> </w:t>
-      </w:r>
-      <w:r>
-        <w:rPr>
-          <w:sz w:val="24"/>
-        </w:rPr>
-        <w:t>promote</w:t>
-      </w:r>
-      <w:r>
-        <w:rPr>
-          <w:spacing w:val="-4"/>
-          <w:sz w:val="24"/>
-        </w:rPr>
-        <w:t xml:space="preserve"> </w:t>
-      </w:r>
-      <w:r>
-        <w:rPr>
-          <w:sz w:val="24"/>
-        </w:rPr>
-        <w:t>modularity</w:t>
-      </w:r>
-      <w:r>
-        <w:rPr>
-          <w:spacing w:val="-2"/>
-          <w:sz w:val="24"/>
-        </w:rPr>
-        <w:t xml:space="preserve"> </w:t>
-      </w:r>
-      <w:r>
-        <w:rPr>
-          <w:sz w:val="24"/>
-        </w:rPr>
-        <w:t>in</w:t>
-      </w:r>
-      <w:r>
-        <w:rPr>
-          <w:spacing w:val="-1"/>
-          <w:sz w:val="24"/>
-        </w:rPr>
-        <w:t xml:space="preserve"> </w:t>
-      </w:r>
-      <w:r>
-        <w:rPr>
-          <w:sz w:val="24"/>
-        </w:rPr>
-        <w:t>the</w:t>
-      </w:r>
-      <w:r>
-        <w:rPr>
-          <w:spacing w:val="-1"/>
-          <w:sz w:val="24"/>
-        </w:rPr>
-        <w:t xml:space="preserve"> </w:t>
-      </w:r>
-      <w:r>
-        <w:rPr>
-          <w:spacing w:val="-2"/>
-          <w:sz w:val="24"/>
-        </w:rPr>
-        <w:t>code.</w:t>
-      </w:r>
-    </w:p>
-    <w:p>
-      <w:pPr>
-        <w:pStyle w:val="BodyText"/>
-        <w:ind w:left="0"/>
       </w:pPr>
     </w:p>
     <w:p>
       <w:pPr>
         <w:pStyle w:val="BodyText"/>
-        <w:ind w:left="0"/>
       </w:pPr>
       <w:r>
-        <w:t>High cohesion indicates good class subdivision. Lack of cohesion or low cohesion increases complexity, thereby increasing the likelihood of errors during the development process. Classes with low cohesion could probably be subdivided into two or more subclasses with increased cohesion. This metric evaluates the design implementation s well as reusability.</w:t>
+        <w:t>The</w:t>
+      </w:r>
+      <w:r>
+        <w:rPr>
+          <w:spacing w:val="-2"/>
+        </w:rPr>
+        <w:t xml:space="preserve"> </w:t>
+      </w:r>
+      <w:r>
+        <w:t>LCOM</w:t>
+      </w:r>
+      <w:r>
+        <w:rPr>
+          <w:spacing w:val="-4"/>
+        </w:rPr>
+        <w:t xml:space="preserve"> </w:t>
+      </w:r>
+      <w:r>
+        <w:t>graph</w:t>
+      </w:r>
+      <w:r>
+        <w:rPr>
+          <w:spacing w:val="-2"/>
+        </w:rPr>
+        <w:t xml:space="preserve"> </w:t>
+      </w:r>
+      <w:r>
+        <w:t>shows</w:t>
+      </w:r>
+      <w:r>
+        <w:rPr>
+          <w:spacing w:val="-8"/>
+        </w:rPr>
+        <w:t xml:space="preserve"> </w:t>
+      </w:r>
+      <w:r>
+        <w:t>an</w:t>
+      </w:r>
+      <w:r>
+        <w:rPr>
+          <w:spacing w:val="-2"/>
+        </w:rPr>
+        <w:t xml:space="preserve"> </w:t>
+      </w:r>
+      <w:r>
+        <w:t>upward</w:t>
+      </w:r>
+      <w:r>
+        <w:rPr>
+          <w:spacing w:val="-4"/>
+        </w:rPr>
+        <w:t xml:space="preserve"> </w:t>
+      </w:r>
+      <w:r>
+        <w:t>trend;</w:t>
+      </w:r>
+      <w:r>
+        <w:rPr>
+          <w:spacing w:val="-4"/>
+        </w:rPr>
+        <w:t xml:space="preserve"> </w:t>
+      </w:r>
+      <w:r>
+        <w:t>this</w:t>
+      </w:r>
+      <w:r>
+        <w:rPr>
+          <w:spacing w:val="-3"/>
+        </w:rPr>
+        <w:t xml:space="preserve"> </w:t>
+      </w:r>
+      <w:r>
+        <w:t>is</w:t>
+      </w:r>
+      <w:r>
+        <w:rPr>
+          <w:spacing w:val="-5"/>
+        </w:rPr>
+        <w:t xml:space="preserve"> </w:t>
+      </w:r>
+      <w:r>
+        <w:t>an</w:t>
+      </w:r>
+      <w:r>
+        <w:rPr>
+          <w:spacing w:val="-2"/>
+        </w:rPr>
+        <w:t xml:space="preserve"> </w:t>
+      </w:r>
+      <w:r>
+        <w:t>indication</w:t>
+      </w:r>
+      <w:r>
+        <w:rPr>
+          <w:spacing w:val="-3"/>
+        </w:rPr>
+        <w:t xml:space="preserve"> </w:t>
+      </w:r>
+      <w:r>
+        <w:t>of</w:t>
+      </w:r>
+      <w:r>
+        <w:rPr>
+          <w:spacing w:val="-3"/>
+        </w:rPr>
+        <w:t xml:space="preserve"> </w:t>
+      </w:r>
+      <w:r>
+        <w:t>an increase in complexity. An approach to resolve this is to split the classes, with high values, into multiple sub-classes.</w:t>
       </w:r>
     </w:p>
     <w:p>
       <w:pPr>
         <w:pStyle w:val="BodyText"/>
-        <w:ind w:left="0"/>
       </w:pPr>
       <w:r>
-        <w:t>Since good object-oriented design requires a balance between coupling and inheritance, coupling measures focus on non-inheritance coupling.</w:t>
+        <w:t>The</w:t>
+      </w:r>
+      <w:r>
+        <w:rPr>
+          <w:spacing w:val="-2"/>
+        </w:rPr>
+        <w:t xml:space="preserve"> </w:t>
+      </w:r>
+      <w:r>
+        <w:t>last</w:t>
+      </w:r>
+      <w:r>
+        <w:rPr>
+          <w:spacing w:val="-4"/>
+        </w:rPr>
+        <w:t xml:space="preserve"> </w:t>
+      </w:r>
+      <w:r>
+        <w:t>three</w:t>
+      </w:r>
+      <w:r>
+        <w:rPr>
+          <w:spacing w:val="-2"/>
+        </w:rPr>
+        <w:t xml:space="preserve"> </w:t>
+      </w:r>
+      <w:r>
+        <w:t>releases</w:t>
+      </w:r>
+      <w:r>
+        <w:rPr>
+          <w:spacing w:val="-3"/>
+        </w:rPr>
+        <w:t xml:space="preserve"> </w:t>
+      </w:r>
+      <w:r>
+        <w:t>show</w:t>
+      </w:r>
+      <w:r>
+        <w:rPr>
+          <w:spacing w:val="-4"/>
+        </w:rPr>
+        <w:t xml:space="preserve"> </w:t>
+      </w:r>
+      <w:r>
+        <w:t>a</w:t>
+      </w:r>
+      <w:r>
+        <w:rPr>
+          <w:spacing w:val="-4"/>
+        </w:rPr>
+        <w:t xml:space="preserve"> </w:t>
+      </w:r>
+      <w:r>
+        <w:t>decrease</w:t>
+      </w:r>
+      <w:r>
+        <w:rPr>
+          <w:spacing w:val="-5"/>
+        </w:rPr>
+        <w:t xml:space="preserve"> </w:t>
+      </w:r>
+      <w:r>
+        <w:t>in</w:t>
+      </w:r>
+      <w:r>
+        <w:rPr>
+          <w:spacing w:val="-4"/>
+        </w:rPr>
+        <w:t xml:space="preserve"> </w:t>
+      </w:r>
+      <w:r>
+        <w:t>the</w:t>
+      </w:r>
+      <w:r>
+        <w:rPr>
+          <w:spacing w:val="-2"/>
+        </w:rPr>
+        <w:t xml:space="preserve"> </w:t>
+      </w:r>
+      <w:r>
+        <w:t>LCOM</w:t>
+      </w:r>
+      <w:r>
+        <w:rPr>
+          <w:spacing w:val="-2"/>
+        </w:rPr>
+        <w:t xml:space="preserve"> </w:t>
+      </w:r>
+      <w:r>
+        <w:t>metric.</w:t>
+      </w:r>
+      <w:r>
+        <w:rPr>
+          <w:spacing w:val="-3"/>
+        </w:rPr>
+        <w:t xml:space="preserve"> </w:t>
+      </w:r>
+      <w:r>
+        <w:t>This</w:t>
+      </w:r>
+      <w:r>
+        <w:rPr>
+          <w:spacing w:val="-5"/>
+        </w:rPr>
+        <w:t xml:space="preserve"> </w:t>
+      </w:r>
+      <w:r>
+        <w:t xml:space="preserve">could possibly be related to the decrease of NIM and NIV in the same </w:t>
+      </w:r>
+      <w:r>
+        <w:rPr>
+          <w:spacing w:val="-2"/>
+        </w:rPr>
+        <w:t>releases.</w:t>
       </w:r>
     </w:p>
     <w:p>
       <w:pPr>
         <w:pStyle w:val="BodyText"/>
-        <w:ind w:left="0"/>
-      </w:pPr>
-      <w:r>
-        <w:t>CBO is a count of the number of other classes to which a class is coupled. It is measured by counting the number of distinct non-inheritance related class hierarchies on which a class depends. Excessive coupling is detrimental to modular design and prevents reuse. The more independent a class is, the easier it is reuse in another application. The larger the number of couples, the higher the sensitivity to changes in other parts of the design and therefore maintenance is more difficult. Strong coupling complicates a system since a module is harder to understand, change or correct by itself if it is interrelated with other modules. Complexity can be reduced by designing systems with the weakest possible coupling between modules. This improves modularity and promotes encapsulation. CBO evaluates design implementation and reusability.</w:t>
-      </w:r>
-      <w:r>
-        <w:t>"""</w:t>
-      </w:r>
-    </w:p>
-    <w:p>
-      <w:pPr>
-        <w:pStyle w:val="BodyText"/>
-        <w:ind w:left="0"/>
       </w:pPr>
     </w:p>
     <w:p>
       <w:pPr>
         <w:pStyle w:val="BodyText"/>
-        <w:ind w:left="0"/>
+      </w:pPr>
+      <w:r>
+        <w:t>The</w:t>
+      </w:r>
+      <w:r>
         <w:rPr>
-          <w:color w:val="1F3762"/>
+          <w:spacing w:val="-3"/>
         </w:rPr>
+        <w:t xml:space="preserve"> </w:t>
+      </w:r>
+      <w:r>
+        <w:t>amount</w:t>
+      </w:r>
+      <w:r>
+        <w:rPr>
+          <w:spacing w:val="-5"/>
+        </w:rPr>
+        <w:t xml:space="preserve"> </w:t>
+      </w:r>
+      <w:r>
+        <w:t>of</w:t>
+      </w:r>
+      <w:r>
+        <w:rPr>
+          <w:spacing w:val="-5"/>
+        </w:rPr>
+        <w:t xml:space="preserve"> </w:t>
+      </w:r>
+      <w:r>
+        <w:t>coupling</w:t>
+      </w:r>
+      <w:r>
+        <w:rPr>
+          <w:spacing w:val="-9"/>
+        </w:rPr>
+        <w:t xml:space="preserve"> </w:t>
+      </w:r>
+      <w:r>
+        <w:t>between</w:t>
+      </w:r>
+      <w:r>
+        <w:rPr>
+          <w:spacing w:val="-3"/>
+        </w:rPr>
+        <w:t xml:space="preserve"> </w:t>
+      </w:r>
+      <w:r>
+        <w:t>classes</w:t>
+      </w:r>
+      <w:r>
+        <w:rPr>
+          <w:spacing w:val="-4"/>
+        </w:rPr>
+        <w:t xml:space="preserve"> </w:t>
+      </w:r>
+      <w:r>
+        <w:t>increases</w:t>
+      </w:r>
+      <w:r>
+        <w:rPr>
+          <w:spacing w:val="-3"/>
+        </w:rPr>
+        <w:t xml:space="preserve"> </w:t>
+      </w:r>
+      <w:r>
+        <w:t>from</w:t>
+      </w:r>
+      <w:r>
+        <w:rPr>
+          <w:spacing w:val="-3"/>
+        </w:rPr>
+        <w:t xml:space="preserve"> </w:t>
+      </w:r>
+      <w:r>
+        <w:t>release</w:t>
+      </w:r>
+      <w:r>
+        <w:rPr>
+          <w:spacing w:val="-4"/>
+        </w:rPr>
+        <w:t xml:space="preserve"> </w:t>
+      </w:r>
+      <w:r>
+        <w:t xml:space="preserve">1.4.1 to 2.0. Even though the </w:t>
+      </w:r>
+      <w:r>
+        <w:rPr>
+          <w:i/>
+        </w:rPr>
+        <w:t xml:space="preserve">Total Classes </w:t>
+      </w:r>
+      <w:r>
+        <w:t>graph shows a reduction from</w:t>
+      </w:r>
+    </w:p>
+    <w:p>
+      <w:pPr>
+        <w:pStyle w:val="BodyText"/>
+      </w:pPr>
+      <w:r>
+        <w:t>1.4.1</w:t>
+      </w:r>
+      <w:r>
+        <w:rPr>
+          <w:spacing w:val="-4"/>
+        </w:rPr>
+        <w:t xml:space="preserve"> </w:t>
+      </w:r>
+      <w:r>
+        <w:t>to</w:t>
+      </w:r>
+      <w:r>
+        <w:rPr>
+          <w:spacing w:val="-3"/>
+        </w:rPr>
+        <w:t xml:space="preserve"> </w:t>
+      </w:r>
+      <w:r>
+        <w:t>2.0,</w:t>
+      </w:r>
+      <w:r>
+        <w:rPr>
+          <w:spacing w:val="-4"/>
+        </w:rPr>
+        <w:t xml:space="preserve"> </w:t>
+      </w:r>
+      <w:r>
+        <w:t>the</w:t>
+      </w:r>
+      <w:r>
+        <w:rPr>
+          <w:spacing w:val="-4"/>
+        </w:rPr>
+        <w:t xml:space="preserve"> </w:t>
+      </w:r>
+      <w:r>
+        <w:t>developers</w:t>
+      </w:r>
+      <w:r>
+        <w:rPr>
+          <w:spacing w:val="-4"/>
+        </w:rPr>
+        <w:t xml:space="preserve"> </w:t>
+      </w:r>
+      <w:r>
+        <w:t>would</w:t>
+      </w:r>
+      <w:r>
+        <w:rPr>
+          <w:spacing w:val="-4"/>
+        </w:rPr>
+        <w:t xml:space="preserve"> </w:t>
+      </w:r>
+      <w:r>
+        <w:t>have</w:t>
+      </w:r>
+      <w:r>
+        <w:rPr>
+          <w:spacing w:val="-5"/>
+        </w:rPr>
+        <w:t xml:space="preserve"> </w:t>
+      </w:r>
+      <w:r>
+        <w:t>increased</w:t>
+      </w:r>
+      <w:r>
+        <w:rPr>
+          <w:spacing w:val="-3"/>
+        </w:rPr>
+        <w:t xml:space="preserve"> </w:t>
+      </w:r>
+      <w:r>
+        <w:t>the</w:t>
+      </w:r>
+      <w:r>
+        <w:rPr>
+          <w:spacing w:val="-4"/>
+        </w:rPr>
+        <w:t xml:space="preserve"> </w:t>
+      </w:r>
+      <w:r>
+        <w:t>number</w:t>
+      </w:r>
+      <w:r>
+        <w:rPr>
+          <w:spacing w:val="-4"/>
+        </w:rPr>
+        <w:t xml:space="preserve"> </w:t>
+      </w:r>
+      <w:r>
+        <w:t>of</w:t>
+      </w:r>
+      <w:r>
+        <w:rPr>
+          <w:spacing w:val="-4"/>
+        </w:rPr>
+        <w:t xml:space="preserve"> </w:t>
+      </w:r>
+      <w:r>
+        <w:t>links between existing classes.</w:t>
+      </w:r>
+    </w:p>
+    <w:p>
+      <w:pPr>
+        <w:pStyle w:val="BodyText"/>
+      </w:pPr>
+      <w:r>
+        <w:lastRenderedPageBreak/>
+        <w:t>However,</w:t>
+      </w:r>
+      <w:r>
+        <w:rPr>
+          <w:spacing w:val="-5"/>
+        </w:rPr>
+        <w:t xml:space="preserve"> </w:t>
+      </w:r>
+      <w:r>
+        <w:t>it</w:t>
+      </w:r>
+      <w:r>
+        <w:rPr>
+          <w:spacing w:val="-2"/>
+        </w:rPr>
+        <w:t xml:space="preserve"> </w:t>
+      </w:r>
+      <w:r>
+        <w:t>seems</w:t>
+      </w:r>
+      <w:r>
+        <w:rPr>
+          <w:spacing w:val="-4"/>
+        </w:rPr>
+        <w:t xml:space="preserve"> </w:t>
+      </w:r>
+      <w:r>
+        <w:t>that</w:t>
+      </w:r>
+      <w:r>
+        <w:rPr>
+          <w:spacing w:val="-1"/>
+        </w:rPr>
+        <w:t xml:space="preserve"> </w:t>
+      </w:r>
+      <w:r>
+        <w:t>the</w:t>
+      </w:r>
+      <w:r>
+        <w:rPr>
+          <w:spacing w:val="-4"/>
+        </w:rPr>
+        <w:t xml:space="preserve"> </w:t>
+      </w:r>
+      <w:r>
+        <w:t>developers</w:t>
+      </w:r>
+      <w:r>
+        <w:rPr>
+          <w:spacing w:val="-3"/>
+        </w:rPr>
+        <w:t xml:space="preserve"> </w:t>
+      </w:r>
+      <w:r>
+        <w:t>refactored</w:t>
+      </w:r>
+      <w:r>
+        <w:rPr>
+          <w:spacing w:val="-1"/>
+        </w:rPr>
+        <w:t xml:space="preserve"> </w:t>
+      </w:r>
+      <w:r>
+        <w:t>the</w:t>
+      </w:r>
+      <w:r>
+        <w:rPr>
+          <w:spacing w:val="-2"/>
+        </w:rPr>
+        <w:t xml:space="preserve"> </w:t>
+      </w:r>
+      <w:r>
+        <w:t>code</w:t>
+      </w:r>
+      <w:r>
+        <w:rPr>
+          <w:spacing w:val="-4"/>
+        </w:rPr>
+        <w:t xml:space="preserve"> </w:t>
+      </w:r>
+      <w:r>
+        <w:t>at</w:t>
+      </w:r>
+      <w:r>
+        <w:rPr>
+          <w:spacing w:val="-3"/>
+        </w:rPr>
+        <w:t xml:space="preserve"> </w:t>
+      </w:r>
+      <w:r>
+        <w:rPr>
+          <w:spacing w:val="-2"/>
+        </w:rPr>
+        <w:t>release</w:t>
+      </w:r>
+    </w:p>
+    <w:p>
+      <w:pPr>
+        <w:pStyle w:val="BodyText"/>
+      </w:pPr>
+      <w:r>
+        <w:t>2.1 to improve the coupling. An increase in classes could have helped reduce</w:t>
+      </w:r>
+      <w:r>
+        <w:rPr>
+          <w:spacing w:val="-5"/>
+        </w:rPr>
+        <w:t xml:space="preserve"> </w:t>
+      </w:r>
+      <w:r>
+        <w:t>the</w:t>
+      </w:r>
+      <w:r>
+        <w:rPr>
+          <w:spacing w:val="-3"/>
+        </w:rPr>
+        <w:t xml:space="preserve"> </w:t>
+      </w:r>
+      <w:r>
+        <w:t>CBO</w:t>
+      </w:r>
+      <w:r>
+        <w:rPr>
+          <w:spacing w:val="-4"/>
+        </w:rPr>
+        <w:t xml:space="preserve"> </w:t>
+      </w:r>
+      <w:r>
+        <w:t>value</w:t>
+      </w:r>
+      <w:r>
+        <w:rPr>
+          <w:spacing w:val="-4"/>
+        </w:rPr>
+        <w:t xml:space="preserve"> </w:t>
+      </w:r>
+      <w:r>
+        <w:t>(possibly</w:t>
+      </w:r>
+      <w:r>
+        <w:rPr>
+          <w:spacing w:val="-4"/>
+        </w:rPr>
+        <w:t xml:space="preserve"> </w:t>
+      </w:r>
+      <w:r>
+        <w:t>by</w:t>
+      </w:r>
+      <w:r>
+        <w:rPr>
+          <w:spacing w:val="-4"/>
+        </w:rPr>
+        <w:t xml:space="preserve"> </w:t>
+      </w:r>
+      <w:r>
+        <w:t>moving</w:t>
+      </w:r>
+      <w:r>
+        <w:rPr>
+          <w:spacing w:val="-4"/>
+        </w:rPr>
+        <w:t xml:space="preserve"> </w:t>
+      </w:r>
+      <w:r>
+        <w:t>coupled</w:t>
+      </w:r>
+      <w:r>
+        <w:rPr>
+          <w:spacing w:val="-3"/>
+        </w:rPr>
+        <w:t xml:space="preserve"> </w:t>
+      </w:r>
+      <w:r>
+        <w:t>methods</w:t>
+      </w:r>
+      <w:r>
+        <w:rPr>
+          <w:spacing w:val="-5"/>
+        </w:rPr>
+        <w:t xml:space="preserve"> </w:t>
+      </w:r>
+      <w:r>
+        <w:t>to</w:t>
+      </w:r>
+      <w:r>
+        <w:rPr>
+          <w:spacing w:val="-3"/>
+        </w:rPr>
+        <w:t xml:space="preserve"> </w:t>
+      </w:r>
+      <w:r>
+        <w:t>a</w:t>
+      </w:r>
+      <w:r>
+        <w:rPr>
+          <w:spacing w:val="-5"/>
+        </w:rPr>
+        <w:t xml:space="preserve"> </w:t>
+      </w:r>
+      <w:r>
+        <w:t xml:space="preserve">single </w:t>
+      </w:r>
+      <w:r>
+        <w:rPr>
+          <w:spacing w:val="-2"/>
+        </w:rPr>
+        <w:t>class).</w:t>
+      </w:r>
+    </w:p>
+    <w:p>
+      <w:pPr>
+        <w:pStyle w:val="BodyText"/>
+      </w:pPr>
+      <w:r>
+        <w:t>From</w:t>
+      </w:r>
+      <w:r>
+        <w:rPr>
+          <w:spacing w:val="-4"/>
+        </w:rPr>
+        <w:t xml:space="preserve"> </w:t>
+      </w:r>
+      <w:r>
+        <w:t>release</w:t>
+      </w:r>
+      <w:r>
+        <w:rPr>
+          <w:spacing w:val="-5"/>
+        </w:rPr>
+        <w:t xml:space="preserve"> </w:t>
+      </w:r>
+      <w:r>
+        <w:t>2.1,</w:t>
+      </w:r>
+      <w:r>
+        <w:rPr>
+          <w:spacing w:val="-2"/>
+        </w:rPr>
+        <w:t xml:space="preserve"> </w:t>
+      </w:r>
+      <w:r>
+        <w:t>coupling</w:t>
+      </w:r>
+      <w:r>
+        <w:rPr>
+          <w:spacing w:val="-3"/>
+        </w:rPr>
+        <w:t xml:space="preserve"> </w:t>
+      </w:r>
+      <w:r>
+        <w:t>starts</w:t>
+      </w:r>
+      <w:r>
+        <w:rPr>
+          <w:spacing w:val="-3"/>
+        </w:rPr>
+        <w:t xml:space="preserve"> </w:t>
+      </w:r>
+      <w:r>
+        <w:t>increasing</w:t>
+      </w:r>
+      <w:r>
+        <w:rPr>
+          <w:spacing w:val="-5"/>
+        </w:rPr>
+        <w:t xml:space="preserve"> </w:t>
+      </w:r>
+      <w:r>
+        <w:t>again.</w:t>
+      </w:r>
+      <w:r>
+        <w:rPr>
+          <w:spacing w:val="1"/>
+        </w:rPr>
+        <w:t xml:space="preserve"> </w:t>
+      </w:r>
+      <w:r>
+        <w:t>To</w:t>
+      </w:r>
+      <w:r>
+        <w:rPr>
+          <w:spacing w:val="-4"/>
+        </w:rPr>
+        <w:t xml:space="preserve"> </w:t>
+      </w:r>
+      <w:r>
+        <w:t>improve</w:t>
+      </w:r>
+      <w:r>
+        <w:rPr>
+          <w:spacing w:val="-1"/>
+        </w:rPr>
+        <w:t xml:space="preserve"> </w:t>
+      </w:r>
+      <w:r>
+        <w:rPr>
+          <w:spacing w:val="-2"/>
+        </w:rPr>
+        <w:t>(reduce</w:t>
+      </w:r>
+    </w:p>
+    <w:p>
+      <w:pPr>
+        <w:pStyle w:val="BodyText"/>
+      </w:pPr>
+      <w:r>
+        <w:t>the</w:t>
+      </w:r>
+      <w:r>
+        <w:rPr>
+          <w:spacing w:val="-7"/>
+        </w:rPr>
+        <w:t xml:space="preserve"> </w:t>
+      </w:r>
+      <w:r>
+        <w:t>value),</w:t>
+      </w:r>
+      <w:r>
+        <w:rPr>
+          <w:spacing w:val="-4"/>
+        </w:rPr>
+        <w:t xml:space="preserve"> </w:t>
+      </w:r>
+      <w:r>
+        <w:t>developers</w:t>
+      </w:r>
+      <w:r>
+        <w:rPr>
+          <w:spacing w:val="-4"/>
+        </w:rPr>
+        <w:t xml:space="preserve"> </w:t>
+      </w:r>
+      <w:r>
+        <w:t>must</w:t>
+      </w:r>
+      <w:r>
+        <w:rPr>
+          <w:spacing w:val="-3"/>
+        </w:rPr>
+        <w:t xml:space="preserve"> </w:t>
+      </w:r>
+      <w:r>
+        <w:t>promote</w:t>
+      </w:r>
+      <w:r>
+        <w:rPr>
+          <w:spacing w:val="-4"/>
+        </w:rPr>
+        <w:t xml:space="preserve"> </w:t>
+      </w:r>
+      <w:r>
+        <w:t>modularity</w:t>
+      </w:r>
+      <w:r>
+        <w:rPr>
+          <w:spacing w:val="-2"/>
+        </w:rPr>
+        <w:t xml:space="preserve"> </w:t>
+      </w:r>
+      <w:r>
+        <w:t>in</w:t>
+      </w:r>
+      <w:r>
+        <w:rPr>
+          <w:spacing w:val="-1"/>
+        </w:rPr>
+        <w:t xml:space="preserve"> </w:t>
+      </w:r>
+      <w:r>
+        <w:t>the</w:t>
+      </w:r>
+      <w:r>
+        <w:rPr>
+          <w:spacing w:val="-1"/>
+        </w:rPr>
+        <w:t xml:space="preserve"> </w:t>
+      </w:r>
+      <w:r>
+        <w:rPr>
+          <w:spacing w:val="-2"/>
+        </w:rPr>
+        <w:t>code.</w:t>
+      </w:r>
+    </w:p>
+    <w:p>
+      <w:pPr>
+        <w:pStyle w:val="BodyText"/>
       </w:pPr>
     </w:p>
     <w:p>
       <w:pPr>
         <w:pStyle w:val="BodyText"/>
-        <w:ind w:left="0"/>
-        <w:rPr>
-          <w:color w:val="1F3762"/>
-        </w:rPr>
       </w:pPr>
     </w:p>
     <w:p>
       <w:pPr>
         <w:pStyle w:val="BodyText"/>
-        <w:ind w:left="0"/>
-        <w:rPr>
-          <w:color w:val="1F3762"/>
-        </w:rPr>
       </w:pPr>
     </w:p>
     <w:p>
       <w:pPr>
         <w:pStyle w:val="BodyText"/>
-        <w:ind w:left="0"/>
-        <w:rPr>
-          <w:color w:val="1F3762"/>
-        </w:rPr>
       </w:pPr>
     </w:p>
     <w:p>
       <w:pPr>
         <w:pStyle w:val="BodyText"/>
-        <w:ind w:left="0"/>
-        <w:rPr>
-          <w:color w:val="1F3762"/>
-        </w:rPr>
       </w:pPr>
     </w:p>
     <w:p>
       <w:pPr>
         <w:pStyle w:val="BodyText"/>
-        <w:ind w:left="0"/>
-        <w:rPr>
-          <w:color w:val="1F3762"/>
-        </w:rPr>
       </w:pPr>
     </w:p>
     <w:p>
       <w:pPr>
         <w:pStyle w:val="BodyText"/>
-        <w:ind w:left="0"/>
-        <w:rPr>
-          <w:color w:val="1F3762"/>
-        </w:rPr>
       </w:pPr>
     </w:p>
     <w:p>
       <w:pPr>
         <w:pStyle w:val="BodyText"/>
-        <w:ind w:left="0"/>
-        <w:rPr>
-          <w:color w:val="1F3762"/>
-        </w:rPr>
       </w:pPr>
     </w:p>
     <w:p>
       <w:pPr>
         <w:pStyle w:val="BodyText"/>
-        <w:ind w:left="0"/>
-        <w:rPr>
-          <w:color w:val="1F3762"/>
-        </w:rPr>
       </w:pPr>
     </w:p>
     <w:p>
       <w:pPr>
         <w:pStyle w:val="BodyText"/>
-        <w:ind w:left="0"/>
-        <w:rPr>
-          <w:color w:val="1F3762"/>
-        </w:rPr>
       </w:pPr>
     </w:p>
     <w:p>
       <w:pPr>
         <w:pStyle w:val="BodyText"/>
-        <w:ind w:left="0"/>
-        <w:rPr>
-          <w:rFonts w:ascii="Calibri Light"/>
-          <w:sz w:val="20"/>
-        </w:rPr>
-      </w:pPr>
-      <w:r>
-        <w:rPr>
-          <w:color w:val="1F3762"/>
-        </w:rPr>
-        <w:t>Volume</w:t>
-      </w:r>
-      <w:r>
-        <w:rPr>
-          <w:color w:val="1F3762"/>
-          <w:spacing w:val="-6"/>
-        </w:rPr>
-        <w:t xml:space="preserve"> </w:t>
-      </w:r>
-      <w:r>
-        <w:rPr>
-          <w:color w:val="1F3762"/>
-          <w:spacing w:val="-2"/>
-        </w:rPr>
-        <w:t>Metrics</w:t>
-      </w:r>
-    </w:p>
-    <w:p>
-      <w:pPr>
-        <w:pStyle w:val="BodyText"/>
-        <w:ind w:left="0"/>
-        <w:jc w:val="center"/>
-        <w:rPr>
-          <w:rFonts w:ascii="Calibri Light"/>
-          <w:sz w:val="20"/>
-        </w:rPr>
       </w:pPr>
     </w:p>
     <w:p>
       <w:pPr>
         <w:pStyle w:val="BodyText"/>
-        <w:ind w:left="0"/>
-        <w:rPr>
-          <w:rFonts w:ascii="Calibri Light"/>
-          <w:sz w:val="20"/>
-        </w:rPr>
+      </w:pPr>
+    </w:p>
+    <w:p>
+      <w:pPr>
+        <w:pStyle w:val="Heading1"/>
+      </w:pPr>
+      <w:r>
+        <w:t>Volume</w:t>
+      </w:r>
+      <w:r>
+        <w:t xml:space="preserve"> Metrics</w:t>
+      </w:r>
+    </w:p>
+    <w:p>
+      <w:pPr>
+        <w:pStyle w:val="BodyText"/>
+      </w:pPr>
+    </w:p>
+    <w:p>
+      <w:pPr>
+        <w:pStyle w:val="BodyText"/>
       </w:pPr>
       <w:r>
         <w:rPr>
@@ -6451,7 +5767,6 @@
         <w:rPr>
           <w:noProof/>
         </w:rPr>
-        <w:lastRenderedPageBreak/>
         <w:drawing>
           <wp:inline distT="0" distB="0" distL="0" distR="0" wp14:anchorId="590F2A28" wp14:editId="290FFC47">
             <wp:extent cx="2277745" cy="1829254"/>
@@ -6548,1077 +5863,161 @@
     <w:p>
       <w:pPr>
         <w:pStyle w:val="BodyText"/>
-        <w:ind w:left="0"/>
-        <w:rPr>
-          <w:rFonts w:ascii="Calibri Light"/>
-          <w:sz w:val="20"/>
-        </w:rPr>
       </w:pPr>
     </w:p>
     <w:p>
       <w:pPr>
         <w:pStyle w:val="BodyText"/>
-        <w:spacing w:before="56" w:line="259" w:lineRule="auto"/>
-        <w:ind w:right="436"/>
-        <w:rPr>
-          <w:highlight w:val="yellow"/>
-        </w:rPr>
       </w:pPr>
       <w:r>
-        <w:rPr>
-          <w:highlight w:val="yellow"/>
-        </w:rPr>
-        <w:t>While</w:t>
-      </w:r>
-      <w:r>
-        <w:rPr>
-          <w:spacing w:val="-1"/>
-          <w:highlight w:val="yellow"/>
-        </w:rPr>
-        <w:t xml:space="preserve"> </w:t>
-      </w:r>
-      <w:r>
-        <w:rPr>
-          <w:highlight w:val="yellow"/>
-        </w:rPr>
-        <w:t>the</w:t>
-      </w:r>
-      <w:r>
-        <w:rPr>
-          <w:spacing w:val="-2"/>
-          <w:highlight w:val="yellow"/>
-        </w:rPr>
-        <w:t xml:space="preserve"> </w:t>
+        <w:t>The</w:t>
+      </w:r>
+      <w:r>
+        <w:t xml:space="preserve"> average </w:t>
       </w:r>
       <w:r>
         <w:rPr>
           <w:i/>
-          <w:highlight w:val="yellow"/>
+          <w:iCs/>
         </w:rPr>
-        <w:t>Lines</w:t>
+        <w:t xml:space="preserve">Line Count </w:t>
+      </w:r>
+      <w:r>
+        <w:t xml:space="preserve">remained consistent over the years and then suddenly dropped slightly between the 2019 (3.4.0) and 2022 (3.5.0) releases. Despite this, the </w:t>
       </w:r>
       <w:r>
         <w:rPr>
           <w:i/>
-          <w:spacing w:val="-3"/>
-          <w:highlight w:val="yellow"/>
+          <w:iCs/>
         </w:rPr>
-        <w:t xml:space="preserve"> </w:t>
+        <w:t>Average Lines of Code</w:t>
+      </w:r>
+      <w:r>
+        <w:t xml:space="preserve"> mirrored this behavior, instead increasing the number of lines of code for the most recent version. This is likely due to removing dead code, code comments, and blank lines, </w:t>
+      </w:r>
+      <w:r>
+        <w:lastRenderedPageBreak/>
+        <w:t xml:space="preserve">i.e., cleaning up the codebase. The </w:t>
       </w:r>
       <w:r>
         <w:rPr>
           <w:i/>
-          <w:highlight w:val="yellow"/>
+          <w:iCs/>
         </w:rPr>
-        <w:t>of</w:t>
+        <w:t>Number of Semicolons</w:t>
+      </w:r>
+      <w:r>
+        <w:t xml:space="preserve"> decreased in the until the 3.3.0 release and then began to climb again. This is possibly due to refactoring and cleaning the code and then later adding more functionality. The next metric, </w:t>
       </w:r>
       <w:r>
         <w:rPr>
           <w:i/>
-          <w:spacing w:val="-1"/>
-          <w:highlight w:val="yellow"/>
+          <w:iCs/>
         </w:rPr>
-        <w:t xml:space="preserve"> </w:t>
+        <w:t>Average Number of Functions</w:t>
+      </w:r>
+      <w:r>
+        <w:t xml:space="preserve"> also shows a tiny uptick toward the final release but is difficult to </w:t>
+      </w:r>
+      <w:r>
+        <w:t>characterize its</w:t>
+      </w:r>
+      <w:r>
+        <w:t xml:space="preserve"> overall impact</w:t>
+      </w:r>
+      <w:r>
+        <w:t xml:space="preserve"> due to is relatively tiny variability footprint. The chart for </w:t>
       </w:r>
       <w:r>
         <w:rPr>
           <w:i/>
-          <w:highlight w:val="yellow"/>
+          <w:iCs/>
         </w:rPr>
-        <w:t>Code</w:t>
+        <w:t>Total Classes</w:t>
+      </w:r>
+      <w:r>
+        <w:t xml:space="preserve"> shows that when the product first arrived on </w:t>
+      </w:r>
+      <w:proofErr w:type="spellStart"/>
+      <w:r>
+        <w:t>Github</w:t>
+      </w:r>
+      <w:proofErr w:type="spellEnd"/>
+      <w:r>
+        <w:t xml:space="preserve"> in 2014 with the 2.3.0 release, it had close to 600 classes. Between that release and the 3.0.0 release, we can see a sharp decline in the number of classes and again between the 3.3.0 and 3.4.0 releases. It then begins to climb again. Too many classes can lead to more complexity, especially if they are dependent on one another or have high coupling. The </w:t>
       </w:r>
       <w:r>
         <w:rPr>
           <w:i/>
-          <w:spacing w:val="-1"/>
-          <w:highlight w:val="yellow"/>
+          <w:iCs/>
         </w:rPr>
-        <w:t xml:space="preserve"> </w:t>
-      </w:r>
-      <w:r>
-        <w:rPr>
-          <w:highlight w:val="yellow"/>
-        </w:rPr>
-        <w:t>increase,</w:t>
-      </w:r>
-      <w:r>
-        <w:rPr>
-          <w:spacing w:val="-2"/>
-          <w:highlight w:val="yellow"/>
-        </w:rPr>
-        <w:t xml:space="preserve"> </w:t>
-      </w:r>
-      <w:r>
-        <w:rPr>
-          <w:highlight w:val="yellow"/>
-        </w:rPr>
-        <w:t>the</w:t>
-      </w:r>
-      <w:r>
-        <w:rPr>
-          <w:spacing w:val="-2"/>
-          <w:highlight w:val="yellow"/>
-        </w:rPr>
-        <w:t xml:space="preserve"> </w:t>
+        <w:t>Total Lines of Code</w:t>
+      </w:r>
+      <w:r>
+        <w:t xml:space="preserve"> and </w:t>
       </w:r>
       <w:r>
         <w:rPr>
           <w:i/>
-          <w:highlight w:val="yellow"/>
+          <w:iCs/>
         </w:rPr>
-        <w:t>Comment</w:t>
-      </w:r>
+        <w:t xml:space="preserve">Total </w:t>
+      </w:r>
+      <w:proofErr w:type="gramStart"/>
       <w:r>
         <w:rPr>
           <w:i/>
-          <w:spacing w:val="-1"/>
-          <w:highlight w:val="yellow"/>
+          <w:iCs/>
         </w:rPr>
-        <w:t xml:space="preserve"> </w:t>
+        <w:t xml:space="preserve">Functions </w:t>
+      </w:r>
+      <w:r>
+        <w:t xml:space="preserve"> both</w:t>
+      </w:r>
+      <w:proofErr w:type="gramEnd"/>
+      <w:r>
+        <w:t xml:space="preserve"> increased at a higher rate than the </w:t>
       </w:r>
       <w:r>
         <w:rPr>
           <w:i/>
-          <w:highlight w:val="yellow"/>
+          <w:iCs/>
         </w:rPr>
-        <w:t>to</w:t>
-      </w:r>
-      <w:r>
-        <w:rPr>
-          <w:i/>
-          <w:spacing w:val="-3"/>
-          <w:highlight w:val="yellow"/>
-        </w:rPr>
-        <w:t xml:space="preserve"> </w:t>
-      </w:r>
-      <w:r>
-        <w:rPr>
-          <w:i/>
-          <w:highlight w:val="yellow"/>
-        </w:rPr>
-        <w:t>Code</w:t>
-      </w:r>
-      <w:r>
-        <w:rPr>
-          <w:i/>
-          <w:spacing w:val="-1"/>
-          <w:highlight w:val="yellow"/>
-        </w:rPr>
-        <w:t xml:space="preserve"> </w:t>
-      </w:r>
-      <w:r>
-        <w:rPr>
-          <w:i/>
-          <w:highlight w:val="yellow"/>
-        </w:rPr>
-        <w:t xml:space="preserve">Ratio </w:t>
-      </w:r>
-      <w:r>
-        <w:rPr>
-          <w:highlight w:val="yellow"/>
-        </w:rPr>
-        <w:t>shows</w:t>
-      </w:r>
-      <w:r>
-        <w:rPr>
-          <w:spacing w:val="-3"/>
-          <w:highlight w:val="yellow"/>
-        </w:rPr>
-        <w:t xml:space="preserve"> </w:t>
-      </w:r>
-      <w:r>
-        <w:rPr>
-          <w:highlight w:val="yellow"/>
-        </w:rPr>
-        <w:t>a</w:t>
-      </w:r>
-      <w:r>
-        <w:rPr>
-          <w:spacing w:val="-1"/>
-          <w:highlight w:val="yellow"/>
-        </w:rPr>
-        <w:t xml:space="preserve"> </w:t>
-      </w:r>
-      <w:r>
-        <w:rPr>
-          <w:highlight w:val="yellow"/>
-        </w:rPr>
-        <w:t>downward</w:t>
-      </w:r>
-      <w:r>
-        <w:rPr>
-          <w:spacing w:val="-4"/>
-          <w:highlight w:val="yellow"/>
-        </w:rPr>
-        <w:t xml:space="preserve"> </w:t>
-      </w:r>
-      <w:r>
-        <w:rPr>
-          <w:highlight w:val="yellow"/>
-        </w:rPr>
-        <w:t>trend.</w:t>
-      </w:r>
-      <w:r>
-        <w:rPr>
-          <w:spacing w:val="-2"/>
-          <w:highlight w:val="yellow"/>
-        </w:rPr>
-        <w:t xml:space="preserve"> </w:t>
-      </w:r>
-      <w:r>
-        <w:rPr>
-          <w:highlight w:val="yellow"/>
-        </w:rPr>
-        <w:t>This</w:t>
-      </w:r>
-      <w:r>
-        <w:rPr>
-          <w:spacing w:val="-1"/>
-          <w:highlight w:val="yellow"/>
-        </w:rPr>
-        <w:t xml:space="preserve"> </w:t>
-      </w:r>
-      <w:r>
-        <w:rPr>
-          <w:highlight w:val="yellow"/>
-        </w:rPr>
-        <w:t>indicates that</w:t>
-      </w:r>
-      <w:r>
-        <w:rPr>
-          <w:spacing w:val="-1"/>
-          <w:highlight w:val="yellow"/>
-        </w:rPr>
-        <w:t xml:space="preserve"> </w:t>
-      </w:r>
-      <w:r>
-        <w:rPr>
-          <w:highlight w:val="yellow"/>
-        </w:rPr>
-        <w:t>developers</w:t>
-      </w:r>
-      <w:r>
-        <w:rPr>
-          <w:spacing w:val="-3"/>
-          <w:highlight w:val="yellow"/>
-        </w:rPr>
-        <w:t xml:space="preserve"> </w:t>
-      </w:r>
-      <w:r>
-        <w:rPr>
-          <w:highlight w:val="yellow"/>
-        </w:rPr>
-        <w:t>are not</w:t>
-      </w:r>
-      <w:r>
-        <w:rPr>
-          <w:spacing w:val="-3"/>
-          <w:highlight w:val="yellow"/>
-        </w:rPr>
-        <w:t xml:space="preserve"> </w:t>
-      </w:r>
-      <w:r>
-        <w:rPr>
-          <w:highlight w:val="yellow"/>
-        </w:rPr>
-        <w:t>documenting</w:t>
-      </w:r>
-      <w:r>
-        <w:rPr>
-          <w:spacing w:val="-2"/>
-          <w:highlight w:val="yellow"/>
-        </w:rPr>
-        <w:t xml:space="preserve"> </w:t>
-      </w:r>
-      <w:r>
-        <w:rPr>
-          <w:highlight w:val="yellow"/>
-        </w:rPr>
-        <w:t>their</w:t>
-      </w:r>
-      <w:r>
-        <w:rPr>
-          <w:spacing w:val="-1"/>
-          <w:highlight w:val="yellow"/>
-        </w:rPr>
-        <w:t xml:space="preserve"> </w:t>
-      </w:r>
-      <w:r>
-        <w:rPr>
-          <w:highlight w:val="yellow"/>
-        </w:rPr>
-        <w:t>code,</w:t>
-      </w:r>
-      <w:r>
-        <w:rPr>
-          <w:spacing w:val="-3"/>
-          <w:highlight w:val="yellow"/>
-        </w:rPr>
-        <w:t xml:space="preserve"> </w:t>
-      </w:r>
-      <w:r>
-        <w:rPr>
-          <w:highlight w:val="yellow"/>
-        </w:rPr>
-        <w:t>which could impact maintenance.</w:t>
-      </w:r>
-      <w:r>
-        <w:rPr>
-          <w:spacing w:val="-1"/>
-          <w:highlight w:val="yellow"/>
-        </w:rPr>
-        <w:t xml:space="preserve"> </w:t>
-      </w:r>
-      <w:r>
-        <w:rPr>
-          <w:highlight w:val="yellow"/>
-        </w:rPr>
-        <w:t xml:space="preserve">However, the effectiveness of the </w:t>
-      </w:r>
-      <w:r>
-        <w:rPr>
-          <w:i/>
-          <w:highlight w:val="yellow"/>
-        </w:rPr>
-        <w:t xml:space="preserve">Comment to Code Ratio </w:t>
-      </w:r>
-      <w:r>
-        <w:rPr>
-          <w:highlight w:val="yellow"/>
-        </w:rPr>
-        <w:t>metric</w:t>
-      </w:r>
-      <w:r>
-        <w:rPr>
-          <w:spacing w:val="-1"/>
-          <w:highlight w:val="yellow"/>
-        </w:rPr>
-        <w:t xml:space="preserve"> </w:t>
-      </w:r>
-      <w:r>
-        <w:rPr>
-          <w:highlight w:val="yellow"/>
-        </w:rPr>
-        <w:t>is debatable as there is a school of thought that code should be self-explanatory and comments should be sparingly used.</w:t>
+        <w:t>Total Files</w:t>
+      </w:r>
+      <w:r>
+        <w:t xml:space="preserve"> which suggests the developers wanted to keep the files to a smaller number while still introducing more functionality, which inevitably leads to more lines of code. </w:t>
+      </w:r>
+      <w:r>
+        <w:t>It seems there was a larger increase in functionality from version 2.3.0 to 3.5.0 but using the Mann-Whitney U-Test \</w:t>
+      </w:r>
+      <w:proofErr w:type="gramStart"/>
+      <w:r>
+        <w:t>figure{</w:t>
+      </w:r>
+      <w:proofErr w:type="gramEnd"/>
+      <w:r>
+        <w:t>2}, it appears the changes were not statistically significant from one release to the next.</w:t>
       </w:r>
     </w:p>
     <w:p>
       <w:pPr>
         <w:pStyle w:val="BodyText"/>
-        <w:spacing w:before="160" w:line="259" w:lineRule="auto"/>
-        <w:ind w:right="148"/>
-        <w:rPr>
-          <w:highlight w:val="yellow"/>
-        </w:rPr>
-      </w:pPr>
-      <w:r>
-        <w:rPr>
-          <w:highlight w:val="yellow"/>
-        </w:rPr>
-        <w:t xml:space="preserve">The </w:t>
-      </w:r>
-      <w:r>
-        <w:rPr>
-          <w:i/>
-          <w:highlight w:val="yellow"/>
-        </w:rPr>
-        <w:t>Total Lines of Code</w:t>
-      </w:r>
-      <w:r>
-        <w:rPr>
-          <w:highlight w:val="yellow"/>
-        </w:rPr>
-        <w:t xml:space="preserve">, </w:t>
-      </w:r>
-      <w:r>
-        <w:rPr>
-          <w:i/>
-          <w:highlight w:val="yellow"/>
-        </w:rPr>
-        <w:t>Total Files</w:t>
-      </w:r>
-      <w:r>
-        <w:rPr>
-          <w:highlight w:val="yellow"/>
-        </w:rPr>
-        <w:t xml:space="preserve">, </w:t>
-      </w:r>
-      <w:r>
-        <w:rPr>
-          <w:i/>
-          <w:highlight w:val="yellow"/>
-        </w:rPr>
-        <w:t xml:space="preserve">Total Classes, </w:t>
-      </w:r>
-      <w:r>
-        <w:rPr>
-          <w:highlight w:val="yellow"/>
-        </w:rPr>
-        <w:t xml:space="preserve">and </w:t>
-      </w:r>
-      <w:r>
-        <w:rPr>
-          <w:i/>
-          <w:highlight w:val="yellow"/>
-        </w:rPr>
-        <w:t xml:space="preserve">Total Functions </w:t>
-      </w:r>
-      <w:r>
-        <w:rPr>
-          <w:highlight w:val="yellow"/>
-        </w:rPr>
-        <w:t>graphs show an upward trend. This is</w:t>
-      </w:r>
-      <w:r>
-        <w:rPr>
-          <w:spacing w:val="-2"/>
-          <w:highlight w:val="yellow"/>
-        </w:rPr>
-        <w:t xml:space="preserve"> </w:t>
-      </w:r>
-      <w:r>
-        <w:rPr>
-          <w:highlight w:val="yellow"/>
-        </w:rPr>
-        <w:t>to be expected for an evolving application as more functionality</w:t>
-      </w:r>
-      <w:r>
-        <w:rPr>
-          <w:spacing w:val="-2"/>
-          <w:highlight w:val="yellow"/>
-        </w:rPr>
-        <w:t xml:space="preserve"> </w:t>
-      </w:r>
-      <w:r>
-        <w:rPr>
-          <w:highlight w:val="yellow"/>
-        </w:rPr>
-        <w:t>is</w:t>
-      </w:r>
-      <w:r>
-        <w:rPr>
-          <w:spacing w:val="-1"/>
-          <w:highlight w:val="yellow"/>
-        </w:rPr>
-        <w:t xml:space="preserve"> </w:t>
-      </w:r>
-      <w:r>
-        <w:rPr>
-          <w:highlight w:val="yellow"/>
-        </w:rPr>
-        <w:t>added.</w:t>
-      </w:r>
-      <w:r>
-        <w:rPr>
-          <w:spacing w:val="-4"/>
-          <w:highlight w:val="yellow"/>
-        </w:rPr>
-        <w:t xml:space="preserve"> </w:t>
-      </w:r>
-      <w:r>
-        <w:rPr>
-          <w:highlight w:val="yellow"/>
-        </w:rPr>
-        <w:t>When</w:t>
-      </w:r>
-      <w:r>
-        <w:rPr>
-          <w:spacing w:val="-2"/>
-          <w:highlight w:val="yellow"/>
-        </w:rPr>
-        <w:t xml:space="preserve"> </w:t>
-      </w:r>
-      <w:r>
-        <w:rPr>
-          <w:highlight w:val="yellow"/>
-        </w:rPr>
-        <w:t>all</w:t>
-      </w:r>
-      <w:r>
-        <w:rPr>
-          <w:spacing w:val="-1"/>
-          <w:highlight w:val="yellow"/>
-        </w:rPr>
-        <w:t xml:space="preserve"> </w:t>
-      </w:r>
-      <w:r>
-        <w:rPr>
-          <w:highlight w:val="yellow"/>
-        </w:rPr>
-        <w:t>the</w:t>
-      </w:r>
-      <w:r>
-        <w:rPr>
-          <w:spacing w:val="-1"/>
-          <w:highlight w:val="yellow"/>
-        </w:rPr>
-        <w:t xml:space="preserve"> </w:t>
-      </w:r>
-      <w:r>
-        <w:rPr>
-          <w:highlight w:val="yellow"/>
-        </w:rPr>
-        <w:t>releases were</w:t>
-      </w:r>
-      <w:r>
-        <w:rPr>
-          <w:spacing w:val="-3"/>
-          <w:highlight w:val="yellow"/>
-        </w:rPr>
-        <w:t xml:space="preserve"> </w:t>
-      </w:r>
-      <w:r>
-        <w:rPr>
-          <w:highlight w:val="yellow"/>
-        </w:rPr>
-        <w:t>compared,</w:t>
-      </w:r>
-      <w:r>
-        <w:rPr>
-          <w:spacing w:val="-1"/>
-          <w:highlight w:val="yellow"/>
-        </w:rPr>
-        <w:t xml:space="preserve"> </w:t>
-      </w:r>
-      <w:r>
-        <w:rPr>
-          <w:highlight w:val="yellow"/>
-        </w:rPr>
-        <w:t>it</w:t>
-      </w:r>
-      <w:r>
-        <w:rPr>
-          <w:spacing w:val="-2"/>
-          <w:highlight w:val="yellow"/>
-        </w:rPr>
-        <w:t xml:space="preserve"> </w:t>
-      </w:r>
-      <w:r>
-        <w:rPr>
-          <w:highlight w:val="yellow"/>
-        </w:rPr>
-        <w:t>was</w:t>
-      </w:r>
-      <w:r>
-        <w:rPr>
-          <w:spacing w:val="-1"/>
-          <w:highlight w:val="yellow"/>
-        </w:rPr>
-        <w:t xml:space="preserve"> </w:t>
-      </w:r>
-      <w:r>
-        <w:rPr>
-          <w:highlight w:val="yellow"/>
-        </w:rPr>
-        <w:t>noticed</w:t>
-      </w:r>
-      <w:r>
-        <w:rPr>
-          <w:spacing w:val="-5"/>
-          <w:highlight w:val="yellow"/>
-        </w:rPr>
-        <w:t xml:space="preserve"> </w:t>
-      </w:r>
-      <w:r>
-        <w:rPr>
-          <w:highlight w:val="yellow"/>
-        </w:rPr>
-        <w:t>that,</w:t>
-      </w:r>
-      <w:r>
-        <w:rPr>
-          <w:spacing w:val="-3"/>
-          <w:highlight w:val="yellow"/>
-        </w:rPr>
-        <w:t xml:space="preserve"> </w:t>
-      </w:r>
-      <w:r>
-        <w:rPr>
-          <w:highlight w:val="yellow"/>
-        </w:rPr>
-        <w:t>between</w:t>
-      </w:r>
-      <w:r>
-        <w:rPr>
-          <w:spacing w:val="-1"/>
-          <w:highlight w:val="yellow"/>
-        </w:rPr>
-        <w:t xml:space="preserve"> </w:t>
-      </w:r>
-      <w:r>
-        <w:rPr>
-          <w:highlight w:val="yellow"/>
-        </w:rPr>
-        <w:t>releases</w:t>
-      </w:r>
-      <w:r>
-        <w:rPr>
-          <w:spacing w:val="-3"/>
-          <w:highlight w:val="yellow"/>
-        </w:rPr>
-        <w:t xml:space="preserve"> </w:t>
-      </w:r>
-      <w:r>
-        <w:rPr>
-          <w:highlight w:val="yellow"/>
-        </w:rPr>
-        <w:t>2.1 &amp;</w:t>
-      </w:r>
-      <w:r>
-        <w:rPr>
-          <w:spacing w:val="-3"/>
-          <w:highlight w:val="yellow"/>
-        </w:rPr>
-        <w:t xml:space="preserve"> </w:t>
-      </w:r>
-      <w:r>
-        <w:rPr>
-          <w:highlight w:val="yellow"/>
-        </w:rPr>
-        <w:t>2.8.1,</w:t>
-      </w:r>
-      <w:r>
-        <w:rPr>
-          <w:spacing w:val="-1"/>
-          <w:highlight w:val="yellow"/>
-        </w:rPr>
-        <w:t xml:space="preserve"> </w:t>
-      </w:r>
-      <w:r>
-        <w:rPr>
-          <w:highlight w:val="yellow"/>
-        </w:rPr>
-        <w:t>there was</w:t>
-      </w:r>
-      <w:r>
-        <w:rPr>
-          <w:spacing w:val="-1"/>
-          <w:highlight w:val="yellow"/>
-        </w:rPr>
-        <w:t xml:space="preserve"> </w:t>
-      </w:r>
-      <w:r>
-        <w:rPr>
-          <w:highlight w:val="yellow"/>
-        </w:rPr>
-        <w:t>a</w:t>
-      </w:r>
-      <w:r>
-        <w:rPr>
-          <w:spacing w:val="-1"/>
-          <w:highlight w:val="yellow"/>
-        </w:rPr>
-        <w:t xml:space="preserve"> </w:t>
-      </w:r>
-      <w:r>
-        <w:rPr>
-          <w:highlight w:val="yellow"/>
-        </w:rPr>
-        <w:t>steep</w:t>
-      </w:r>
-      <w:r>
-        <w:rPr>
-          <w:spacing w:val="-1"/>
-          <w:highlight w:val="yellow"/>
-        </w:rPr>
-        <w:t xml:space="preserve"> </w:t>
-      </w:r>
-      <w:r>
-        <w:rPr>
-          <w:highlight w:val="yellow"/>
-        </w:rPr>
-        <w:t>rise</w:t>
-      </w:r>
-      <w:r>
-        <w:rPr>
-          <w:spacing w:val="-1"/>
-          <w:highlight w:val="yellow"/>
-        </w:rPr>
-        <w:t xml:space="preserve"> </w:t>
-      </w:r>
-      <w:r>
-        <w:rPr>
-          <w:highlight w:val="yellow"/>
-        </w:rPr>
-        <w:t>in</w:t>
-      </w:r>
-      <w:r>
-        <w:rPr>
-          <w:spacing w:val="-4"/>
-          <w:highlight w:val="yellow"/>
-        </w:rPr>
-        <w:t xml:space="preserve"> </w:t>
-      </w:r>
-      <w:r>
-        <w:rPr>
-          <w:highlight w:val="yellow"/>
-        </w:rPr>
-        <w:t>the number</w:t>
-      </w:r>
-      <w:r>
-        <w:rPr>
-          <w:spacing w:val="-3"/>
-          <w:highlight w:val="yellow"/>
-        </w:rPr>
-        <w:t xml:space="preserve"> </w:t>
-      </w:r>
-      <w:r>
-        <w:rPr>
-          <w:highlight w:val="yellow"/>
-        </w:rPr>
-        <w:t>of</w:t>
-      </w:r>
-      <w:r>
-        <w:rPr>
-          <w:spacing w:val="-1"/>
-          <w:highlight w:val="yellow"/>
-        </w:rPr>
-        <w:t xml:space="preserve"> </w:t>
-      </w:r>
-      <w:r>
-        <w:rPr>
-          <w:highlight w:val="yellow"/>
-        </w:rPr>
-        <w:t>classes, functions, and files added to the project. This could be due to the gap between the releases; perhaps if more releases between 2.1 &amp; 2.8.1 were included, it might show a steady increase instead of a steep increase. On a positive note, the cyclomatic complexity has a 0.6 reduction.</w:t>
-      </w:r>
-    </w:p>
-    <w:p>
-      <w:pPr>
-        <w:pStyle w:val="BodyText"/>
-        <w:spacing w:before="160" w:line="259" w:lineRule="auto"/>
-        <w:ind w:right="148"/>
-      </w:pPr>
-      <w:r>
-        <w:rPr>
-          <w:highlight w:val="yellow"/>
-        </w:rPr>
-        <w:t>The</w:t>
-      </w:r>
-      <w:r>
-        <w:rPr>
-          <w:spacing w:val="-1"/>
-          <w:highlight w:val="yellow"/>
-        </w:rPr>
-        <w:t xml:space="preserve"> </w:t>
-      </w:r>
-      <w:r>
-        <w:rPr>
-          <w:highlight w:val="yellow"/>
-        </w:rPr>
-        <w:t>graphs</w:t>
-      </w:r>
-      <w:r>
-        <w:rPr>
-          <w:spacing w:val="-1"/>
-          <w:highlight w:val="yellow"/>
-        </w:rPr>
-        <w:t xml:space="preserve"> </w:t>
-      </w:r>
-      <w:r>
-        <w:rPr>
-          <w:highlight w:val="yellow"/>
-        </w:rPr>
-        <w:t>indicate</w:t>
-      </w:r>
-      <w:r>
-        <w:rPr>
-          <w:spacing w:val="-3"/>
-          <w:highlight w:val="yellow"/>
-        </w:rPr>
-        <w:t xml:space="preserve"> </w:t>
-      </w:r>
-      <w:r>
-        <w:rPr>
-          <w:highlight w:val="yellow"/>
-        </w:rPr>
-        <w:t>that</w:t>
-      </w:r>
-      <w:r>
-        <w:rPr>
-          <w:spacing w:val="-4"/>
-          <w:highlight w:val="yellow"/>
-        </w:rPr>
-        <w:t xml:space="preserve"> </w:t>
-      </w:r>
-      <w:r>
-        <w:rPr>
-          <w:highlight w:val="yellow"/>
-        </w:rPr>
-        <w:t>the project is</w:t>
-      </w:r>
-      <w:r>
-        <w:rPr>
-          <w:spacing w:val="-1"/>
-          <w:highlight w:val="yellow"/>
-        </w:rPr>
-        <w:t xml:space="preserve"> </w:t>
-      </w:r>
-      <w:r>
-        <w:rPr>
-          <w:highlight w:val="yellow"/>
-        </w:rPr>
-        <w:t>growing</w:t>
-      </w:r>
-      <w:r>
-        <w:rPr>
-          <w:spacing w:val="-2"/>
-          <w:highlight w:val="yellow"/>
-        </w:rPr>
-        <w:t xml:space="preserve"> </w:t>
-      </w:r>
-      <w:r>
-        <w:rPr>
-          <w:highlight w:val="yellow"/>
-        </w:rPr>
-        <w:t>in</w:t>
-      </w:r>
-      <w:r>
-        <w:rPr>
-          <w:spacing w:val="-1"/>
-          <w:highlight w:val="yellow"/>
-        </w:rPr>
-        <w:t xml:space="preserve"> </w:t>
-      </w:r>
-      <w:r>
-        <w:rPr>
-          <w:highlight w:val="yellow"/>
-        </w:rPr>
-        <w:t>terms</w:t>
-      </w:r>
-      <w:r>
-        <w:rPr>
-          <w:spacing w:val="-3"/>
-          <w:highlight w:val="yellow"/>
-        </w:rPr>
-        <w:t xml:space="preserve"> </w:t>
-      </w:r>
-      <w:r>
-        <w:rPr>
-          <w:highlight w:val="yellow"/>
-        </w:rPr>
-        <w:t>of</w:t>
-      </w:r>
-      <w:r>
-        <w:rPr>
-          <w:spacing w:val="-1"/>
-          <w:highlight w:val="yellow"/>
-        </w:rPr>
-        <w:t xml:space="preserve"> </w:t>
-      </w:r>
-      <w:r>
-        <w:rPr>
-          <w:highlight w:val="yellow"/>
-        </w:rPr>
-        <w:t>functionality with</w:t>
-      </w:r>
-      <w:r>
-        <w:rPr>
-          <w:spacing w:val="-1"/>
-          <w:highlight w:val="yellow"/>
-        </w:rPr>
-        <w:t xml:space="preserve"> </w:t>
-      </w:r>
-      <w:r>
-        <w:rPr>
-          <w:highlight w:val="yellow"/>
-        </w:rPr>
-        <w:t>each</w:t>
-      </w:r>
-      <w:r>
-        <w:rPr>
-          <w:spacing w:val="-1"/>
-          <w:highlight w:val="yellow"/>
-        </w:rPr>
-        <w:t xml:space="preserve"> </w:t>
-      </w:r>
-      <w:r>
-        <w:rPr>
-          <w:highlight w:val="yellow"/>
-        </w:rPr>
-        <w:t>release.</w:t>
-      </w:r>
-      <w:r>
-        <w:rPr>
-          <w:spacing w:val="-1"/>
-          <w:highlight w:val="yellow"/>
-        </w:rPr>
-        <w:t xml:space="preserve"> </w:t>
-      </w:r>
-      <w:r>
-        <w:rPr>
-          <w:highlight w:val="yellow"/>
-        </w:rPr>
-        <w:t>With</w:t>
-      </w:r>
-      <w:r>
-        <w:rPr>
-          <w:spacing w:val="-1"/>
-          <w:highlight w:val="yellow"/>
-        </w:rPr>
-        <w:t xml:space="preserve"> </w:t>
-      </w:r>
-      <w:r>
-        <w:rPr>
-          <w:highlight w:val="yellow"/>
-        </w:rPr>
-        <w:t>this</w:t>
-      </w:r>
-      <w:r>
-        <w:rPr>
-          <w:spacing w:val="-2"/>
-          <w:highlight w:val="yellow"/>
-        </w:rPr>
-        <w:t xml:space="preserve"> </w:t>
-      </w:r>
-      <w:r>
-        <w:rPr>
-          <w:highlight w:val="yellow"/>
-        </w:rPr>
-        <w:t>continued</w:t>
-      </w:r>
-      <w:r>
-        <w:rPr>
-          <w:spacing w:val="-1"/>
-          <w:highlight w:val="yellow"/>
-        </w:rPr>
-        <w:t xml:space="preserve"> </w:t>
-      </w:r>
-      <w:r>
-        <w:rPr>
-          <w:highlight w:val="yellow"/>
-        </w:rPr>
-        <w:t>growth,</w:t>
-      </w:r>
-      <w:r>
-        <w:rPr>
-          <w:spacing w:val="-1"/>
-          <w:highlight w:val="yellow"/>
-        </w:rPr>
-        <w:t xml:space="preserve"> </w:t>
-      </w:r>
-      <w:r>
-        <w:rPr>
-          <w:highlight w:val="yellow"/>
-        </w:rPr>
-        <w:t>the</w:t>
-      </w:r>
-      <w:r>
-        <w:rPr>
-          <w:spacing w:val="-3"/>
-          <w:highlight w:val="yellow"/>
-        </w:rPr>
-        <w:t xml:space="preserve"> </w:t>
-      </w:r>
-      <w:r>
-        <w:rPr>
-          <w:highlight w:val="yellow"/>
-        </w:rPr>
-        <w:t>developers</w:t>
-      </w:r>
-      <w:r>
-        <w:rPr>
-          <w:spacing w:val="-1"/>
-          <w:highlight w:val="yellow"/>
-        </w:rPr>
-        <w:t xml:space="preserve"> </w:t>
-      </w:r>
-      <w:r>
-        <w:rPr>
-          <w:highlight w:val="yellow"/>
-        </w:rPr>
-        <w:t>need</w:t>
-      </w:r>
-      <w:r>
-        <w:rPr>
-          <w:spacing w:val="-2"/>
-          <w:highlight w:val="yellow"/>
-        </w:rPr>
-        <w:t xml:space="preserve"> </w:t>
-      </w:r>
-      <w:r>
-        <w:rPr>
-          <w:highlight w:val="yellow"/>
-        </w:rPr>
-        <w:t>to</w:t>
-      </w:r>
-      <w:r>
-        <w:rPr>
-          <w:spacing w:val="-2"/>
-          <w:highlight w:val="yellow"/>
-        </w:rPr>
-        <w:t xml:space="preserve"> </w:t>
-      </w:r>
-      <w:r>
-        <w:rPr>
-          <w:highlight w:val="yellow"/>
-        </w:rPr>
-        <w:t>keep</w:t>
-      </w:r>
-      <w:r>
-        <w:rPr>
-          <w:spacing w:val="-4"/>
-          <w:highlight w:val="yellow"/>
-        </w:rPr>
-        <w:t xml:space="preserve"> </w:t>
-      </w:r>
-      <w:r>
-        <w:rPr>
-          <w:highlight w:val="yellow"/>
-        </w:rPr>
-        <w:t>in</w:t>
-      </w:r>
-      <w:r>
-        <w:rPr>
-          <w:spacing w:val="-1"/>
-          <w:highlight w:val="yellow"/>
-        </w:rPr>
-        <w:t xml:space="preserve"> </w:t>
-      </w:r>
-      <w:r>
-        <w:rPr>
-          <w:highlight w:val="yellow"/>
-        </w:rPr>
-        <w:t>mind</w:t>
-      </w:r>
-      <w:r>
-        <w:rPr>
-          <w:spacing w:val="-4"/>
-          <w:highlight w:val="yellow"/>
-        </w:rPr>
-        <w:t xml:space="preserve"> </w:t>
-      </w:r>
-      <w:r>
-        <w:rPr>
-          <w:highlight w:val="yellow"/>
-        </w:rPr>
-        <w:t>the project's complexity and the effort required to maintain it.</w:t>
-      </w:r>
-    </w:p>
-    <w:p>
-      <w:pPr>
-        <w:pStyle w:val="BodyText"/>
-        <w:ind w:left="0"/>
-        <w:rPr>
-          <w:rFonts w:ascii="Calibri Light"/>
-        </w:rPr>
       </w:pPr>
     </w:p>
     <w:p>
       <w:pPr>
         <w:pStyle w:val="BodyText"/>
-        <w:ind w:left="0"/>
-        <w:rPr>
-          <w:rFonts w:ascii="Calibri Light"/>
-        </w:rPr>
       </w:pPr>
+      <w:proofErr w:type="spellStart"/>
       <w:r>
         <w:rPr>
           <w:noProof/>
         </w:rPr>
         <w:drawing>
-          <wp:inline distT="0" distB="0" distL="0" distR="0" wp14:anchorId="3649A99C" wp14:editId="5BA01DE7">
-            <wp:extent cx="8988879" cy="2734945"/>
-            <wp:effectExtent l="0" t="0" r="15875" b="8255"/>
+          <wp:inline distT="0" distB="0" distL="0" distR="0" wp14:anchorId="3649A99C" wp14:editId="2F11CADE">
+            <wp:extent cx="8988425" cy="3086100"/>
+            <wp:effectExtent l="0" t="0" r="15875" b="12700"/>
             <wp:docPr id="1" name="Chart 1">
               <a:extLst xmlns:a="http://schemas.openxmlformats.org/drawingml/2006/main">
                 <a:ext uri="{FF2B5EF4-FFF2-40B4-BE49-F238E27FC236}">
@@ -7635,55 +6034,35 @@
           </wp:inline>
         </w:drawing>
       </w:r>
+      <w:proofErr w:type="spellEnd"/>
     </w:p>
     <w:p>
       <w:pPr>
         <w:pStyle w:val="BodyText"/>
-        <w:ind w:left="0"/>
-        <w:rPr>
-          <w:rFonts w:ascii="Calibri Light"/>
-        </w:rPr>
       </w:pPr>
     </w:p>
     <w:p>
       <w:pPr>
         <w:pStyle w:val="BodyText"/>
-        <w:ind w:left="0"/>
-        <w:rPr>
-          <w:rFonts w:ascii="Calibri Light"/>
-        </w:rPr>
       </w:pPr>
     </w:p>
     <w:p>
       <w:pPr>
         <w:pStyle w:val="BodyText"/>
-        <w:ind w:left="0"/>
-        <w:rPr>
-          <w:rFonts w:ascii="Calibri Light"/>
-        </w:rPr>
       </w:pPr>
     </w:p>
     <w:p>
       <w:pPr>
         <w:pStyle w:val="BodyText"/>
-        <w:ind w:left="0"/>
-        <w:rPr>
-          <w:rFonts w:ascii="Calibri Light"/>
-        </w:rPr>
       </w:pPr>
     </w:p>
     <w:p>
       <w:pPr>
         <w:pStyle w:val="Heading1"/>
-        <w:spacing w:before="35"/>
       </w:pPr>
       <w:bookmarkStart w:id="0" w:name="_bookmark0"/>
       <w:bookmarkEnd w:id="0"/>
       <w:r>
-        <w:rPr>
-          <w:color w:val="2E5395"/>
-          <w:spacing w:val="-2"/>
-        </w:rPr>
         <w:t>References</w:t>
       </w:r>
     </w:p>
@@ -7701,10 +6080,7 @@
         <w:ind w:right="146" w:firstLine="0"/>
       </w:pPr>
       <w:r>
-        <w:t xml:space="preserve">Barcode Scanner </w:t>
-      </w:r>
-      <w:r>
-        <w:t>-</w:t>
+        <w:t>Barcode Scanner -</w:t>
       </w:r>
       <w:r>
         <w:rPr>
@@ -7800,28 +6176,13 @@
         <w:t xml:space="preserve"> </w:t>
       </w:r>
       <w:r>
-        <w:t>Oct 30</w:t>
-      </w:r>
-      <w:r>
-        <w:t xml:space="preserve">, </w:t>
+        <w:t xml:space="preserve">Oct 30, </w:t>
       </w:r>
       <w:r>
         <w:rPr>
           <w:spacing w:val="-2"/>
         </w:rPr>
-        <w:t>20</w:t>
-      </w:r>
-      <w:r>
-        <w:rPr>
-          <w:spacing w:val="-2"/>
-        </w:rPr>
-        <w:t>22</w:t>
-      </w:r>
-      <w:r>
-        <w:rPr>
-          <w:spacing w:val="-2"/>
-        </w:rPr>
-        <w:t>]</w:t>
+        <w:t>2022]</w:t>
       </w:r>
     </w:p>
     <w:p>
@@ -7838,7 +6199,15 @@
         <w:ind w:left="417"/>
       </w:pPr>
       <w:r>
-        <w:t xml:space="preserve">GitHub - ZXing Project. Available at: </w:t>
+        <w:t xml:space="preserve">GitHub - </w:t>
+      </w:r>
+      <w:proofErr w:type="spellStart"/>
+      <w:r>
+        <w:t>ZXing</w:t>
+      </w:r>
+      <w:proofErr w:type="spellEnd"/>
+      <w:r>
+        <w:t xml:space="preserve"> Project. Available at: </w:t>
       </w:r>
       <w:hyperlink r:id="rId23" w:history="1">
         <w:r>
@@ -7865,9 +6234,11 @@
         <w:spacing w:before="56"/>
         <w:ind w:left="417"/>
       </w:pPr>
+      <w:proofErr w:type="spellStart"/>
       <w:r>
         <w:t>SciTools</w:t>
       </w:r>
+      <w:proofErr w:type="spellEnd"/>
       <w:r>
         <w:rPr>
           <w:spacing w:val="-13"/>
@@ -7978,7 +6349,6 @@
       <w:lvlJc w:val="left"/>
       <w:pPr>
         <w:ind w:left="120" w:hanging="298"/>
-        <w:jc w:val="left"/>
       </w:pPr>
       <w:rPr>
         <w:rFonts w:ascii="Calibri" w:eastAsia="Calibri" w:hAnsi="Calibri" w:cs="Calibri" w:hint="default"/>
@@ -8504,12 +6874,16 @@
     <w:basedOn w:val="Normal"/>
     <w:uiPriority w:val="9"/>
     <w:qFormat/>
+    <w:rsid w:val="00FD7E84"/>
     <w:pPr>
+      <w:spacing w:before="35"/>
       <w:ind w:left="120"/>
       <w:outlineLvl w:val="0"/>
     </w:pPr>
     <w:rPr>
       <w:rFonts w:ascii="Calibri Light" w:eastAsia="Calibri Light" w:hAnsi="Calibri Light" w:cs="Calibri Light"/>
+      <w:color w:val="2E5395"/>
+      <w:spacing w:val="-2"/>
       <w:sz w:val="32"/>
       <w:szCs w:val="32"/>
     </w:rPr>
@@ -8534,6 +6908,7 @@
   <w:style w:type="character" w:default="1" w:styleId="DefaultParagraphFont">
     <w:name w:val="Default Paragraph Font"/>
     <w:uiPriority w:val="1"/>
+    <w:semiHidden/>
     <w:unhideWhenUsed/>
   </w:style>
   <w:style w:type="table" w:default="1" w:styleId="TableNormal">
@@ -8562,9 +6937,11 @@
     <w:basedOn w:val="Normal"/>
     <w:uiPriority w:val="1"/>
     <w:qFormat/>
-    <w:pPr>
-      <w:ind w:left="120"/>
-    </w:pPr>
+    <w:rsid w:val="00D618E3"/>
+    <w:rPr>
+      <w:rFonts w:ascii="Calibri Light"/>
+      <w:sz w:val="20"/>
+    </w:rPr>
   </w:style>
   <w:style w:type="paragraph" w:styleId="ListParagraph">
     <w:name w:val="List Paragraph"/>

--- a/Assignment2_ZXing.docx
+++ b/Assignment2_ZXing.docx
@@ -4,532 +4,1081 @@
   <w:body>
     <w:p>
       <w:pPr>
+        <w:pStyle w:val="Title"/>
+        <w:spacing w:line="538" w:lineRule="exact"/>
+        <w:ind w:right="546"/>
+        <w:rPr>
+          <w:spacing w:val="-6"/>
+          <w:w w:val="85"/>
+        </w:rPr>
+      </w:pPr>
+      <w:r>
+        <w:rPr>
+          <w:spacing w:val="-6"/>
+          <w:w w:val="85"/>
+        </w:rPr>
+        <w:t>ICS</w:t>
+      </w:r>
+      <w:r>
+        <w:rPr>
+          <w:spacing w:val="-17"/>
+          <w:w w:val="85"/>
+        </w:rPr>
+        <w:t xml:space="preserve"> </w:t>
+      </w:r>
+      <w:r>
+        <w:rPr>
+          <w:spacing w:val="-6"/>
+          <w:w w:val="85"/>
+        </w:rPr>
+        <w:t>691E:</w:t>
+      </w:r>
+      <w:r>
+        <w:rPr>
+          <w:spacing w:val="-19"/>
+          <w:w w:val="85"/>
+        </w:rPr>
+        <w:t xml:space="preserve"> </w:t>
+      </w:r>
+      <w:r>
+        <w:rPr>
+          <w:spacing w:val="-6"/>
+          <w:w w:val="85"/>
+        </w:rPr>
+        <w:t>Software</w:t>
+      </w:r>
+      <w:r>
+        <w:rPr>
+          <w:spacing w:val="-17"/>
+          <w:w w:val="85"/>
+        </w:rPr>
+        <w:t xml:space="preserve"> </w:t>
+      </w:r>
+      <w:r>
+        <w:rPr>
+          <w:spacing w:val="-6"/>
+          <w:w w:val="85"/>
+        </w:rPr>
+        <w:t>Quality</w:t>
+      </w:r>
+      <w:r>
+        <w:rPr>
+          <w:spacing w:val="-18"/>
+          <w:w w:val="85"/>
+        </w:rPr>
+        <w:t xml:space="preserve"> </w:t>
+      </w:r>
+      <w:r>
+        <w:rPr>
+          <w:spacing w:val="-6"/>
+          <w:w w:val="85"/>
+        </w:rPr>
+        <w:t>Assurance</w:t>
+      </w:r>
+      <w:r>
+        <w:rPr>
+          <w:spacing w:val="-18"/>
+          <w:w w:val="85"/>
+        </w:rPr>
+        <w:t xml:space="preserve"> </w:t>
+      </w:r>
+      <w:r>
+        <w:rPr>
+          <w:spacing w:val="-6"/>
+          <w:w w:val="85"/>
+        </w:rPr>
+        <w:t>(Fall</w:t>
+      </w:r>
+      <w:r>
+        <w:rPr>
+          <w:spacing w:val="-17"/>
+          <w:w w:val="85"/>
+        </w:rPr>
+        <w:t xml:space="preserve"> </w:t>
+      </w:r>
+      <w:r>
+        <w:rPr>
+          <w:spacing w:val="-6"/>
+          <w:w w:val="85"/>
+        </w:rPr>
+        <w:t>2022)</w:t>
+      </w:r>
+    </w:p>
+    <w:p>
+      <w:pPr>
+        <w:pStyle w:val="Title"/>
+        <w:spacing w:line="538" w:lineRule="exact"/>
+        <w:ind w:right="546"/>
+      </w:pPr>
+      <w:r>
+        <w:rPr>
+          <w:spacing w:val="-6"/>
+          <w:w w:val="85"/>
+        </w:rPr>
+        <w:t>Assignment 2</w:t>
+      </w:r>
+    </w:p>
+    <w:p>
+      <w:pPr>
         <w:pStyle w:val="Heading1"/>
+        <w:rPr>
+          <w:sz w:val="44"/>
+          <w:szCs w:val="44"/>
+        </w:rPr>
       </w:pPr>
-      <w:r>
+    </w:p>
+    <w:p>
+      <w:pPr>
+        <w:pStyle w:val="Heading1"/>
+        <w:rPr>
+          <w:sz w:val="44"/>
+          <w:szCs w:val="44"/>
+        </w:rPr>
+      </w:pPr>
+      <w:r>
+        <w:rPr>
+          <w:sz w:val="44"/>
+          <w:szCs w:val="44"/>
+        </w:rPr>
         <w:t>Introduction</w:t>
       </w:r>
     </w:p>
     <w:p>
       <w:pPr>
         <w:pStyle w:val="BodyText"/>
+        <w:ind w:left="360" w:right="360"/>
+        <w:rPr>
+          <w:sz w:val="24"/>
+          <w:szCs w:val="32"/>
+        </w:rPr>
       </w:pPr>
       <w:proofErr w:type="spellStart"/>
       <w:r>
+        <w:rPr>
+          <w:sz w:val="24"/>
+          <w:szCs w:val="32"/>
+        </w:rPr>
         <w:t>ZXing</w:t>
       </w:r>
       <w:proofErr w:type="spellEnd"/>
       <w:r>
+        <w:rPr>
+          <w:sz w:val="24"/>
+          <w:szCs w:val="32"/>
+        </w:rPr>
         <w:t xml:space="preserve"> </w:t>
       </w:r>
       <w:r>
+        <w:rPr>
+          <w:sz w:val="24"/>
+          <w:szCs w:val="32"/>
+        </w:rPr>
         <w:t xml:space="preserve">("Zebra Crossing") </w:t>
       </w:r>
       <w:r>
-        <w:t>is an open-source, multi-format 1D/2D barcode image processing library implemented in Java, with ports to other languages</w:t>
-      </w:r>
-      <w:r>
-        <w:t xml:space="preserve"> [1]. The project</w:t>
+        <w:rPr>
+          <w:sz w:val="24"/>
+          <w:szCs w:val="32"/>
+        </w:rPr>
+        <w:t>is an open-source, multi-format 1D/2D barcode image processing library implemented in Java, with ports to other languages [1]. The project</w:t>
       </w:r>
       <w:r>
         <w:rPr>
           <w:spacing w:val="-3"/>
+          <w:sz w:val="24"/>
+          <w:szCs w:val="32"/>
         </w:rPr>
         <w:t xml:space="preserve"> </w:t>
       </w:r>
       <w:r>
+        <w:rPr>
+          <w:sz w:val="24"/>
+          <w:szCs w:val="32"/>
+        </w:rPr>
         <w:t>that</w:t>
       </w:r>
       <w:r>
         <w:rPr>
           <w:spacing w:val="-1"/>
+          <w:sz w:val="24"/>
+          <w:szCs w:val="32"/>
         </w:rPr>
         <w:t xml:space="preserve"> </w:t>
       </w:r>
       <w:r>
+        <w:rPr>
+          <w:sz w:val="24"/>
+          <w:szCs w:val="32"/>
+        </w:rPr>
         <w:t>was</w:t>
       </w:r>
       <w:r>
         <w:rPr>
           <w:spacing w:val="-3"/>
+          <w:sz w:val="24"/>
+          <w:szCs w:val="32"/>
         </w:rPr>
         <w:t xml:space="preserve"> </w:t>
       </w:r>
       <w:r>
+        <w:rPr>
+          <w:sz w:val="24"/>
+          <w:szCs w:val="32"/>
+        </w:rPr>
         <w:t>analyzed,</w:t>
       </w:r>
       <w:r>
         <w:rPr>
           <w:spacing w:val="-4"/>
+          <w:sz w:val="24"/>
+          <w:szCs w:val="32"/>
         </w:rPr>
         <w:t xml:space="preserve"> </w:t>
       </w:r>
       <w:r>
+        <w:rPr>
+          <w:sz w:val="24"/>
+          <w:szCs w:val="32"/>
+        </w:rPr>
         <w:t>using</w:t>
       </w:r>
       <w:r>
         <w:rPr>
           <w:spacing w:val="-2"/>
+          <w:sz w:val="24"/>
+          <w:szCs w:val="32"/>
         </w:rPr>
         <w:t xml:space="preserve"> </w:t>
       </w:r>
       <w:r>
+        <w:rPr>
+          <w:sz w:val="24"/>
+          <w:szCs w:val="32"/>
+        </w:rPr>
         <w:t xml:space="preserve">Understand [2], </w:t>
       </w:r>
       <w:r>
-        <w:t xml:space="preserve">is the Barcode Scanner application that appears on the Google Play store. It was downloaded over 100 million times, has close to 650k reviews, and a 3.9-star rating. </w:t>
+        <w:rPr>
+          <w:sz w:val="24"/>
+          <w:szCs w:val="32"/>
+        </w:rPr>
+        <w:t>is the Barcode Scanner application that appears on the Google Play store. It was</w:t>
+      </w:r>
+      <w:r>
+        <w:rPr>
+          <w:sz w:val="24"/>
+          <w:szCs w:val="32"/>
+        </w:rPr>
+        <w:t xml:space="preserve"> originally authored by Google developers in 2009 and was one of the first applications in the store. It was </w:t>
+      </w:r>
+      <w:r>
+        <w:rPr>
+          <w:sz w:val="24"/>
+          <w:szCs w:val="32"/>
+        </w:rPr>
+        <w:t>downloaded over 100 million times, has close to 650k reviews, and a 3.9-star rating</w:t>
+      </w:r>
+      <w:r>
+        <w:rPr>
+          <w:sz w:val="24"/>
+          <w:szCs w:val="32"/>
+        </w:rPr>
+        <w:t xml:space="preserve">. An application with the same name briefly appeared on the Google Play store but turned out to be installing malicious code on users' devices. The </w:t>
+      </w:r>
+      <w:proofErr w:type="spellStart"/>
+      <w:r>
+        <w:rPr>
+          <w:sz w:val="24"/>
+          <w:szCs w:val="32"/>
+        </w:rPr>
+        <w:t>ZXing</w:t>
+      </w:r>
+      <w:proofErr w:type="spellEnd"/>
+      <w:r>
+        <w:rPr>
+          <w:sz w:val="24"/>
+          <w:szCs w:val="32"/>
+        </w:rPr>
+        <w:t xml:space="preserve"> doppelganger was quickly removed but the mix-up may be what led to the less-than-stellar review rating.</w:t>
       </w:r>
     </w:p>
     <w:p>
       <w:pPr>
         <w:pStyle w:val="BodyText"/>
+        <w:ind w:left="360" w:right="360"/>
+        <w:rPr>
+          <w:sz w:val="24"/>
+          <w:szCs w:val="32"/>
+        </w:rPr>
       </w:pPr>
     </w:p>
     <w:p>
       <w:pPr>
         <w:pStyle w:val="BodyText"/>
+        <w:ind w:left="360" w:right="360"/>
+        <w:rPr>
+          <w:sz w:val="24"/>
+          <w:szCs w:val="32"/>
+        </w:rPr>
       </w:pPr>
       <w:r>
+        <w:rPr>
+          <w:sz w:val="24"/>
+          <w:szCs w:val="32"/>
+        </w:rPr>
         <w:t>The source</w:t>
       </w:r>
       <w:r>
         <w:rPr>
           <w:spacing w:val="-1"/>
+          <w:sz w:val="24"/>
+          <w:szCs w:val="32"/>
         </w:rPr>
         <w:t xml:space="preserve"> </w:t>
       </w:r>
       <w:r>
+        <w:rPr>
+          <w:sz w:val="24"/>
+          <w:szCs w:val="32"/>
+        </w:rPr>
         <w:t>code for the</w:t>
       </w:r>
       <w:r>
         <w:rPr>
           <w:spacing w:val="-1"/>
+          <w:sz w:val="24"/>
+          <w:szCs w:val="32"/>
         </w:rPr>
         <w:t xml:space="preserve"> </w:t>
       </w:r>
       <w:r>
+        <w:rPr>
+          <w:sz w:val="24"/>
+          <w:szCs w:val="32"/>
+        </w:rPr>
         <w:t>app is hosted and</w:t>
       </w:r>
       <w:r>
         <w:rPr>
           <w:spacing w:val="-3"/>
+          <w:sz w:val="24"/>
+          <w:szCs w:val="32"/>
         </w:rPr>
         <w:t xml:space="preserve"> </w:t>
       </w:r>
       <w:r>
+        <w:rPr>
+          <w:sz w:val="24"/>
+          <w:szCs w:val="32"/>
+        </w:rPr>
         <w:t>maintained</w:t>
       </w:r>
       <w:r>
         <w:rPr>
           <w:spacing w:val="-2"/>
+          <w:sz w:val="24"/>
+          <w:szCs w:val="32"/>
         </w:rPr>
         <w:t xml:space="preserve"> </w:t>
       </w:r>
       <w:r>
+        <w:rPr>
+          <w:sz w:val="24"/>
+          <w:szCs w:val="32"/>
+        </w:rPr>
         <w:t xml:space="preserve">on GitHub </w:t>
       </w:r>
       <w:hyperlink w:anchor="_bookmark0" w:history="1">
         <w:r>
           <w:rPr>
             <w:color w:val="0462C1"/>
+            <w:sz w:val="24"/>
+            <w:szCs w:val="32"/>
             <w:u w:val="single" w:color="0462C1"/>
           </w:rPr>
           <w:t>[2]</w:t>
         </w:r>
       </w:hyperlink>
       <w:r>
+        <w:rPr>
+          <w:sz w:val="24"/>
+          <w:szCs w:val="32"/>
+        </w:rPr>
         <w:t>. The</w:t>
       </w:r>
       <w:r>
         <w:rPr>
           <w:spacing w:val="-2"/>
+          <w:sz w:val="24"/>
+          <w:szCs w:val="32"/>
         </w:rPr>
         <w:t xml:space="preserve"> </w:t>
       </w:r>
       <w:r>
+        <w:rPr>
+          <w:sz w:val="24"/>
+          <w:szCs w:val="32"/>
+        </w:rPr>
         <w:t>source</w:t>
       </w:r>
       <w:r>
         <w:rPr>
           <w:spacing w:val="-1"/>
+          <w:sz w:val="24"/>
+          <w:szCs w:val="32"/>
         </w:rPr>
         <w:t xml:space="preserve"> </w:t>
       </w:r>
       <w:r>
+        <w:rPr>
+          <w:sz w:val="24"/>
+          <w:szCs w:val="32"/>
+        </w:rPr>
         <w:t>code for</w:t>
       </w:r>
       <w:r>
         <w:rPr>
           <w:spacing w:val="-1"/>
+          <w:sz w:val="24"/>
+          <w:szCs w:val="32"/>
         </w:rPr>
         <w:t xml:space="preserve"> </w:t>
       </w:r>
       <w:r>
+        <w:rPr>
+          <w:sz w:val="24"/>
+          <w:szCs w:val="32"/>
+        </w:rPr>
         <w:t>each release is</w:t>
       </w:r>
       <w:r>
         <w:rPr>
           <w:spacing w:val="-1"/>
+          <w:sz w:val="24"/>
+          <w:szCs w:val="32"/>
         </w:rPr>
         <w:t xml:space="preserve"> </w:t>
       </w:r>
       <w:r>
+        <w:rPr>
+          <w:sz w:val="24"/>
+          <w:szCs w:val="32"/>
+        </w:rPr>
         <w:t>maintained as a</w:t>
       </w:r>
       <w:r>
         <w:rPr>
           <w:spacing w:val="-1"/>
+          <w:sz w:val="24"/>
+          <w:szCs w:val="32"/>
         </w:rPr>
         <w:t xml:space="preserve"> </w:t>
       </w:r>
       <w:r>
+        <w:rPr>
+          <w:sz w:val="24"/>
+          <w:szCs w:val="32"/>
+        </w:rPr>
         <w:t xml:space="preserve">tag. </w:t>
       </w:r>
       <w:r>
+        <w:rPr>
+          <w:sz w:val="24"/>
+          <w:szCs w:val="32"/>
+        </w:rPr>
         <w:t>In total we analyzed 6</w:t>
       </w:r>
       <w:r>
+        <w:rPr>
+          <w:sz w:val="24"/>
+          <w:szCs w:val="32"/>
+        </w:rPr>
         <w:t xml:space="preserve"> releases</w:t>
       </w:r>
       <w:r>
         <w:rPr>
           <w:spacing w:val="-1"/>
+          <w:sz w:val="24"/>
+          <w:szCs w:val="32"/>
         </w:rPr>
         <w:t xml:space="preserve"> </w:t>
       </w:r>
       <w:r>
+        <w:rPr>
+          <w:sz w:val="24"/>
+          <w:szCs w:val="32"/>
+        </w:rPr>
         <w:t>of</w:t>
       </w:r>
       <w:r>
         <w:rPr>
           <w:spacing w:val="-4"/>
+          <w:sz w:val="24"/>
+          <w:szCs w:val="32"/>
         </w:rPr>
         <w:t xml:space="preserve"> </w:t>
       </w:r>
       <w:r>
+        <w:rPr>
+          <w:sz w:val="24"/>
+          <w:szCs w:val="32"/>
+        </w:rPr>
         <w:t>the</w:t>
       </w:r>
       <w:r>
         <w:rPr>
           <w:spacing w:val="-3"/>
+          <w:sz w:val="24"/>
+          <w:szCs w:val="32"/>
         </w:rPr>
         <w:t xml:space="preserve"> </w:t>
       </w:r>
       <w:r>
+        <w:rPr>
+          <w:sz w:val="24"/>
+          <w:szCs w:val="32"/>
+        </w:rPr>
         <w:t>app.</w:t>
       </w:r>
       <w:r>
         <w:rPr>
           <w:spacing w:val="-2"/>
+          <w:sz w:val="24"/>
+          <w:szCs w:val="32"/>
         </w:rPr>
         <w:t xml:space="preserve"> </w:t>
       </w:r>
       <w:r>
+        <w:rPr>
+          <w:sz w:val="24"/>
+          <w:szCs w:val="32"/>
+        </w:rPr>
         <w:t>The</w:t>
       </w:r>
       <w:r>
         <w:rPr>
           <w:spacing w:val="-1"/>
+          <w:sz w:val="24"/>
+          <w:szCs w:val="32"/>
         </w:rPr>
         <w:t xml:space="preserve"> </w:t>
       </w:r>
       <w:r>
+        <w:rPr>
+          <w:sz w:val="24"/>
+          <w:szCs w:val="32"/>
+        </w:rPr>
         <w:t>releases range from</w:t>
       </w:r>
       <w:r>
         <w:rPr>
           <w:spacing w:val="-2"/>
+          <w:sz w:val="24"/>
+          <w:szCs w:val="32"/>
         </w:rPr>
         <w:t xml:space="preserve"> </w:t>
       </w:r>
       <w:r>
+        <w:rPr>
+          <w:sz w:val="24"/>
+          <w:szCs w:val="32"/>
+        </w:rPr>
         <w:t>201</w:t>
       </w:r>
       <w:r>
+        <w:rPr>
+          <w:sz w:val="24"/>
+          <w:szCs w:val="32"/>
+        </w:rPr>
         <w:t>4</w:t>
       </w:r>
       <w:r>
         <w:rPr>
           <w:spacing w:val="-1"/>
+          <w:sz w:val="24"/>
+          <w:szCs w:val="32"/>
         </w:rPr>
         <w:t xml:space="preserve"> </w:t>
       </w:r>
       <w:r>
+        <w:rPr>
+          <w:sz w:val="24"/>
+          <w:szCs w:val="32"/>
+        </w:rPr>
         <w:t>(when the project was moved to GitHub</w:t>
       </w:r>
       <w:r>
+        <w:rPr>
+          <w:sz w:val="24"/>
+          <w:szCs w:val="32"/>
+        </w:rPr>
         <w:t>)</w:t>
       </w:r>
       <w:r>
         <w:rPr>
           <w:spacing w:val="-3"/>
+          <w:sz w:val="24"/>
+          <w:szCs w:val="32"/>
         </w:rPr>
         <w:t xml:space="preserve"> </w:t>
       </w:r>
       <w:r>
+        <w:rPr>
+          <w:sz w:val="24"/>
+          <w:szCs w:val="32"/>
+        </w:rPr>
         <w:t>to</w:t>
       </w:r>
       <w:r>
         <w:rPr>
           <w:spacing w:val="-2"/>
+          <w:sz w:val="24"/>
+          <w:szCs w:val="32"/>
         </w:rPr>
         <w:t xml:space="preserve"> </w:t>
       </w:r>
       <w:r>
+        <w:rPr>
+          <w:sz w:val="24"/>
+          <w:szCs w:val="32"/>
+        </w:rPr>
         <w:t>20</w:t>
       </w:r>
       <w:r>
+        <w:rPr>
+          <w:sz w:val="24"/>
+          <w:szCs w:val="32"/>
+        </w:rPr>
         <w:t>22</w:t>
       </w:r>
       <w:r>
         <w:rPr>
           <w:spacing w:val="-1"/>
+          <w:sz w:val="24"/>
+          <w:szCs w:val="32"/>
         </w:rPr>
         <w:t xml:space="preserve"> </w:t>
       </w:r>
       <w:r>
+        <w:rPr>
+          <w:sz w:val="24"/>
+          <w:szCs w:val="32"/>
+        </w:rPr>
         <w:t>(the</w:t>
       </w:r>
       <w:r>
         <w:rPr>
           <w:spacing w:val="-3"/>
+          <w:sz w:val="24"/>
+          <w:szCs w:val="32"/>
         </w:rPr>
         <w:t xml:space="preserve"> </w:t>
       </w:r>
       <w:r>
+        <w:rPr>
+          <w:sz w:val="24"/>
+          <w:szCs w:val="32"/>
+        </w:rPr>
         <w:t>most recent</w:t>
       </w:r>
       <w:r>
         <w:rPr>
           <w:spacing w:val="-2"/>
+          <w:sz w:val="24"/>
+          <w:szCs w:val="32"/>
         </w:rPr>
         <w:t xml:space="preserve"> </w:t>
       </w:r>
       <w:r>
+        <w:rPr>
+          <w:sz w:val="24"/>
+          <w:szCs w:val="32"/>
+        </w:rPr>
         <w:t>release</w:t>
       </w:r>
       <w:r>
         <w:rPr>
           <w:spacing w:val="-3"/>
+          <w:sz w:val="24"/>
+          <w:szCs w:val="32"/>
         </w:rPr>
         <w:t xml:space="preserve"> </w:t>
       </w:r>
       <w:r>
+        <w:rPr>
+          <w:sz w:val="24"/>
+          <w:szCs w:val="32"/>
+        </w:rPr>
         <w:t>when</w:t>
       </w:r>
       <w:r>
         <w:rPr>
           <w:spacing w:val="-1"/>
+          <w:sz w:val="24"/>
+          <w:szCs w:val="32"/>
         </w:rPr>
         <w:t xml:space="preserve"> </w:t>
       </w:r>
       <w:r>
+        <w:rPr>
+          <w:sz w:val="24"/>
+          <w:szCs w:val="32"/>
+        </w:rPr>
         <w:t>running</w:t>
       </w:r>
       <w:r>
         <w:rPr>
           <w:spacing w:val="-2"/>
+          <w:sz w:val="24"/>
+          <w:szCs w:val="32"/>
         </w:rPr>
         <w:t xml:space="preserve"> </w:t>
       </w:r>
       <w:r>
+        <w:rPr>
+          <w:sz w:val="24"/>
+          <w:szCs w:val="32"/>
+        </w:rPr>
         <w:t>the analysis).</w:t>
       </w:r>
       <w:r>
+        <w:rPr>
+          <w:sz w:val="24"/>
+          <w:szCs w:val="32"/>
+        </w:rPr>
         <w:t xml:space="preserve"> Most of the releases were minor version releases and the last three releases analyzed each spanned </w:t>
       </w:r>
       <w:r>
+        <w:rPr>
+          <w:sz w:val="24"/>
+          <w:szCs w:val="32"/>
+        </w:rPr>
         <w:t>about three years between releases</w:t>
       </w:r>
       <w:r>
+        <w:rPr>
+          <w:sz w:val="24"/>
+          <w:szCs w:val="32"/>
+        </w:rPr>
         <w:t>.</w:t>
       </w:r>
       <w:r>
+        <w:rPr>
+          <w:sz w:val="24"/>
+          <w:szCs w:val="32"/>
+        </w:rPr>
         <w:t xml:space="preserve"> The first two releases (2.3.0 and 3.0.0) analyzed occurred only one month apart but were included to show the shift between major versions 2.0 and 3.0.</w:t>
       </w:r>
     </w:p>
     <w:p>
       <w:pPr>
         <w:pStyle w:val="BodyText"/>
+        <w:rPr>
+          <w:sz w:val="24"/>
+          <w:szCs w:val="32"/>
+        </w:rPr>
       </w:pPr>
     </w:p>
     <w:p>
       <w:pPr>
         <w:pStyle w:val="Heading1"/>
+        <w:rPr>
+          <w:sz w:val="44"/>
+          <w:szCs w:val="44"/>
+        </w:rPr>
       </w:pPr>
       <w:r>
+        <w:rPr>
+          <w:sz w:val="44"/>
+          <w:szCs w:val="44"/>
+        </w:rPr>
         <w:t>Analysis</w:t>
       </w:r>
     </w:p>
     <w:p>
       <w:pPr>
         <w:pStyle w:val="BodyText"/>
+        <w:ind w:left="360" w:right="360"/>
+        <w:rPr>
+          <w:sz w:val="24"/>
+          <w:szCs w:val="32"/>
+        </w:rPr>
       </w:pPr>
       <w:r>
+        <w:rPr>
+          <w:sz w:val="24"/>
+          <w:szCs w:val="32"/>
+        </w:rPr>
         <w:t>The</w:t>
       </w:r>
       <w:r>
         <w:rPr>
           <w:spacing w:val="-6"/>
+          <w:sz w:val="24"/>
+          <w:szCs w:val="32"/>
         </w:rPr>
         <w:t xml:space="preserve"> </w:t>
       </w:r>
       <w:r>
+        <w:rPr>
+          <w:sz w:val="24"/>
+          <w:szCs w:val="32"/>
+        </w:rPr>
         <w:t>table</w:t>
       </w:r>
       <w:r>
         <w:rPr>
           <w:spacing w:val="-5"/>
+          <w:sz w:val="24"/>
+          <w:szCs w:val="32"/>
         </w:rPr>
         <w:t xml:space="preserve"> </w:t>
       </w:r>
       <w:r>
+        <w:rPr>
+          <w:sz w:val="24"/>
+          <w:szCs w:val="32"/>
+        </w:rPr>
         <w:t>below</w:t>
       </w:r>
       <w:r>
         <w:rPr>
           <w:spacing w:val="-1"/>
+          <w:sz w:val="24"/>
+          <w:szCs w:val="32"/>
         </w:rPr>
         <w:t xml:space="preserve"> </w:t>
       </w:r>
       <w:r>
+        <w:rPr>
+          <w:sz w:val="24"/>
+          <w:szCs w:val="32"/>
+        </w:rPr>
         <w:t>shows</w:t>
       </w:r>
       <w:r>
         <w:rPr>
           <w:spacing w:val="-5"/>
+          <w:sz w:val="24"/>
+          <w:szCs w:val="32"/>
         </w:rPr>
         <w:t xml:space="preserve"> </w:t>
       </w:r>
       <w:r>
+        <w:rPr>
+          <w:sz w:val="24"/>
+          <w:szCs w:val="32"/>
+        </w:rPr>
         <w:t>the</w:t>
       </w:r>
       <w:r>
         <w:rPr>
           <w:spacing w:val="-7"/>
+          <w:sz w:val="24"/>
+          <w:szCs w:val="32"/>
         </w:rPr>
         <w:t xml:space="preserve"> </w:t>
       </w:r>
       <w:r>
+        <w:rPr>
+          <w:sz w:val="24"/>
+          <w:szCs w:val="32"/>
+        </w:rPr>
         <w:t>metrics</w:t>
       </w:r>
       <w:r>
         <w:rPr>
           <w:spacing w:val="-3"/>
+          <w:sz w:val="24"/>
+          <w:szCs w:val="32"/>
         </w:rPr>
         <w:t xml:space="preserve"> </w:t>
       </w:r>
       <w:r>
+        <w:rPr>
+          <w:sz w:val="24"/>
+          <w:szCs w:val="32"/>
+        </w:rPr>
         <w:t>that</w:t>
       </w:r>
       <w:r>
         <w:rPr>
           <w:spacing w:val="-4"/>
+          <w:sz w:val="24"/>
+          <w:szCs w:val="32"/>
         </w:rPr>
         <w:t xml:space="preserve"> </w:t>
       </w:r>
       <w:r>
+        <w:rPr>
+          <w:sz w:val="24"/>
+          <w:szCs w:val="32"/>
+        </w:rPr>
         <w:t>were</w:t>
       </w:r>
       <w:r>
         <w:rPr>
           <w:spacing w:val="-4"/>
+          <w:sz w:val="24"/>
+          <w:szCs w:val="32"/>
         </w:rPr>
         <w:t xml:space="preserve"> </w:t>
       </w:r>
       <w:r>
+        <w:rPr>
+          <w:sz w:val="24"/>
+          <w:szCs w:val="32"/>
+        </w:rPr>
         <w:t>captured</w:t>
       </w:r>
       <w:r>
         <w:rPr>
           <w:spacing w:val="-7"/>
+          <w:sz w:val="24"/>
+          <w:szCs w:val="32"/>
         </w:rPr>
         <w:t xml:space="preserve"> </w:t>
       </w:r>
       <w:r>
+        <w:rPr>
+          <w:sz w:val="24"/>
+          <w:szCs w:val="32"/>
+        </w:rPr>
         <w:t>per</w:t>
       </w:r>
       <w:r>
         <w:rPr>
           <w:spacing w:val="-3"/>
+          <w:sz w:val="24"/>
+          <w:szCs w:val="32"/>
         </w:rPr>
         <w:t xml:space="preserve"> </w:t>
       </w:r>
       <w:r>
+        <w:rPr>
+          <w:sz w:val="24"/>
+          <w:szCs w:val="32"/>
+        </w:rPr>
         <w:t>release.</w:t>
       </w:r>
       <w:r>
         <w:rPr>
           <w:spacing w:val="-6"/>
+          <w:sz w:val="24"/>
+          <w:szCs w:val="32"/>
         </w:rPr>
         <w:t xml:space="preserve"> </w:t>
       </w:r>
       <w:r>
+        <w:rPr>
+          <w:sz w:val="24"/>
+          <w:szCs w:val="32"/>
+        </w:rPr>
         <w:t>The</w:t>
       </w:r>
       <w:r>
         <w:rPr>
           <w:spacing w:val="-5"/>
+          <w:sz w:val="24"/>
+          <w:szCs w:val="32"/>
         </w:rPr>
         <w:t xml:space="preserve"> </w:t>
       </w:r>
       <w:r>
+        <w:rPr>
+          <w:sz w:val="24"/>
+          <w:szCs w:val="32"/>
+        </w:rPr>
         <w:t>metrics</w:t>
       </w:r>
       <w:r>
         <w:rPr>
           <w:spacing w:val="-3"/>
+          <w:sz w:val="24"/>
+          <w:szCs w:val="32"/>
         </w:rPr>
         <w:t xml:space="preserve"> </w:t>
       </w:r>
       <w:r>
+        <w:rPr>
+          <w:sz w:val="24"/>
+          <w:szCs w:val="32"/>
+        </w:rPr>
         <w:t>include complexity,</w:t>
       </w:r>
       <w:r>
         <w:rPr>
           <w:spacing w:val="-3"/>
+          <w:sz w:val="24"/>
+          <w:szCs w:val="32"/>
         </w:rPr>
         <w:t xml:space="preserve"> </w:t>
       </w:r>
       <w:r>
+        <w:rPr>
+          <w:sz w:val="24"/>
+          <w:szCs w:val="32"/>
+        </w:rPr>
         <w:t>volume,</w:t>
       </w:r>
       <w:r>
         <w:rPr>
           <w:spacing w:val="-5"/>
+          <w:sz w:val="24"/>
+          <w:szCs w:val="32"/>
         </w:rPr>
         <w:t xml:space="preserve"> </w:t>
       </w:r>
       <w:r>
+        <w:rPr>
+          <w:sz w:val="24"/>
+          <w:szCs w:val="32"/>
+        </w:rPr>
         <w:t>and</w:t>
       </w:r>
       <w:r>
         <w:rPr>
           <w:spacing w:val="-4"/>
+          <w:sz w:val="24"/>
+          <w:szCs w:val="32"/>
         </w:rPr>
         <w:t xml:space="preserve"> </w:t>
       </w:r>
       <w:r>
+        <w:rPr>
+          <w:sz w:val="24"/>
+          <w:szCs w:val="32"/>
+        </w:rPr>
         <w:t>object-oriented</w:t>
       </w:r>
       <w:r>
         <w:rPr>
           <w:spacing w:val="-4"/>
+          <w:sz w:val="24"/>
+          <w:szCs w:val="32"/>
         </w:rPr>
         <w:t xml:space="preserve"> </w:t>
       </w:r>
       <w:r>
+        <w:rPr>
+          <w:sz w:val="24"/>
+          <w:szCs w:val="32"/>
+        </w:rPr>
         <w:t>(CK)</w:t>
       </w:r>
       <w:r>
         <w:rPr>
           <w:spacing w:val="-5"/>
+          <w:sz w:val="24"/>
+          <w:szCs w:val="32"/>
         </w:rPr>
         <w:t xml:space="preserve"> </w:t>
       </w:r>
       <w:r>
         <w:rPr>
           <w:spacing w:val="-2"/>
+          <w:sz w:val="24"/>
+          <w:szCs w:val="32"/>
         </w:rPr>
         <w:t>metrics.</w:t>
       </w:r>
@@ -541,7 +1090,7 @@
     </w:p>
     <w:tbl>
       <w:tblPr>
-        <w:tblW w:w="14348" w:type="dxa"/>
+        <w:tblW w:w="14498" w:type="dxa"/>
         <w:tblInd w:w="134" w:type="dxa"/>
         <w:tblBorders>
           <w:top w:val="single" w:sz="6" w:space="0" w:color="D3D3D3"/>
@@ -564,19 +1113,19 @@
         <w:gridCol w:w="861"/>
         <w:gridCol w:w="838"/>
         <w:gridCol w:w="837"/>
-        <w:gridCol w:w="776"/>
-        <w:gridCol w:w="810"/>
-        <w:gridCol w:w="810"/>
-        <w:gridCol w:w="810"/>
-        <w:gridCol w:w="810"/>
-        <w:gridCol w:w="810"/>
-        <w:gridCol w:w="810"/>
-        <w:gridCol w:w="720"/>
-        <w:gridCol w:w="810"/>
-        <w:gridCol w:w="630"/>
-        <w:gridCol w:w="990"/>
-        <w:gridCol w:w="540"/>
-        <w:gridCol w:w="900"/>
+        <w:gridCol w:w="811"/>
+        <w:gridCol w:w="837"/>
+        <w:gridCol w:w="846"/>
+        <w:gridCol w:w="837"/>
+        <w:gridCol w:w="837"/>
+        <w:gridCol w:w="837"/>
+        <w:gridCol w:w="836"/>
+        <w:gridCol w:w="752"/>
+        <w:gridCol w:w="725"/>
+        <w:gridCol w:w="520"/>
+        <w:gridCol w:w="1034"/>
+        <w:gridCol w:w="564"/>
+        <w:gridCol w:w="940"/>
       </w:tblGrid>
       <w:tr>
         <w:trPr>
@@ -790,7 +1339,7 @@
         </w:tc>
         <w:tc>
           <w:tcPr>
-            <w:tcW w:w="776" w:type="dxa"/>
+            <w:tcW w:w="811" w:type="dxa"/>
             <w:vAlign w:val="bottom"/>
           </w:tcPr>
           <w:p>
@@ -830,7 +1379,7 @@
         </w:tc>
         <w:tc>
           <w:tcPr>
-            <w:tcW w:w="810" w:type="dxa"/>
+            <w:tcW w:w="837" w:type="dxa"/>
             <w:vAlign w:val="bottom"/>
           </w:tcPr>
           <w:p>
@@ -870,7 +1419,7 @@
         </w:tc>
         <w:tc>
           <w:tcPr>
-            <w:tcW w:w="810" w:type="dxa"/>
+            <w:tcW w:w="846" w:type="dxa"/>
             <w:vAlign w:val="bottom"/>
           </w:tcPr>
           <w:p>
@@ -910,7 +1459,7 @@
         </w:tc>
         <w:tc>
           <w:tcPr>
-            <w:tcW w:w="810" w:type="dxa"/>
+            <w:tcW w:w="837" w:type="dxa"/>
             <w:vAlign w:val="bottom"/>
           </w:tcPr>
           <w:p>
@@ -950,7 +1499,7 @@
         </w:tc>
         <w:tc>
           <w:tcPr>
-            <w:tcW w:w="810" w:type="dxa"/>
+            <w:tcW w:w="837" w:type="dxa"/>
             <w:vAlign w:val="bottom"/>
           </w:tcPr>
           <w:p>
@@ -990,7 +1539,7 @@
         </w:tc>
         <w:tc>
           <w:tcPr>
-            <w:tcW w:w="810" w:type="dxa"/>
+            <w:tcW w:w="837" w:type="dxa"/>
             <w:vAlign w:val="bottom"/>
           </w:tcPr>
           <w:p>
@@ -1030,7 +1579,7 @@
         </w:tc>
         <w:tc>
           <w:tcPr>
-            <w:tcW w:w="810" w:type="dxa"/>
+            <w:tcW w:w="836" w:type="dxa"/>
             <w:vAlign w:val="bottom"/>
           </w:tcPr>
           <w:p>
@@ -1070,7 +1619,7 @@
         </w:tc>
         <w:tc>
           <w:tcPr>
-            <w:tcW w:w="720" w:type="dxa"/>
+            <w:tcW w:w="752" w:type="dxa"/>
             <w:vAlign w:val="bottom"/>
           </w:tcPr>
           <w:p>
@@ -1110,7 +1659,7 @@
         </w:tc>
         <w:tc>
           <w:tcPr>
-            <w:tcW w:w="810" w:type="dxa"/>
+            <w:tcW w:w="725" w:type="dxa"/>
             <w:vAlign w:val="bottom"/>
           </w:tcPr>
           <w:p>
@@ -1150,7 +1699,7 @@
         </w:tc>
         <w:tc>
           <w:tcPr>
-            <w:tcW w:w="630" w:type="dxa"/>
+            <w:tcW w:w="520" w:type="dxa"/>
             <w:vAlign w:val="bottom"/>
           </w:tcPr>
           <w:p>
@@ -1190,7 +1739,7 @@
         </w:tc>
         <w:tc>
           <w:tcPr>
-            <w:tcW w:w="990" w:type="dxa"/>
+            <w:tcW w:w="1034" w:type="dxa"/>
             <w:vAlign w:val="bottom"/>
           </w:tcPr>
           <w:p>
@@ -1267,7 +1816,7 @@
         </w:tc>
         <w:tc>
           <w:tcPr>
-            <w:tcW w:w="540" w:type="dxa"/>
+            <w:tcW w:w="564" w:type="dxa"/>
             <w:vAlign w:val="bottom"/>
           </w:tcPr>
           <w:p>
@@ -1296,7 +1845,7 @@
         </w:tc>
         <w:tc>
           <w:tcPr>
-            <w:tcW w:w="900" w:type="dxa"/>
+            <w:tcW w:w="940" w:type="dxa"/>
             <w:vAlign w:val="bottom"/>
           </w:tcPr>
           <w:p>
@@ -1411,7 +1960,6 @@
           <w:p>
             <w:pPr>
               <w:pStyle w:val="TableParagraph"/>
-              <w:ind w:right="9"/>
               <w:rPr>
                 <w:sz w:val="16"/>
                 <w:szCs w:val="16"/>
@@ -1435,7 +1983,6 @@
           <w:p>
             <w:pPr>
               <w:pStyle w:val="TableParagraph"/>
-              <w:ind w:right="9"/>
               <w:rPr>
                 <w:sz w:val="16"/>
                 <w:szCs w:val="16"/>
@@ -1453,13 +2000,12 @@
         </w:tc>
         <w:tc>
           <w:tcPr>
-            <w:tcW w:w="776" w:type="dxa"/>
+            <w:tcW w:w="811" w:type="dxa"/>
             <w:vAlign w:val="bottom"/>
           </w:tcPr>
           <w:p>
             <w:pPr>
               <w:pStyle w:val="TableParagraph"/>
-              <w:ind w:right="8"/>
               <w:rPr>
                 <w:sz w:val="16"/>
                 <w:szCs w:val="16"/>
@@ -1477,13 +2023,12 @@
         </w:tc>
         <w:tc>
           <w:tcPr>
-            <w:tcW w:w="810" w:type="dxa"/>
+            <w:tcW w:w="837" w:type="dxa"/>
             <w:vAlign w:val="bottom"/>
           </w:tcPr>
           <w:p>
             <w:pPr>
               <w:pStyle w:val="TableParagraph"/>
-              <w:ind w:right="8"/>
               <w:rPr>
                 <w:sz w:val="16"/>
                 <w:szCs w:val="16"/>
@@ -1501,13 +2046,12 @@
         </w:tc>
         <w:tc>
           <w:tcPr>
-            <w:tcW w:w="810" w:type="dxa"/>
+            <w:tcW w:w="846" w:type="dxa"/>
             <w:vAlign w:val="bottom"/>
           </w:tcPr>
           <w:p>
             <w:pPr>
               <w:pStyle w:val="TableParagraph"/>
-              <w:ind w:right="8"/>
               <w:rPr>
                 <w:sz w:val="16"/>
                 <w:szCs w:val="16"/>
@@ -1525,13 +2069,12 @@
         </w:tc>
         <w:tc>
           <w:tcPr>
-            <w:tcW w:w="810" w:type="dxa"/>
+            <w:tcW w:w="837" w:type="dxa"/>
             <w:vAlign w:val="bottom"/>
           </w:tcPr>
           <w:p>
             <w:pPr>
               <w:pStyle w:val="TableParagraph"/>
-              <w:ind w:right="7"/>
               <w:rPr>
                 <w:sz w:val="16"/>
                 <w:szCs w:val="16"/>
@@ -1549,13 +2092,12 @@
         </w:tc>
         <w:tc>
           <w:tcPr>
-            <w:tcW w:w="810" w:type="dxa"/>
+            <w:tcW w:w="837" w:type="dxa"/>
             <w:vAlign w:val="bottom"/>
           </w:tcPr>
           <w:p>
             <w:pPr>
               <w:pStyle w:val="TableParagraph"/>
-              <w:ind w:right="7"/>
               <w:rPr>
                 <w:sz w:val="16"/>
                 <w:szCs w:val="16"/>
@@ -1573,13 +2115,12 @@
         </w:tc>
         <w:tc>
           <w:tcPr>
-            <w:tcW w:w="810" w:type="dxa"/>
+            <w:tcW w:w="837" w:type="dxa"/>
             <w:vAlign w:val="bottom"/>
           </w:tcPr>
           <w:p>
             <w:pPr>
               <w:pStyle w:val="TableParagraph"/>
-              <w:ind w:right="7"/>
               <w:rPr>
                 <w:sz w:val="16"/>
                 <w:szCs w:val="16"/>
@@ -1597,13 +2138,12 @@
         </w:tc>
         <w:tc>
           <w:tcPr>
-            <w:tcW w:w="810" w:type="dxa"/>
+            <w:tcW w:w="836" w:type="dxa"/>
             <w:vAlign w:val="bottom"/>
           </w:tcPr>
           <w:p>
             <w:pPr>
               <w:pStyle w:val="TableParagraph"/>
-              <w:ind w:right="5"/>
               <w:rPr>
                 <w:sz w:val="16"/>
                 <w:szCs w:val="16"/>
@@ -1621,13 +2161,12 @@
         </w:tc>
         <w:tc>
           <w:tcPr>
-            <w:tcW w:w="720" w:type="dxa"/>
+            <w:tcW w:w="752" w:type="dxa"/>
             <w:vAlign w:val="bottom"/>
           </w:tcPr>
           <w:p>
             <w:pPr>
               <w:pStyle w:val="TableParagraph"/>
-              <w:ind w:right="12"/>
               <w:rPr>
                 <w:sz w:val="16"/>
                 <w:szCs w:val="16"/>
@@ -1645,13 +2184,12 @@
         </w:tc>
         <w:tc>
           <w:tcPr>
-            <w:tcW w:w="810" w:type="dxa"/>
+            <w:tcW w:w="725" w:type="dxa"/>
             <w:vAlign w:val="bottom"/>
           </w:tcPr>
           <w:p>
             <w:pPr>
               <w:pStyle w:val="TableParagraph"/>
-              <w:ind w:right="2"/>
               <w:rPr>
                 <w:sz w:val="16"/>
                 <w:szCs w:val="16"/>
@@ -1669,13 +2207,12 @@
         </w:tc>
         <w:tc>
           <w:tcPr>
-            <w:tcW w:w="630" w:type="dxa"/>
+            <w:tcW w:w="520" w:type="dxa"/>
             <w:vAlign w:val="center"/>
           </w:tcPr>
           <w:p>
             <w:pPr>
               <w:pStyle w:val="TableParagraph"/>
-              <w:ind w:right="9"/>
               <w:rPr>
                 <w:sz w:val="16"/>
                 <w:szCs w:val="16"/>
@@ -1694,13 +2231,12 @@
         </w:tc>
         <w:tc>
           <w:tcPr>
-            <w:tcW w:w="990" w:type="dxa"/>
+            <w:tcW w:w="1034" w:type="dxa"/>
             <w:vAlign w:val="center"/>
           </w:tcPr>
           <w:p>
             <w:pPr>
               <w:pStyle w:val="TableParagraph"/>
-              <w:ind w:right="7"/>
               <w:rPr>
                 <w:sz w:val="16"/>
                 <w:szCs w:val="16"/>
@@ -1719,13 +2255,12 @@
         </w:tc>
         <w:tc>
           <w:tcPr>
-            <w:tcW w:w="540" w:type="dxa"/>
+            <w:tcW w:w="564" w:type="dxa"/>
             <w:vAlign w:val="center"/>
           </w:tcPr>
           <w:p>
             <w:pPr>
               <w:pStyle w:val="TableParagraph"/>
-              <w:ind w:right="6"/>
               <w:rPr>
                 <w:sz w:val="16"/>
                 <w:szCs w:val="16"/>
@@ -1744,13 +2279,12 @@
         </w:tc>
         <w:tc>
           <w:tcPr>
-            <w:tcW w:w="900" w:type="dxa"/>
+            <w:tcW w:w="940" w:type="dxa"/>
             <w:vAlign w:val="center"/>
           </w:tcPr>
           <w:p>
             <w:pPr>
               <w:pStyle w:val="TableParagraph"/>
-              <w:ind w:right="-15"/>
               <w:rPr>
                 <w:sz w:val="16"/>
                 <w:szCs w:val="16"/>
@@ -1855,7 +2389,6 @@
           <w:p>
             <w:pPr>
               <w:pStyle w:val="TableParagraph"/>
-              <w:ind w:right="9"/>
               <w:rPr>
                 <w:sz w:val="16"/>
                 <w:szCs w:val="16"/>
@@ -1879,7 +2412,6 @@
           <w:p>
             <w:pPr>
               <w:pStyle w:val="TableParagraph"/>
-              <w:ind w:right="9"/>
               <w:rPr>
                 <w:sz w:val="16"/>
                 <w:szCs w:val="16"/>
@@ -1897,13 +2429,12 @@
         </w:tc>
         <w:tc>
           <w:tcPr>
-            <w:tcW w:w="776" w:type="dxa"/>
+            <w:tcW w:w="811" w:type="dxa"/>
             <w:vAlign w:val="bottom"/>
           </w:tcPr>
           <w:p>
             <w:pPr>
               <w:pStyle w:val="TableParagraph"/>
-              <w:ind w:right="8"/>
               <w:rPr>
                 <w:sz w:val="16"/>
                 <w:szCs w:val="16"/>
@@ -1921,13 +2452,12 @@
         </w:tc>
         <w:tc>
           <w:tcPr>
-            <w:tcW w:w="810" w:type="dxa"/>
+            <w:tcW w:w="837" w:type="dxa"/>
             <w:vAlign w:val="bottom"/>
           </w:tcPr>
           <w:p>
             <w:pPr>
               <w:pStyle w:val="TableParagraph"/>
-              <w:ind w:right="8"/>
               <w:rPr>
                 <w:sz w:val="16"/>
                 <w:szCs w:val="16"/>
@@ -1945,13 +2475,12 @@
         </w:tc>
         <w:tc>
           <w:tcPr>
-            <w:tcW w:w="810" w:type="dxa"/>
+            <w:tcW w:w="846" w:type="dxa"/>
             <w:vAlign w:val="bottom"/>
           </w:tcPr>
           <w:p>
             <w:pPr>
               <w:pStyle w:val="TableParagraph"/>
-              <w:ind w:right="8"/>
               <w:rPr>
                 <w:sz w:val="16"/>
                 <w:szCs w:val="16"/>
@@ -1969,13 +2498,12 @@
         </w:tc>
         <w:tc>
           <w:tcPr>
-            <w:tcW w:w="810" w:type="dxa"/>
+            <w:tcW w:w="837" w:type="dxa"/>
             <w:vAlign w:val="bottom"/>
           </w:tcPr>
           <w:p>
             <w:pPr>
               <w:pStyle w:val="TableParagraph"/>
-              <w:ind w:right="7"/>
               <w:rPr>
                 <w:sz w:val="16"/>
                 <w:szCs w:val="16"/>
@@ -1993,13 +2521,12 @@
         </w:tc>
         <w:tc>
           <w:tcPr>
-            <w:tcW w:w="810" w:type="dxa"/>
+            <w:tcW w:w="837" w:type="dxa"/>
             <w:vAlign w:val="bottom"/>
           </w:tcPr>
           <w:p>
             <w:pPr>
               <w:pStyle w:val="TableParagraph"/>
-              <w:ind w:right="7"/>
               <w:rPr>
                 <w:sz w:val="16"/>
                 <w:szCs w:val="16"/>
@@ -2017,13 +2544,12 @@
         </w:tc>
         <w:tc>
           <w:tcPr>
-            <w:tcW w:w="810" w:type="dxa"/>
+            <w:tcW w:w="837" w:type="dxa"/>
             <w:vAlign w:val="bottom"/>
           </w:tcPr>
           <w:p>
             <w:pPr>
               <w:pStyle w:val="TableParagraph"/>
-              <w:ind w:right="7"/>
               <w:rPr>
                 <w:sz w:val="16"/>
                 <w:szCs w:val="16"/>
@@ -2041,13 +2567,12 @@
         </w:tc>
         <w:tc>
           <w:tcPr>
-            <w:tcW w:w="810" w:type="dxa"/>
+            <w:tcW w:w="836" w:type="dxa"/>
             <w:vAlign w:val="bottom"/>
           </w:tcPr>
           <w:p>
             <w:pPr>
               <w:pStyle w:val="TableParagraph"/>
-              <w:ind w:right="5"/>
               <w:rPr>
                 <w:sz w:val="16"/>
                 <w:szCs w:val="16"/>
@@ -2065,13 +2590,12 @@
         </w:tc>
         <w:tc>
           <w:tcPr>
-            <w:tcW w:w="720" w:type="dxa"/>
+            <w:tcW w:w="752" w:type="dxa"/>
             <w:vAlign w:val="bottom"/>
           </w:tcPr>
           <w:p>
             <w:pPr>
               <w:pStyle w:val="TableParagraph"/>
-              <w:ind w:right="12"/>
               <w:rPr>
                 <w:sz w:val="16"/>
                 <w:szCs w:val="16"/>
@@ -2089,13 +2613,12 @@
         </w:tc>
         <w:tc>
           <w:tcPr>
-            <w:tcW w:w="810" w:type="dxa"/>
+            <w:tcW w:w="725" w:type="dxa"/>
             <w:vAlign w:val="bottom"/>
           </w:tcPr>
           <w:p>
             <w:pPr>
               <w:pStyle w:val="TableParagraph"/>
-              <w:ind w:right="2"/>
               <w:rPr>
                 <w:sz w:val="16"/>
                 <w:szCs w:val="16"/>
@@ -2113,13 +2636,12 @@
         </w:tc>
         <w:tc>
           <w:tcPr>
-            <w:tcW w:w="630" w:type="dxa"/>
+            <w:tcW w:w="520" w:type="dxa"/>
             <w:vAlign w:val="center"/>
           </w:tcPr>
           <w:p>
             <w:pPr>
               <w:pStyle w:val="TableParagraph"/>
-              <w:ind w:right="9"/>
               <w:rPr>
                 <w:sz w:val="16"/>
                 <w:szCs w:val="16"/>
@@ -2137,13 +2659,12 @@
         </w:tc>
         <w:tc>
           <w:tcPr>
-            <w:tcW w:w="990" w:type="dxa"/>
+            <w:tcW w:w="1034" w:type="dxa"/>
             <w:vAlign w:val="center"/>
           </w:tcPr>
           <w:p>
             <w:pPr>
               <w:pStyle w:val="TableParagraph"/>
-              <w:ind w:right="7"/>
               <w:rPr>
                 <w:sz w:val="16"/>
                 <w:szCs w:val="16"/>
@@ -2161,13 +2682,12 @@
         </w:tc>
         <w:tc>
           <w:tcPr>
-            <w:tcW w:w="540" w:type="dxa"/>
+            <w:tcW w:w="564" w:type="dxa"/>
             <w:vAlign w:val="center"/>
           </w:tcPr>
           <w:p>
             <w:pPr>
               <w:pStyle w:val="TableParagraph"/>
-              <w:ind w:right="6"/>
               <w:rPr>
                 <w:sz w:val="16"/>
                 <w:szCs w:val="16"/>
@@ -2185,13 +2705,12 @@
         </w:tc>
         <w:tc>
           <w:tcPr>
-            <w:tcW w:w="900" w:type="dxa"/>
+            <w:tcW w:w="940" w:type="dxa"/>
             <w:vAlign w:val="center"/>
           </w:tcPr>
           <w:p>
             <w:pPr>
               <w:pStyle w:val="TableParagraph"/>
-              <w:ind w:right="-15"/>
               <w:rPr>
                 <w:sz w:val="16"/>
                 <w:szCs w:val="16"/>
@@ -2295,7 +2814,6 @@
           <w:p>
             <w:pPr>
               <w:pStyle w:val="TableParagraph"/>
-              <w:ind w:right="9"/>
               <w:rPr>
                 <w:sz w:val="16"/>
                 <w:szCs w:val="16"/>
@@ -2319,7 +2837,6 @@
           <w:p>
             <w:pPr>
               <w:pStyle w:val="TableParagraph"/>
-              <w:ind w:right="9"/>
               <w:rPr>
                 <w:sz w:val="16"/>
                 <w:szCs w:val="16"/>
@@ -2337,13 +2854,12 @@
         </w:tc>
         <w:tc>
           <w:tcPr>
-            <w:tcW w:w="776" w:type="dxa"/>
+            <w:tcW w:w="811" w:type="dxa"/>
             <w:vAlign w:val="bottom"/>
           </w:tcPr>
           <w:p>
             <w:pPr>
               <w:pStyle w:val="TableParagraph"/>
-              <w:ind w:right="8"/>
               <w:rPr>
                 <w:sz w:val="16"/>
                 <w:szCs w:val="16"/>
@@ -2361,13 +2877,12 @@
         </w:tc>
         <w:tc>
           <w:tcPr>
-            <w:tcW w:w="810" w:type="dxa"/>
+            <w:tcW w:w="837" w:type="dxa"/>
             <w:vAlign w:val="bottom"/>
           </w:tcPr>
           <w:p>
             <w:pPr>
               <w:pStyle w:val="TableParagraph"/>
-              <w:ind w:right="8"/>
               <w:rPr>
                 <w:sz w:val="16"/>
                 <w:szCs w:val="16"/>
@@ -2385,13 +2900,12 @@
         </w:tc>
         <w:tc>
           <w:tcPr>
-            <w:tcW w:w="810" w:type="dxa"/>
+            <w:tcW w:w="846" w:type="dxa"/>
             <w:vAlign w:val="bottom"/>
           </w:tcPr>
           <w:p>
             <w:pPr>
               <w:pStyle w:val="TableParagraph"/>
-              <w:ind w:right="8"/>
               <w:rPr>
                 <w:sz w:val="16"/>
                 <w:szCs w:val="16"/>
@@ -2409,13 +2923,12 @@
         </w:tc>
         <w:tc>
           <w:tcPr>
-            <w:tcW w:w="810" w:type="dxa"/>
+            <w:tcW w:w="837" w:type="dxa"/>
             <w:vAlign w:val="bottom"/>
           </w:tcPr>
           <w:p>
             <w:pPr>
               <w:pStyle w:val="TableParagraph"/>
-              <w:ind w:right="7"/>
               <w:rPr>
                 <w:sz w:val="16"/>
                 <w:szCs w:val="16"/>
@@ -2433,13 +2946,12 @@
         </w:tc>
         <w:tc>
           <w:tcPr>
-            <w:tcW w:w="810" w:type="dxa"/>
+            <w:tcW w:w="837" w:type="dxa"/>
             <w:vAlign w:val="bottom"/>
           </w:tcPr>
           <w:p>
             <w:pPr>
               <w:pStyle w:val="TableParagraph"/>
-              <w:ind w:right="7"/>
               <w:rPr>
                 <w:sz w:val="16"/>
                 <w:szCs w:val="16"/>
@@ -2457,13 +2969,12 @@
         </w:tc>
         <w:tc>
           <w:tcPr>
-            <w:tcW w:w="810" w:type="dxa"/>
+            <w:tcW w:w="837" w:type="dxa"/>
             <w:vAlign w:val="bottom"/>
           </w:tcPr>
           <w:p>
             <w:pPr>
               <w:pStyle w:val="TableParagraph"/>
-              <w:ind w:right="7"/>
               <w:rPr>
                 <w:sz w:val="16"/>
                 <w:szCs w:val="16"/>
@@ -2481,13 +2992,12 @@
         </w:tc>
         <w:tc>
           <w:tcPr>
-            <w:tcW w:w="810" w:type="dxa"/>
+            <w:tcW w:w="836" w:type="dxa"/>
             <w:vAlign w:val="bottom"/>
           </w:tcPr>
           <w:p>
             <w:pPr>
               <w:pStyle w:val="TableParagraph"/>
-              <w:ind w:right="5"/>
               <w:rPr>
                 <w:sz w:val="16"/>
                 <w:szCs w:val="16"/>
@@ -2505,13 +3015,12 @@
         </w:tc>
         <w:tc>
           <w:tcPr>
-            <w:tcW w:w="720" w:type="dxa"/>
+            <w:tcW w:w="752" w:type="dxa"/>
             <w:vAlign w:val="bottom"/>
           </w:tcPr>
           <w:p>
             <w:pPr>
               <w:pStyle w:val="TableParagraph"/>
-              <w:ind w:right="12"/>
               <w:rPr>
                 <w:sz w:val="16"/>
                 <w:szCs w:val="16"/>
@@ -2529,13 +3038,12 @@
         </w:tc>
         <w:tc>
           <w:tcPr>
-            <w:tcW w:w="810" w:type="dxa"/>
+            <w:tcW w:w="725" w:type="dxa"/>
             <w:vAlign w:val="bottom"/>
           </w:tcPr>
           <w:p>
             <w:pPr>
               <w:pStyle w:val="TableParagraph"/>
-              <w:ind w:right="2"/>
               <w:rPr>
                 <w:sz w:val="16"/>
                 <w:szCs w:val="16"/>
@@ -2553,13 +3061,12 @@
         </w:tc>
         <w:tc>
           <w:tcPr>
-            <w:tcW w:w="630" w:type="dxa"/>
+            <w:tcW w:w="520" w:type="dxa"/>
             <w:vAlign w:val="center"/>
           </w:tcPr>
           <w:p>
             <w:pPr>
               <w:pStyle w:val="TableParagraph"/>
-              <w:ind w:right="9"/>
               <w:rPr>
                 <w:sz w:val="16"/>
                 <w:szCs w:val="16"/>
@@ -2577,13 +3084,12 @@
         </w:tc>
         <w:tc>
           <w:tcPr>
-            <w:tcW w:w="990" w:type="dxa"/>
+            <w:tcW w:w="1034" w:type="dxa"/>
             <w:vAlign w:val="center"/>
           </w:tcPr>
           <w:p>
             <w:pPr>
               <w:pStyle w:val="TableParagraph"/>
-              <w:ind w:right="7"/>
               <w:rPr>
                 <w:sz w:val="16"/>
                 <w:szCs w:val="16"/>
@@ -2601,13 +3107,12 @@
         </w:tc>
         <w:tc>
           <w:tcPr>
-            <w:tcW w:w="540" w:type="dxa"/>
+            <w:tcW w:w="564" w:type="dxa"/>
             <w:vAlign w:val="center"/>
           </w:tcPr>
           <w:p>
             <w:pPr>
               <w:pStyle w:val="TableParagraph"/>
-              <w:ind w:right="6"/>
               <w:rPr>
                 <w:sz w:val="16"/>
                 <w:szCs w:val="16"/>
@@ -2625,13 +3130,12 @@
         </w:tc>
         <w:tc>
           <w:tcPr>
-            <w:tcW w:w="900" w:type="dxa"/>
+            <w:tcW w:w="940" w:type="dxa"/>
             <w:vAlign w:val="center"/>
           </w:tcPr>
           <w:p>
             <w:pPr>
               <w:pStyle w:val="TableParagraph"/>
-              <w:ind w:right="-15"/>
               <w:rPr>
                 <w:sz w:val="16"/>
                 <w:szCs w:val="16"/>
@@ -2735,7 +3239,6 @@
           <w:p>
             <w:pPr>
               <w:pStyle w:val="TableParagraph"/>
-              <w:ind w:right="9"/>
               <w:rPr>
                 <w:sz w:val="16"/>
                 <w:szCs w:val="16"/>
@@ -2759,7 +3262,6 @@
           <w:p>
             <w:pPr>
               <w:pStyle w:val="TableParagraph"/>
-              <w:ind w:right="9"/>
               <w:rPr>
                 <w:sz w:val="16"/>
                 <w:szCs w:val="16"/>
@@ -2777,13 +3279,12 @@
         </w:tc>
         <w:tc>
           <w:tcPr>
-            <w:tcW w:w="776" w:type="dxa"/>
+            <w:tcW w:w="811" w:type="dxa"/>
             <w:vAlign w:val="bottom"/>
           </w:tcPr>
           <w:p>
             <w:pPr>
               <w:pStyle w:val="TableParagraph"/>
-              <w:ind w:right="8"/>
               <w:rPr>
                 <w:sz w:val="16"/>
                 <w:szCs w:val="16"/>
@@ -2801,13 +3302,12 @@
         </w:tc>
         <w:tc>
           <w:tcPr>
-            <w:tcW w:w="810" w:type="dxa"/>
+            <w:tcW w:w="837" w:type="dxa"/>
             <w:vAlign w:val="bottom"/>
           </w:tcPr>
           <w:p>
             <w:pPr>
               <w:pStyle w:val="TableParagraph"/>
-              <w:ind w:right="8"/>
               <w:rPr>
                 <w:sz w:val="16"/>
                 <w:szCs w:val="16"/>
@@ -2825,13 +3325,12 @@
         </w:tc>
         <w:tc>
           <w:tcPr>
-            <w:tcW w:w="810" w:type="dxa"/>
+            <w:tcW w:w="846" w:type="dxa"/>
             <w:vAlign w:val="bottom"/>
           </w:tcPr>
           <w:p>
             <w:pPr>
               <w:pStyle w:val="TableParagraph"/>
-              <w:ind w:right="8"/>
               <w:rPr>
                 <w:sz w:val="16"/>
                 <w:szCs w:val="16"/>
@@ -2849,13 +3348,12 @@
         </w:tc>
         <w:tc>
           <w:tcPr>
-            <w:tcW w:w="810" w:type="dxa"/>
+            <w:tcW w:w="837" w:type="dxa"/>
             <w:vAlign w:val="bottom"/>
           </w:tcPr>
           <w:p>
             <w:pPr>
               <w:pStyle w:val="TableParagraph"/>
-              <w:ind w:right="7"/>
               <w:rPr>
                 <w:sz w:val="16"/>
                 <w:szCs w:val="16"/>
@@ -2873,13 +3371,12 @@
         </w:tc>
         <w:tc>
           <w:tcPr>
-            <w:tcW w:w="810" w:type="dxa"/>
+            <w:tcW w:w="837" w:type="dxa"/>
             <w:vAlign w:val="bottom"/>
           </w:tcPr>
           <w:p>
             <w:pPr>
               <w:pStyle w:val="TableParagraph"/>
-              <w:ind w:right="7"/>
               <w:rPr>
                 <w:sz w:val="16"/>
                 <w:szCs w:val="16"/>
@@ -2897,13 +3394,12 @@
         </w:tc>
         <w:tc>
           <w:tcPr>
-            <w:tcW w:w="810" w:type="dxa"/>
+            <w:tcW w:w="837" w:type="dxa"/>
             <w:vAlign w:val="bottom"/>
           </w:tcPr>
           <w:p>
             <w:pPr>
               <w:pStyle w:val="TableParagraph"/>
-              <w:ind w:right="7"/>
               <w:rPr>
                 <w:sz w:val="16"/>
                 <w:szCs w:val="16"/>
@@ -2921,13 +3417,12 @@
         </w:tc>
         <w:tc>
           <w:tcPr>
-            <w:tcW w:w="810" w:type="dxa"/>
+            <w:tcW w:w="836" w:type="dxa"/>
             <w:vAlign w:val="bottom"/>
           </w:tcPr>
           <w:p>
             <w:pPr>
               <w:pStyle w:val="TableParagraph"/>
-              <w:ind w:right="5"/>
               <w:rPr>
                 <w:sz w:val="16"/>
                 <w:szCs w:val="16"/>
@@ -2945,13 +3440,12 @@
         </w:tc>
         <w:tc>
           <w:tcPr>
-            <w:tcW w:w="720" w:type="dxa"/>
+            <w:tcW w:w="752" w:type="dxa"/>
             <w:vAlign w:val="bottom"/>
           </w:tcPr>
           <w:p>
             <w:pPr>
               <w:pStyle w:val="TableParagraph"/>
-              <w:ind w:right="12"/>
               <w:rPr>
                 <w:sz w:val="16"/>
                 <w:szCs w:val="16"/>
@@ -2969,13 +3463,12 @@
         </w:tc>
         <w:tc>
           <w:tcPr>
-            <w:tcW w:w="810" w:type="dxa"/>
+            <w:tcW w:w="725" w:type="dxa"/>
             <w:vAlign w:val="bottom"/>
           </w:tcPr>
           <w:p>
             <w:pPr>
               <w:pStyle w:val="TableParagraph"/>
-              <w:ind w:right="2"/>
               <w:rPr>
                 <w:sz w:val="16"/>
                 <w:szCs w:val="16"/>
@@ -2993,13 +3486,12 @@
         </w:tc>
         <w:tc>
           <w:tcPr>
-            <w:tcW w:w="630" w:type="dxa"/>
+            <w:tcW w:w="520" w:type="dxa"/>
             <w:vAlign w:val="center"/>
           </w:tcPr>
           <w:p>
             <w:pPr>
               <w:pStyle w:val="TableParagraph"/>
-              <w:ind w:right="9"/>
               <w:rPr>
                 <w:sz w:val="16"/>
                 <w:szCs w:val="16"/>
@@ -3017,13 +3509,12 @@
         </w:tc>
         <w:tc>
           <w:tcPr>
-            <w:tcW w:w="990" w:type="dxa"/>
+            <w:tcW w:w="1034" w:type="dxa"/>
             <w:vAlign w:val="center"/>
           </w:tcPr>
           <w:p>
             <w:pPr>
               <w:pStyle w:val="TableParagraph"/>
-              <w:ind w:right="7"/>
               <w:rPr>
                 <w:sz w:val="16"/>
                 <w:szCs w:val="16"/>
@@ -3041,13 +3532,12 @@
         </w:tc>
         <w:tc>
           <w:tcPr>
-            <w:tcW w:w="540" w:type="dxa"/>
+            <w:tcW w:w="564" w:type="dxa"/>
             <w:vAlign w:val="center"/>
           </w:tcPr>
           <w:p>
             <w:pPr>
               <w:pStyle w:val="TableParagraph"/>
-              <w:ind w:right="6"/>
               <w:rPr>
                 <w:sz w:val="16"/>
                 <w:szCs w:val="16"/>
@@ -3065,13 +3555,12 @@
         </w:tc>
         <w:tc>
           <w:tcPr>
-            <w:tcW w:w="900" w:type="dxa"/>
+            <w:tcW w:w="940" w:type="dxa"/>
             <w:vAlign w:val="center"/>
           </w:tcPr>
           <w:p>
             <w:pPr>
               <w:pStyle w:val="TableParagraph"/>
-              <w:ind w:right="-15"/>
               <w:rPr>
                 <w:sz w:val="16"/>
                 <w:szCs w:val="16"/>
@@ -3175,7 +3664,6 @@
           <w:p>
             <w:pPr>
               <w:pStyle w:val="TableParagraph"/>
-              <w:ind w:right="9"/>
               <w:rPr>
                 <w:sz w:val="16"/>
                 <w:szCs w:val="16"/>
@@ -3199,7 +3687,6 @@
           <w:p>
             <w:pPr>
               <w:pStyle w:val="TableParagraph"/>
-              <w:ind w:right="9"/>
               <w:rPr>
                 <w:sz w:val="16"/>
                 <w:szCs w:val="16"/>
@@ -3217,13 +3704,12 @@
         </w:tc>
         <w:tc>
           <w:tcPr>
-            <w:tcW w:w="776" w:type="dxa"/>
+            <w:tcW w:w="811" w:type="dxa"/>
             <w:vAlign w:val="bottom"/>
           </w:tcPr>
           <w:p>
             <w:pPr>
               <w:pStyle w:val="TableParagraph"/>
-              <w:ind w:right="8"/>
               <w:rPr>
                 <w:sz w:val="16"/>
                 <w:szCs w:val="16"/>
@@ -3241,13 +3727,12 @@
         </w:tc>
         <w:tc>
           <w:tcPr>
-            <w:tcW w:w="810" w:type="dxa"/>
+            <w:tcW w:w="837" w:type="dxa"/>
             <w:vAlign w:val="bottom"/>
           </w:tcPr>
           <w:p>
             <w:pPr>
               <w:pStyle w:val="TableParagraph"/>
-              <w:ind w:right="8"/>
               <w:rPr>
                 <w:sz w:val="16"/>
                 <w:szCs w:val="16"/>
@@ -3265,13 +3750,12 @@
         </w:tc>
         <w:tc>
           <w:tcPr>
-            <w:tcW w:w="810" w:type="dxa"/>
+            <w:tcW w:w="846" w:type="dxa"/>
             <w:vAlign w:val="bottom"/>
           </w:tcPr>
           <w:p>
             <w:pPr>
               <w:pStyle w:val="TableParagraph"/>
-              <w:ind w:right="8"/>
               <w:rPr>
                 <w:sz w:val="16"/>
                 <w:szCs w:val="16"/>
@@ -3289,13 +3773,12 @@
         </w:tc>
         <w:tc>
           <w:tcPr>
-            <w:tcW w:w="810" w:type="dxa"/>
+            <w:tcW w:w="837" w:type="dxa"/>
             <w:vAlign w:val="bottom"/>
           </w:tcPr>
           <w:p>
             <w:pPr>
               <w:pStyle w:val="TableParagraph"/>
-              <w:ind w:right="7"/>
               <w:rPr>
                 <w:sz w:val="16"/>
                 <w:szCs w:val="16"/>
@@ -3313,13 +3796,12 @@
         </w:tc>
         <w:tc>
           <w:tcPr>
-            <w:tcW w:w="810" w:type="dxa"/>
+            <w:tcW w:w="837" w:type="dxa"/>
             <w:vAlign w:val="bottom"/>
           </w:tcPr>
           <w:p>
             <w:pPr>
               <w:pStyle w:val="TableParagraph"/>
-              <w:ind w:right="7"/>
               <w:rPr>
                 <w:sz w:val="16"/>
                 <w:szCs w:val="16"/>
@@ -3337,13 +3819,12 @@
         </w:tc>
         <w:tc>
           <w:tcPr>
-            <w:tcW w:w="810" w:type="dxa"/>
+            <w:tcW w:w="837" w:type="dxa"/>
             <w:vAlign w:val="bottom"/>
           </w:tcPr>
           <w:p>
             <w:pPr>
               <w:pStyle w:val="TableParagraph"/>
-              <w:ind w:right="7"/>
               <w:rPr>
                 <w:sz w:val="16"/>
                 <w:szCs w:val="16"/>
@@ -3361,13 +3842,12 @@
         </w:tc>
         <w:tc>
           <w:tcPr>
-            <w:tcW w:w="810" w:type="dxa"/>
+            <w:tcW w:w="836" w:type="dxa"/>
             <w:vAlign w:val="bottom"/>
           </w:tcPr>
           <w:p>
             <w:pPr>
               <w:pStyle w:val="TableParagraph"/>
-              <w:ind w:right="5"/>
               <w:rPr>
                 <w:sz w:val="16"/>
                 <w:szCs w:val="16"/>
@@ -3385,13 +3865,12 @@
         </w:tc>
         <w:tc>
           <w:tcPr>
-            <w:tcW w:w="720" w:type="dxa"/>
+            <w:tcW w:w="752" w:type="dxa"/>
             <w:vAlign w:val="bottom"/>
           </w:tcPr>
           <w:p>
             <w:pPr>
               <w:pStyle w:val="TableParagraph"/>
-              <w:ind w:right="12"/>
               <w:rPr>
                 <w:sz w:val="16"/>
                 <w:szCs w:val="16"/>
@@ -3409,13 +3888,12 @@
         </w:tc>
         <w:tc>
           <w:tcPr>
-            <w:tcW w:w="810" w:type="dxa"/>
+            <w:tcW w:w="725" w:type="dxa"/>
             <w:vAlign w:val="bottom"/>
           </w:tcPr>
           <w:p>
             <w:pPr>
               <w:pStyle w:val="TableParagraph"/>
-              <w:ind w:right="2"/>
               <w:rPr>
                 <w:sz w:val="16"/>
                 <w:szCs w:val="16"/>
@@ -3433,13 +3911,12 @@
         </w:tc>
         <w:tc>
           <w:tcPr>
-            <w:tcW w:w="630" w:type="dxa"/>
+            <w:tcW w:w="520" w:type="dxa"/>
             <w:vAlign w:val="center"/>
           </w:tcPr>
           <w:p>
             <w:pPr>
               <w:pStyle w:val="TableParagraph"/>
-              <w:ind w:right="9"/>
               <w:rPr>
                 <w:sz w:val="16"/>
                 <w:szCs w:val="16"/>
@@ -3457,13 +3934,12 @@
         </w:tc>
         <w:tc>
           <w:tcPr>
-            <w:tcW w:w="990" w:type="dxa"/>
+            <w:tcW w:w="1034" w:type="dxa"/>
             <w:vAlign w:val="center"/>
           </w:tcPr>
           <w:p>
             <w:pPr>
               <w:pStyle w:val="TableParagraph"/>
-              <w:ind w:right="7"/>
               <w:rPr>
                 <w:sz w:val="16"/>
                 <w:szCs w:val="16"/>
@@ -3481,13 +3957,12 @@
         </w:tc>
         <w:tc>
           <w:tcPr>
-            <w:tcW w:w="540" w:type="dxa"/>
+            <w:tcW w:w="564" w:type="dxa"/>
             <w:vAlign w:val="center"/>
           </w:tcPr>
           <w:p>
             <w:pPr>
               <w:pStyle w:val="TableParagraph"/>
-              <w:ind w:right="6"/>
               <w:rPr>
                 <w:sz w:val="16"/>
                 <w:szCs w:val="16"/>
@@ -3505,13 +3980,12 @@
         </w:tc>
         <w:tc>
           <w:tcPr>
-            <w:tcW w:w="900" w:type="dxa"/>
+            <w:tcW w:w="940" w:type="dxa"/>
             <w:vAlign w:val="center"/>
           </w:tcPr>
           <w:p>
             <w:pPr>
               <w:pStyle w:val="TableParagraph"/>
-              <w:ind w:right="-15"/>
               <w:rPr>
                 <w:sz w:val="16"/>
                 <w:szCs w:val="16"/>
@@ -3615,7 +4089,6 @@
           <w:p>
             <w:pPr>
               <w:pStyle w:val="TableParagraph"/>
-              <w:ind w:right="9"/>
               <w:rPr>
                 <w:sz w:val="16"/>
                 <w:szCs w:val="16"/>
@@ -3639,7 +4112,6 @@
           <w:p>
             <w:pPr>
               <w:pStyle w:val="TableParagraph"/>
-              <w:ind w:right="9"/>
               <w:rPr>
                 <w:sz w:val="16"/>
                 <w:szCs w:val="16"/>
@@ -3657,13 +4129,12 @@
         </w:tc>
         <w:tc>
           <w:tcPr>
-            <w:tcW w:w="776" w:type="dxa"/>
+            <w:tcW w:w="811" w:type="dxa"/>
             <w:vAlign w:val="bottom"/>
           </w:tcPr>
           <w:p>
             <w:pPr>
               <w:pStyle w:val="TableParagraph"/>
-              <w:ind w:right="8"/>
               <w:rPr>
                 <w:sz w:val="16"/>
                 <w:szCs w:val="16"/>
@@ -3681,13 +4152,12 @@
         </w:tc>
         <w:tc>
           <w:tcPr>
-            <w:tcW w:w="810" w:type="dxa"/>
+            <w:tcW w:w="837" w:type="dxa"/>
             <w:vAlign w:val="bottom"/>
           </w:tcPr>
           <w:p>
             <w:pPr>
               <w:pStyle w:val="TableParagraph"/>
-              <w:ind w:right="8"/>
               <w:rPr>
                 <w:sz w:val="16"/>
                 <w:szCs w:val="16"/>
@@ -3705,13 +4175,12 @@
         </w:tc>
         <w:tc>
           <w:tcPr>
-            <w:tcW w:w="810" w:type="dxa"/>
+            <w:tcW w:w="846" w:type="dxa"/>
             <w:vAlign w:val="bottom"/>
           </w:tcPr>
           <w:p>
             <w:pPr>
               <w:pStyle w:val="TableParagraph"/>
-              <w:ind w:right="8"/>
               <w:rPr>
                 <w:sz w:val="16"/>
                 <w:szCs w:val="16"/>
@@ -3729,13 +4198,12 @@
         </w:tc>
         <w:tc>
           <w:tcPr>
-            <w:tcW w:w="810" w:type="dxa"/>
+            <w:tcW w:w="837" w:type="dxa"/>
             <w:vAlign w:val="bottom"/>
           </w:tcPr>
           <w:p>
             <w:pPr>
               <w:pStyle w:val="TableParagraph"/>
-              <w:ind w:right="7"/>
               <w:rPr>
                 <w:sz w:val="16"/>
                 <w:szCs w:val="16"/>
@@ -3753,13 +4221,12 @@
         </w:tc>
         <w:tc>
           <w:tcPr>
-            <w:tcW w:w="810" w:type="dxa"/>
+            <w:tcW w:w="837" w:type="dxa"/>
             <w:vAlign w:val="bottom"/>
           </w:tcPr>
           <w:p>
             <w:pPr>
               <w:pStyle w:val="TableParagraph"/>
-              <w:ind w:right="7"/>
               <w:rPr>
                 <w:sz w:val="16"/>
                 <w:szCs w:val="16"/>
@@ -3777,13 +4244,12 @@
         </w:tc>
         <w:tc>
           <w:tcPr>
-            <w:tcW w:w="810" w:type="dxa"/>
+            <w:tcW w:w="837" w:type="dxa"/>
             <w:vAlign w:val="bottom"/>
           </w:tcPr>
           <w:p>
             <w:pPr>
               <w:pStyle w:val="TableParagraph"/>
-              <w:ind w:right="7"/>
               <w:rPr>
                 <w:sz w:val="16"/>
                 <w:szCs w:val="16"/>
@@ -3801,13 +4267,12 @@
         </w:tc>
         <w:tc>
           <w:tcPr>
-            <w:tcW w:w="810" w:type="dxa"/>
+            <w:tcW w:w="836" w:type="dxa"/>
             <w:vAlign w:val="bottom"/>
           </w:tcPr>
           <w:p>
             <w:pPr>
               <w:pStyle w:val="TableParagraph"/>
-              <w:ind w:right="5"/>
               <w:rPr>
                 <w:sz w:val="16"/>
                 <w:szCs w:val="16"/>
@@ -3825,13 +4290,12 @@
         </w:tc>
         <w:tc>
           <w:tcPr>
-            <w:tcW w:w="720" w:type="dxa"/>
+            <w:tcW w:w="752" w:type="dxa"/>
             <w:vAlign w:val="bottom"/>
           </w:tcPr>
           <w:p>
             <w:pPr>
               <w:pStyle w:val="TableParagraph"/>
-              <w:ind w:right="12"/>
               <w:rPr>
                 <w:sz w:val="16"/>
                 <w:szCs w:val="16"/>
@@ -3849,13 +4313,12 @@
         </w:tc>
         <w:tc>
           <w:tcPr>
-            <w:tcW w:w="810" w:type="dxa"/>
+            <w:tcW w:w="725" w:type="dxa"/>
             <w:vAlign w:val="bottom"/>
           </w:tcPr>
           <w:p>
             <w:pPr>
               <w:pStyle w:val="TableParagraph"/>
-              <w:ind w:right="2"/>
               <w:rPr>
                 <w:sz w:val="16"/>
                 <w:szCs w:val="16"/>
@@ -3873,13 +4336,12 @@
         </w:tc>
         <w:tc>
           <w:tcPr>
-            <w:tcW w:w="630" w:type="dxa"/>
+            <w:tcW w:w="520" w:type="dxa"/>
             <w:vAlign w:val="center"/>
           </w:tcPr>
           <w:p>
             <w:pPr>
               <w:pStyle w:val="TableParagraph"/>
-              <w:ind w:right="9"/>
               <w:rPr>
                 <w:sz w:val="16"/>
                 <w:szCs w:val="16"/>
@@ -3897,13 +4359,12 @@
         </w:tc>
         <w:tc>
           <w:tcPr>
-            <w:tcW w:w="990" w:type="dxa"/>
+            <w:tcW w:w="1034" w:type="dxa"/>
             <w:vAlign w:val="center"/>
           </w:tcPr>
           <w:p>
             <w:pPr>
               <w:pStyle w:val="TableParagraph"/>
-              <w:ind w:right="7"/>
               <w:rPr>
                 <w:sz w:val="16"/>
                 <w:szCs w:val="16"/>
@@ -3921,13 +4382,12 @@
         </w:tc>
         <w:tc>
           <w:tcPr>
-            <w:tcW w:w="540" w:type="dxa"/>
+            <w:tcW w:w="564" w:type="dxa"/>
             <w:vAlign w:val="center"/>
           </w:tcPr>
           <w:p>
             <w:pPr>
               <w:pStyle w:val="TableParagraph"/>
-              <w:ind w:right="6"/>
               <w:rPr>
                 <w:sz w:val="16"/>
                 <w:szCs w:val="16"/>
@@ -3945,13 +4405,12 @@
         </w:tc>
         <w:tc>
           <w:tcPr>
-            <w:tcW w:w="900" w:type="dxa"/>
+            <w:tcW w:w="940" w:type="dxa"/>
             <w:vAlign w:val="center"/>
           </w:tcPr>
           <w:p>
             <w:pPr>
               <w:pStyle w:val="TableParagraph"/>
-              <w:ind w:right="-15"/>
               <w:rPr>
                 <w:sz w:val="16"/>
                 <w:szCs w:val="16"/>
@@ -3972,7 +4431,7 @@
     <w:p>
       <w:pPr>
         <w:spacing w:before="192"/>
-        <w:ind w:left="6398" w:right="6398"/>
+        <w:ind w:left="4320" w:right="4560"/>
         <w:jc w:val="center"/>
         <w:rPr>
           <w:rFonts w:ascii="Calibri Light"/>
@@ -4030,74 +4489,10 @@
         <w:rPr>
           <w:i/>
           <w:color w:val="44536A"/>
-          <w:spacing w:val="-3"/>
           <w:sz w:val="18"/>
         </w:rPr>
-        <w:t xml:space="preserve"> </w:t>
-      </w:r>
-      <w:r>
-        <w:rPr>
-          <w:i/>
-          <w:color w:val="44536A"/>
-          <w:spacing w:val="-2"/>
-          <w:sz w:val="18"/>
-        </w:rPr>
-        <w:t>Metr</w:t>
-      </w:r>
-      <w:r>
-        <w:rPr>
-          <w:i/>
-          <w:color w:val="44536A"/>
-          <w:spacing w:val="-2"/>
-          <w:sz w:val="18"/>
-        </w:rPr>
-        <w:t>ics</w:t>
-      </w:r>
-    </w:p>
-    <w:p>
-      <w:pPr>
-        <w:pStyle w:val="BodyText"/>
-      </w:pPr>
-    </w:p>
-    <w:p>
-      <w:pPr>
-        <w:pStyle w:val="BodyText"/>
-      </w:pPr>
-    </w:p>
-    <w:p>
-      <w:pPr>
-        <w:pStyle w:val="BodyText"/>
-      </w:pPr>
-    </w:p>
-    <w:p>
-      <w:pPr>
-        <w:pStyle w:val="BodyText"/>
-      </w:pPr>
-    </w:p>
-    <w:p>
-      <w:pPr>
-        <w:pStyle w:val="BodyText"/>
-      </w:pPr>
-    </w:p>
-    <w:p>
-      <w:pPr>
-        <w:pStyle w:val="BodyText"/>
-      </w:pPr>
-    </w:p>
-    <w:p>
-      <w:pPr>
-        <w:pStyle w:val="BodyText"/>
-      </w:pPr>
-    </w:p>
-    <w:p>
-      <w:pPr>
-        <w:pStyle w:val="BodyText"/>
-      </w:pPr>
-    </w:p>
-    <w:p>
-      <w:pPr>
-        <w:pStyle w:val="BodyText"/>
-      </w:pPr>
+        <w:t xml:space="preserve"> metrics as reported by the Understand tool. </w:t>
+      </w:r>
     </w:p>
     <w:p>
       <w:pPr>
@@ -4117,17 +4512,32 @@
     <w:p>
       <w:pPr>
         <w:pStyle w:val="Heading1"/>
+        <w:rPr>
+          <w:sz w:val="44"/>
+          <w:szCs w:val="44"/>
+        </w:rPr>
       </w:pPr>
       <w:r>
+        <w:rPr>
+          <w:sz w:val="44"/>
+          <w:szCs w:val="44"/>
+        </w:rPr>
+        <w:lastRenderedPageBreak/>
         <w:t>Complexity</w:t>
       </w:r>
       <w:r>
         <w:rPr>
           <w:spacing w:val="-6"/>
+          <w:sz w:val="44"/>
+          <w:szCs w:val="44"/>
         </w:rPr>
         <w:t xml:space="preserve"> </w:t>
       </w:r>
       <w:r>
+        <w:rPr>
+          <w:sz w:val="44"/>
+          <w:szCs w:val="44"/>
+        </w:rPr>
         <w:t>Metrics</w:t>
       </w:r>
     </w:p>
@@ -4139,12 +4549,17 @@
     <w:p>
       <w:pPr>
         <w:pStyle w:val="BodyText"/>
+        <w:sectPr>
+          <w:type w:val="continuous"/>
+          <w:pgSz w:w="15840" w:h="12240" w:orient="landscape"/>
+          <w:pgMar w:top="700" w:right="600" w:bottom="659" w:left="600" w:header="720" w:footer="720" w:gutter="0"/>
+          <w:cols w:space="720"/>
+        </w:sectPr>
       </w:pPr>
       <w:r>
         <w:rPr>
           <w:noProof/>
         </w:rPr>
-        <w:lastRenderedPageBreak/>
         <w:drawing>
           <wp:inline distT="0" distB="0" distL="0" distR="0" wp14:anchorId="2B023FC4" wp14:editId="06C2FC48">
             <wp:extent cx="2914650" cy="2644140"/>
@@ -4216,186 +4631,324 @@
     </w:p>
     <w:p>
       <w:pPr>
-        <w:pStyle w:val="BodyText"/>
+        <w:spacing w:before="192"/>
+        <w:ind w:left="2880" w:right="3120"/>
+        <w:jc w:val="center"/>
+        <w:rPr>
+          <w:rFonts w:ascii="Calibri Light"/>
+          <w:sz w:val="20"/>
+        </w:rPr>
+        <w:sectPr>
+          <w:type w:val="continuous"/>
+          <w:pgSz w:w="15840" w:h="12240" w:orient="landscape"/>
+          <w:pgMar w:top="700" w:right="600" w:bottom="659" w:left="600" w:header="720" w:footer="720" w:gutter="0"/>
+          <w:cols w:space="720"/>
+        </w:sectPr>
       </w:pPr>
       <w:r>
-        <w:t>The</w:t>
-      </w:r>
-      <w:r>
-        <w:rPr>
-          <w:spacing w:val="-3"/>
-        </w:rPr>
-        <w:t xml:space="preserve"> </w:t>
-      </w:r>
-      <w:r>
         <w:rPr>
           <w:i/>
-        </w:rPr>
-        <w:t>Cyclomatic Complexity</w:t>
+          <w:color w:val="44536A"/>
+          <w:sz w:val="18"/>
+        </w:rPr>
+        <w:t xml:space="preserve">Figure 2: </w:t>
       </w:r>
       <w:r>
         <w:rPr>
           <w:i/>
-          <w:spacing w:val="-3"/>
-        </w:rPr>
-        <w:t xml:space="preserve"> </w:t>
-      </w:r>
-      <w:r>
-        <w:t>of</w:t>
-      </w:r>
-      <w:r>
-        <w:rPr>
-          <w:spacing w:val="-4"/>
-        </w:rPr>
-        <w:t xml:space="preserve"> </w:t>
-      </w:r>
-      <w:r>
-        <w:t>the project</w:t>
-      </w:r>
-      <w:r>
-        <w:rPr>
-          <w:spacing w:val="-3"/>
-        </w:rPr>
-        <w:t xml:space="preserve"> </w:t>
-      </w:r>
-      <w:r>
-        <w:t>shows</w:t>
-      </w:r>
-      <w:r>
-        <w:rPr>
-          <w:spacing w:val="-4"/>
-        </w:rPr>
-        <w:t xml:space="preserve"> </w:t>
-      </w:r>
-      <w:r>
-        <w:t xml:space="preserve">a </w:t>
-      </w:r>
-      <w:r>
-        <w:t xml:space="preserve">sharp decline from versions 2.3.0 and 3.0.0, followed by a climb from the initial major release to the second minor release (3.0.0 to 3.2.0). After this, the complexity trends </w:t>
-      </w:r>
-      <w:r>
-        <w:t>downward</w:t>
-      </w:r>
-      <w:r>
-        <w:t>. The decrease between major versions is probably due to refactoring the code as seen between versions 3.2.0 to 3.5.0. However, after the new major version is released, the sudden climb might be due to adding features or fixing unforeseen bugs.</w:t>
+          <w:color w:val="44536A"/>
+          <w:sz w:val="18"/>
+        </w:rPr>
+        <w:t>Cyclomatic Complexity, Comment to Code Ratio, and Max Inheritance Tree averages (left to right) as reported by the Understand tool. The code and functionality increased but the complexity remained similar.</w:t>
       </w:r>
     </w:p>
     <w:p>
       <w:pPr>
         <w:pStyle w:val="BodyText"/>
-      </w:pPr>
-      <w:r>
-        <w:t xml:space="preserve">In the second graph, the </w:t>
-      </w:r>
-      <w:r>
-        <w:rPr>
-          <w:i/>
-          <w:iCs/>
-        </w:rPr>
-        <w:t>Ratio of Comment to Code</w:t>
-      </w:r>
-      <w:r>
-        <w:t xml:space="preserve"> </w:t>
-      </w:r>
-      <w:r>
-        <w:t>increases continuously</w:t>
-      </w:r>
-      <w:r>
-        <w:t xml:space="preserve"> across all versions. </w:t>
-      </w:r>
-      <w:r>
-        <w:t xml:space="preserve">Good comments make the code easier to understand and easier to maintain. Too few comments can lead to confusions while too many comments may indicate poor structure or naming conventions. The consistency for </w:t>
-      </w:r>
-      <w:proofErr w:type="spellStart"/>
-      <w:r>
-        <w:t>ZXing's</w:t>
-      </w:r>
-      <w:proofErr w:type="spellEnd"/>
-      <w:r>
-        <w:t xml:space="preserve"> ratio likely shows the code is well commented from version 2.3.0 and got even better by the most recent release.</w:t>
-      </w:r>
-    </w:p>
-    <w:p>
-      <w:pPr>
-        <w:pStyle w:val="BodyText"/>
-      </w:pPr>
-      <w:r>
-        <w:t xml:space="preserve">The </w:t>
-      </w:r>
-      <w:r>
-        <w:rPr>
-          <w:i/>
-          <w:iCs/>
-        </w:rPr>
-        <w:t>Max Inheritance Tree</w:t>
-      </w:r>
-      <w:r>
-        <w:t xml:space="preserve"> (DIT) </w:t>
-      </w:r>
-      <w:r>
-        <w:t xml:space="preserve">shows the maximum length from a class to its root. The deeper the tree, the greater the design complexity. The graph above shows that the complexity increased slightly between major versions, but the developers appeared to try and keep the code relatively simple. </w:t>
-      </w:r>
-    </w:p>
-    <w:p>
-      <w:pPr>
-        <w:pStyle w:val="BodyText"/>
-      </w:pPr>
-      <w:r>
-        <w:t xml:space="preserve">In summary, the complexity metrics indicate the </w:t>
-      </w:r>
-      <w:proofErr w:type="spellStart"/>
-      <w:r>
-        <w:t>ZXing</w:t>
-      </w:r>
-      <w:proofErr w:type="spellEnd"/>
-      <w:r>
-        <w:t xml:space="preserve"> codebase is not overly complex and is probably clean and well documented.</w:t>
-      </w:r>
-    </w:p>
-    <w:p>
-      <w:pPr>
-        <w:pStyle w:val="BodyText"/>
+        <w:ind w:left="360" w:right="360"/>
+        <w:rPr>
+          <w:sz w:val="24"/>
+          <w:szCs w:val="24"/>
+        </w:rPr>
       </w:pPr>
     </w:p>
     <w:p>
       <w:pPr>
         <w:pStyle w:val="BodyText"/>
+        <w:ind w:left="360" w:right="360"/>
+        <w:rPr>
+          <w:sz w:val="24"/>
+          <w:szCs w:val="24"/>
+        </w:rPr>
+      </w:pPr>
+      <w:r>
+        <w:rPr>
+          <w:sz w:val="24"/>
+          <w:szCs w:val="24"/>
+        </w:rPr>
+        <w:t>The</w:t>
+      </w:r>
+      <w:r>
+        <w:rPr>
+          <w:spacing w:val="-3"/>
+          <w:sz w:val="24"/>
+          <w:szCs w:val="24"/>
+        </w:rPr>
+        <w:t xml:space="preserve"> </w:t>
+      </w:r>
+      <w:r>
+        <w:rPr>
+          <w:i/>
+          <w:sz w:val="24"/>
+          <w:szCs w:val="24"/>
+        </w:rPr>
+        <w:t>Cyclomatic Complexity</w:t>
+      </w:r>
+      <w:r>
+        <w:rPr>
+          <w:i/>
+          <w:spacing w:val="-3"/>
+          <w:sz w:val="24"/>
+          <w:szCs w:val="24"/>
+        </w:rPr>
+        <w:t xml:space="preserve"> </w:t>
+      </w:r>
+      <w:r>
+        <w:rPr>
+          <w:sz w:val="24"/>
+          <w:szCs w:val="24"/>
+        </w:rPr>
+        <w:t>of</w:t>
+      </w:r>
+      <w:r>
+        <w:rPr>
+          <w:spacing w:val="-4"/>
+          <w:sz w:val="24"/>
+          <w:szCs w:val="24"/>
+        </w:rPr>
+        <w:t xml:space="preserve"> </w:t>
+      </w:r>
+      <w:r>
+        <w:rPr>
+          <w:sz w:val="24"/>
+          <w:szCs w:val="24"/>
+        </w:rPr>
+        <w:t>the project</w:t>
+      </w:r>
+      <w:r>
+        <w:rPr>
+          <w:spacing w:val="-3"/>
+          <w:sz w:val="24"/>
+          <w:szCs w:val="24"/>
+        </w:rPr>
+        <w:t xml:space="preserve"> </w:t>
+      </w:r>
+      <w:r>
+        <w:rPr>
+          <w:sz w:val="24"/>
+          <w:szCs w:val="24"/>
+        </w:rPr>
+        <w:t>shows</w:t>
+      </w:r>
+      <w:r>
+        <w:rPr>
+          <w:spacing w:val="-4"/>
+          <w:sz w:val="24"/>
+          <w:szCs w:val="24"/>
+        </w:rPr>
+        <w:t xml:space="preserve"> </w:t>
+      </w:r>
+      <w:r>
+        <w:rPr>
+          <w:sz w:val="24"/>
+          <w:szCs w:val="24"/>
+        </w:rPr>
+        <w:t xml:space="preserve">a </w:t>
+      </w:r>
+      <w:r>
+        <w:rPr>
+          <w:sz w:val="24"/>
+          <w:szCs w:val="24"/>
+        </w:rPr>
+        <w:t xml:space="preserve">sharp decline from versions 2.3.0 and 3.0.0, followed by a climb from the initial major release to the second minor release (3.0.0 to 3.2.0). After this, the complexity trends </w:t>
+      </w:r>
+      <w:r>
+        <w:rPr>
+          <w:sz w:val="24"/>
+          <w:szCs w:val="24"/>
+        </w:rPr>
+        <w:t>downward</w:t>
+      </w:r>
+      <w:r>
+        <w:rPr>
+          <w:sz w:val="24"/>
+          <w:szCs w:val="24"/>
+        </w:rPr>
+        <w:t>. The decrease between major versions is probably due to refactoring the code as seen between versions 3.2.0 to 3.5.0. However, after the new major version is released, the sudden climb might be due to adding features or fixing unforeseen bugs.</w:t>
+      </w:r>
+    </w:p>
+    <w:p>
+      <w:pPr>
+        <w:pStyle w:val="BodyText"/>
+        <w:ind w:left="360" w:right="360"/>
+        <w:rPr>
+          <w:sz w:val="24"/>
+          <w:szCs w:val="24"/>
+        </w:rPr>
       </w:pPr>
     </w:p>
     <w:p>
       <w:pPr>
         <w:pStyle w:val="BodyText"/>
+        <w:ind w:left="360" w:right="360"/>
+        <w:rPr>
+          <w:sz w:val="24"/>
+          <w:szCs w:val="24"/>
+        </w:rPr>
+      </w:pPr>
+      <w:r>
+        <w:rPr>
+          <w:sz w:val="24"/>
+          <w:szCs w:val="24"/>
+        </w:rPr>
+        <w:t xml:space="preserve">In the second graph, the </w:t>
+      </w:r>
+      <w:r>
+        <w:rPr>
+          <w:i/>
+          <w:iCs/>
+          <w:sz w:val="24"/>
+          <w:szCs w:val="24"/>
+        </w:rPr>
+        <w:t>Ratio of Comment to Code</w:t>
+      </w:r>
+      <w:r>
+        <w:rPr>
+          <w:sz w:val="24"/>
+          <w:szCs w:val="24"/>
+        </w:rPr>
+        <w:t xml:space="preserve"> </w:t>
+      </w:r>
+      <w:r>
+        <w:rPr>
+          <w:sz w:val="24"/>
+          <w:szCs w:val="24"/>
+        </w:rPr>
+        <w:t>increases continuously</w:t>
+      </w:r>
+      <w:r>
+        <w:rPr>
+          <w:sz w:val="24"/>
+          <w:szCs w:val="24"/>
+        </w:rPr>
+        <w:t xml:space="preserve"> across all versions. </w:t>
+      </w:r>
+      <w:r>
+        <w:rPr>
+          <w:sz w:val="24"/>
+          <w:szCs w:val="24"/>
+        </w:rPr>
+        <w:t xml:space="preserve">Good comments make the code easier to understand and easier to maintain. Too few comments can lead to confusions while too many comments may indicate poor structure or naming conventions. The consistency for </w:t>
+      </w:r>
+      <w:proofErr w:type="spellStart"/>
+      <w:r>
+        <w:rPr>
+          <w:sz w:val="24"/>
+          <w:szCs w:val="24"/>
+        </w:rPr>
+        <w:t>ZXing's</w:t>
+      </w:r>
+      <w:proofErr w:type="spellEnd"/>
+      <w:r>
+        <w:rPr>
+          <w:sz w:val="24"/>
+          <w:szCs w:val="24"/>
+        </w:rPr>
+        <w:t xml:space="preserve"> ratio likely shows the code is well commented from version 2.3.0 and got even better by the most recent release.</w:t>
+      </w:r>
+    </w:p>
+    <w:p>
+      <w:pPr>
+        <w:pStyle w:val="BodyText"/>
+        <w:ind w:left="360" w:right="360"/>
+        <w:rPr>
+          <w:sz w:val="24"/>
+          <w:szCs w:val="24"/>
+        </w:rPr>
       </w:pPr>
     </w:p>
     <w:p>
       <w:pPr>
         <w:pStyle w:val="BodyText"/>
+        <w:ind w:left="360" w:right="360"/>
+        <w:rPr>
+          <w:sz w:val="24"/>
+          <w:szCs w:val="24"/>
+        </w:rPr>
       </w:pPr>
+      <w:r>
+        <w:rPr>
+          <w:sz w:val="24"/>
+          <w:szCs w:val="24"/>
+        </w:rPr>
+        <w:t xml:space="preserve">The </w:t>
+      </w:r>
+      <w:r>
+        <w:rPr>
+          <w:i/>
+          <w:iCs/>
+          <w:sz w:val="24"/>
+          <w:szCs w:val="24"/>
+        </w:rPr>
+        <w:t>Max Inheritance Tree</w:t>
+      </w:r>
+      <w:r>
+        <w:rPr>
+          <w:sz w:val="24"/>
+          <w:szCs w:val="24"/>
+        </w:rPr>
+        <w:t xml:space="preserve"> (DIT) </w:t>
+      </w:r>
+      <w:r>
+        <w:rPr>
+          <w:sz w:val="24"/>
+          <w:szCs w:val="24"/>
+        </w:rPr>
+        <w:t xml:space="preserve">shows the maximum length from a class to its root. The deeper the tree, the greater the design complexity. The graph above shows that the complexity increased slightly between major versions, but the developers appeared to try and keep the code relatively simple. </w:t>
+      </w:r>
     </w:p>
     <w:p>
       <w:pPr>
         <w:pStyle w:val="BodyText"/>
+        <w:ind w:left="360" w:right="360"/>
+        <w:rPr>
+          <w:sz w:val="24"/>
+          <w:szCs w:val="24"/>
+        </w:rPr>
       </w:pPr>
-    </w:p>
-    <w:p>
-      <w:pPr>
-        <w:pStyle w:val="BodyText"/>
-      </w:pPr>
-    </w:p>
-    <w:p>
-      <w:pPr>
-        <w:pStyle w:val="BodyText"/>
-      </w:pPr>
-    </w:p>
-    <w:p>
-      <w:pPr>
-        <w:pStyle w:val="BodyText"/>
-      </w:pPr>
-    </w:p>
-    <w:p>
-      <w:pPr>
-        <w:pStyle w:val="BodyText"/>
-      </w:pPr>
+      <w:r>
+        <w:rPr>
+          <w:sz w:val="24"/>
+          <w:szCs w:val="24"/>
+        </w:rPr>
+        <w:t xml:space="preserve">In summary, the complexity metrics indicate the </w:t>
+      </w:r>
+      <w:proofErr w:type="spellStart"/>
+      <w:r>
+        <w:rPr>
+          <w:sz w:val="24"/>
+          <w:szCs w:val="24"/>
+        </w:rPr>
+        <w:t>ZXing</w:t>
+      </w:r>
+      <w:proofErr w:type="spellEnd"/>
+      <w:r>
+        <w:rPr>
+          <w:sz w:val="24"/>
+          <w:szCs w:val="24"/>
+        </w:rPr>
+        <w:t xml:space="preserve"> codebase is not overly complex and is probably clean and well documented.</w:t>
+      </w:r>
     </w:p>
     <w:p>
       <w:pPr>
@@ -4410,8 +4963,17 @@
     <w:p>
       <w:pPr>
         <w:pStyle w:val="Heading1"/>
+        <w:rPr>
+          <w:sz w:val="44"/>
+          <w:szCs w:val="44"/>
+        </w:rPr>
       </w:pPr>
       <w:r>
+        <w:rPr>
+          <w:sz w:val="44"/>
+          <w:szCs w:val="44"/>
+        </w:rPr>
+        <w:lastRenderedPageBreak/>
         <w:t>Object Oriented Metrics</w:t>
       </w:r>
     </w:p>
@@ -4423,12 +4985,12 @@
     <w:p>
       <w:pPr>
         <w:pStyle w:val="BodyText"/>
+        <w:jc w:val="center"/>
       </w:pPr>
       <w:r>
         <w:rPr>
           <w:noProof/>
         </w:rPr>
-        <w:lastRenderedPageBreak/>
         <w:drawing>
           <wp:inline distT="0" distB="0" distL="0" distR="0" wp14:anchorId="6831E2F0" wp14:editId="17C1C1A9">
             <wp:extent cx="2669540" cy="1828800"/>
@@ -4548,8 +5110,52 @@
     </w:p>
     <w:p>
       <w:pPr>
-        <w:pStyle w:val="BodyText"/>
+        <w:spacing w:before="192"/>
+        <w:ind w:left="2880" w:right="3120"/>
+        <w:jc w:val="center"/>
+        <w:rPr>
+          <w:rFonts w:ascii="Calibri Light"/>
+          <w:sz w:val="20"/>
+        </w:rPr>
+        <w:sectPr>
+          <w:type w:val="continuous"/>
+          <w:pgSz w:w="15840" w:h="12240" w:orient="landscape"/>
+          <w:pgMar w:top="700" w:right="600" w:bottom="659" w:left="600" w:header="720" w:footer="720" w:gutter="0"/>
+          <w:cols w:space="720"/>
+        </w:sectPr>
       </w:pPr>
+      <w:r>
+        <w:rPr>
+          <w:i/>
+          <w:color w:val="44536A"/>
+          <w:sz w:val="18"/>
+        </w:rPr>
+        <w:t xml:space="preserve">Figure </w:t>
+      </w:r>
+      <w:r>
+        <w:rPr>
+          <w:i/>
+          <w:color w:val="44536A"/>
+          <w:sz w:val="18"/>
+        </w:rPr>
+        <w:t>3</w:t>
+      </w:r>
+      <w:r>
+        <w:rPr>
+          <w:i/>
+          <w:color w:val="44536A"/>
+          <w:sz w:val="18"/>
+        </w:rPr>
+        <w:t xml:space="preserve">: </w:t>
+      </w:r>
+      <w:r>
+        <w:rPr>
+          <w:i/>
+          <w:color w:val="44536A"/>
+          <w:sz w:val="18"/>
+        </w:rPr>
+        <w:t>Average number of Instance Methods, Average number of Instance Variables, Average number of Local Methods, Average Class Coupling, and Average Lack of Cohesion Methods (left-to-right) as reported by the Understand tool. The graphs show a small increase in complexity over the last 8 years (versions 2.3.0 to 3.5.0).</w:t>
+      </w:r>
     </w:p>
     <w:p>
       <w:pPr>
@@ -4559,50 +5165,109 @@
     <w:p>
       <w:pPr>
         <w:pStyle w:val="BodyText"/>
+        <w:ind w:left="360" w:right="360"/>
+        <w:rPr>
+          <w:sz w:val="24"/>
+          <w:szCs w:val="24"/>
+        </w:rPr>
       </w:pPr>
       <w:r>
+        <w:rPr>
+          <w:sz w:val="24"/>
+          <w:szCs w:val="24"/>
+        </w:rPr>
         <w:t xml:space="preserve">The second set of graphs all focus on metrics tied to Object-oriented programming. </w:t>
       </w:r>
       <w:r>
+        <w:rPr>
+          <w:sz w:val="24"/>
+          <w:szCs w:val="24"/>
+        </w:rPr>
         <w:t>The graphs</w:t>
       </w:r>
       <w:r>
+        <w:rPr>
+          <w:sz w:val="24"/>
+          <w:szCs w:val="24"/>
+        </w:rPr>
         <w:t xml:space="preserve"> appear to </w:t>
       </w:r>
       <w:r>
+        <w:rPr>
+          <w:sz w:val="24"/>
+          <w:szCs w:val="24"/>
+        </w:rPr>
         <w:t>be correlated as each has</w:t>
       </w:r>
       <w:r>
+        <w:rPr>
+          <w:sz w:val="24"/>
+          <w:szCs w:val="24"/>
+        </w:rPr>
         <w:t xml:space="preserve"> a similar </w:t>
       </w:r>
       <w:r>
+        <w:rPr>
+          <w:sz w:val="24"/>
+          <w:szCs w:val="24"/>
+        </w:rPr>
         <w:t xml:space="preserve">sinusoidal-like </w:t>
       </w:r>
       <w:r>
+        <w:rPr>
+          <w:sz w:val="24"/>
+          <w:szCs w:val="24"/>
+        </w:rPr>
         <w:t xml:space="preserve">curve, trending upwards apart from a shallow drop around release versions 3.3.0 and 3.4.0. </w:t>
       </w:r>
       <w:r>
+        <w:rPr>
+          <w:sz w:val="24"/>
+          <w:szCs w:val="24"/>
+        </w:rPr>
         <w:t>The top row of graphs</w:t>
       </w:r>
       <w:r>
+        <w:rPr>
+          <w:sz w:val="24"/>
+          <w:szCs w:val="24"/>
+        </w:rPr>
         <w:t xml:space="preserve"> </w:t>
       </w:r>
       <w:r>
+        <w:rPr>
+          <w:sz w:val="24"/>
+          <w:szCs w:val="24"/>
+        </w:rPr>
         <w:t>includes</w:t>
       </w:r>
       <w:r>
+        <w:rPr>
+          <w:sz w:val="24"/>
+          <w:szCs w:val="24"/>
+        </w:rPr>
         <w:t xml:space="preserve"> </w:t>
       </w:r>
       <w:r>
+        <w:rPr>
+          <w:sz w:val="24"/>
+          <w:szCs w:val="24"/>
+        </w:rPr>
         <w:t>the averages between versions for</w:t>
       </w:r>
       <w:r>
+        <w:rPr>
+          <w:sz w:val="24"/>
+          <w:szCs w:val="24"/>
+        </w:rPr>
         <w:t xml:space="preserve"> </w:t>
       </w:r>
       <w:r>
         <w:rPr>
           <w:i/>
           <w:iCs/>
+          <w:sz w:val="24"/>
+          <w:szCs w:val="24"/>
         </w:rPr>
         <w:t>Number of Instance Methods</w:t>
       </w:r>
@@ -4610,19 +5275,31 @@
         <w:rPr>
           <w:i/>
           <w:iCs/>
+          <w:sz w:val="24"/>
+          <w:szCs w:val="24"/>
         </w:rPr>
         <w:t xml:space="preserve"> </w:t>
       </w:r>
       <w:r>
+        <w:rPr>
+          <w:sz w:val="24"/>
+          <w:szCs w:val="24"/>
+        </w:rPr>
         <w:t>(NIM)</w:t>
       </w:r>
       <w:r>
+        <w:rPr>
+          <w:sz w:val="24"/>
+          <w:szCs w:val="24"/>
+        </w:rPr>
         <w:t xml:space="preserve">, </w:t>
       </w:r>
       <w:r>
         <w:rPr>
           <w:i/>
           <w:iCs/>
+          <w:sz w:val="24"/>
+          <w:szCs w:val="24"/>
         </w:rPr>
         <w:t>Number of Instance Variables</w:t>
       </w:r>
@@ -4630,1031 +5307,229 @@
         <w:rPr>
           <w:i/>
           <w:iCs/>
+          <w:sz w:val="24"/>
+          <w:szCs w:val="24"/>
         </w:rPr>
         <w:t xml:space="preserve"> </w:t>
       </w:r>
       <w:r>
+        <w:rPr>
+          <w:sz w:val="24"/>
+          <w:szCs w:val="24"/>
+        </w:rPr>
         <w:t>(NIV)</w:t>
       </w:r>
       <w:r>
+        <w:rPr>
+          <w:sz w:val="24"/>
+          <w:szCs w:val="24"/>
+        </w:rPr>
         <w:t xml:space="preserve">, and </w:t>
       </w:r>
       <w:r>
         <w:rPr>
           <w:i/>
           <w:iCs/>
+          <w:sz w:val="24"/>
+          <w:szCs w:val="24"/>
         </w:rPr>
         <w:t>Average Number of Local Methods</w:t>
       </w:r>
       <w:r>
+        <w:rPr>
+          <w:sz w:val="24"/>
+          <w:szCs w:val="24"/>
+        </w:rPr>
         <w:t xml:space="preserve"> </w:t>
       </w:r>
       <w:r>
+        <w:rPr>
+          <w:sz w:val="24"/>
+          <w:szCs w:val="24"/>
+        </w:rPr>
         <w:t>and</w:t>
       </w:r>
       <w:r>
+        <w:rPr>
+          <w:sz w:val="24"/>
+          <w:szCs w:val="24"/>
+        </w:rPr>
         <w:t xml:space="preserve"> the second row </w:t>
       </w:r>
       <w:r>
+        <w:rPr>
+          <w:sz w:val="24"/>
+          <w:szCs w:val="24"/>
+        </w:rPr>
         <w:t>of graphs show</w:t>
       </w:r>
       <w:r>
+        <w:rPr>
+          <w:sz w:val="24"/>
+          <w:szCs w:val="24"/>
+        </w:rPr>
         <w:t xml:space="preserve"> </w:t>
       </w:r>
       <w:r>
         <w:rPr>
           <w:i/>
           <w:iCs/>
+          <w:sz w:val="24"/>
+          <w:szCs w:val="24"/>
         </w:rPr>
         <w:t xml:space="preserve">Class Coupling </w:t>
       </w:r>
       <w:r>
+        <w:rPr>
+          <w:sz w:val="24"/>
+          <w:szCs w:val="24"/>
+        </w:rPr>
         <w:t xml:space="preserve">(CBO) and </w:t>
       </w:r>
       <w:r>
         <w:rPr>
           <w:i/>
           <w:iCs/>
+          <w:sz w:val="24"/>
+          <w:szCs w:val="24"/>
         </w:rPr>
         <w:t>Lack of Cohesion in Methods</w:t>
       </w:r>
       <w:r>
+        <w:rPr>
+          <w:sz w:val="24"/>
+          <w:szCs w:val="24"/>
+        </w:rPr>
         <w:t xml:space="preserve"> (LCOM). </w:t>
       </w:r>
     </w:p>
     <w:p>
       <w:pPr>
         <w:pStyle w:val="BodyText"/>
+        <w:ind w:left="360" w:right="360"/>
+        <w:rPr>
+          <w:sz w:val="24"/>
+          <w:szCs w:val="24"/>
+        </w:rPr>
       </w:pPr>
     </w:p>
     <w:p>
       <w:pPr>
         <w:pStyle w:val="BodyText"/>
+        <w:ind w:left="360" w:right="360"/>
+        <w:rPr>
+          <w:sz w:val="24"/>
+          <w:szCs w:val="24"/>
+        </w:rPr>
       </w:pPr>
       <w:r>
+        <w:rPr>
+          <w:sz w:val="24"/>
+          <w:szCs w:val="24"/>
+        </w:rPr>
         <w:t xml:space="preserve">These metrics are often used to help detect anti-patterns </w:t>
       </w:r>
       <w:r>
+        <w:rPr>
+          <w:sz w:val="24"/>
+          <w:szCs w:val="24"/>
+        </w:rPr>
         <w:t xml:space="preserve">and design smells </w:t>
       </w:r>
       <w:r>
+        <w:rPr>
+          <w:sz w:val="24"/>
+          <w:szCs w:val="24"/>
+        </w:rPr>
         <w:t xml:space="preserve">such as Blog or Spaghetti Code. </w:t>
       </w:r>
       <w:r>
-        <w:t xml:space="preserve">Looking at the CBO alone, it seems the application is gaining in complexity </w:t>
+        <w:rPr>
+          <w:sz w:val="24"/>
+          <w:szCs w:val="24"/>
+        </w:rPr>
+        <w:t>Looking at the CBO alone, it seems the application is gaining in complexity</w:t>
+      </w:r>
+      <w:r>
+        <w:rPr>
+          <w:sz w:val="24"/>
+          <w:szCs w:val="24"/>
+        </w:rPr>
+        <w:t xml:space="preserve"> because increased coupling could mean classes are less modular, or more difficult to reuse in other applications. However, the CBO only </w:t>
+      </w:r>
+      <w:r>
+        <w:rPr>
+          <w:sz w:val="24"/>
+          <w:szCs w:val="24"/>
+        </w:rPr>
+        <w:t>did not</w:t>
+      </w:r>
+      <w:r>
+        <w:rPr>
+          <w:sz w:val="24"/>
+          <w:szCs w:val="24"/>
+        </w:rPr>
+        <w:t xml:space="preserve"> increase significantly, and </w:t>
+      </w:r>
+      <w:r>
+        <w:rPr>
+          <w:sz w:val="24"/>
+          <w:szCs w:val="24"/>
+        </w:rPr>
+        <w:t>the application did not appear to suffer from lack of cohesion</w:t>
+      </w:r>
+      <w:r>
+        <w:rPr>
+          <w:sz w:val="24"/>
+          <w:szCs w:val="24"/>
+        </w:rPr>
+        <w:t>.</w:t>
+      </w:r>
+      <w:r>
+        <w:rPr>
+          <w:sz w:val="24"/>
+          <w:szCs w:val="24"/>
+        </w:rPr>
+        <w:t xml:space="preserve"> If the LCOM increases dramatically, it</w:t>
+      </w:r>
+      <w:r>
+        <w:rPr>
+          <w:sz w:val="24"/>
+          <w:szCs w:val="24"/>
+        </w:rPr>
+        <w:t xml:space="preserve"> may indicate the need to split classes into sub-classes. In doing so, the average number of local methods will likely decrease as well. </w:t>
       </w:r>
     </w:p>
     <w:p>
       <w:pPr>
         <w:pStyle w:val="BodyText"/>
+        <w:ind w:left="360" w:right="360"/>
       </w:pPr>
       <w:r>
-        <w:t>"""</w:t>
-      </w:r>
-    </w:p>
-    <w:p>
-      <w:pPr>
-        <w:pStyle w:val="BodyText"/>
-      </w:pPr>
-      <w:r>
-        <w:t xml:space="preserve">High cohesion indicates good class subdivision. Lack of cohesion or low cohesion increases complexity, thereby increasing the likelihood of errors during the development process. Classes with low cohesion could probably be subdivided into two or more subclasses with increased cohesion. This metric evaluates the design implementation </w:t>
-      </w:r>
-      <w:proofErr w:type="spellStart"/>
-      <w:r>
-        <w:t>s</w:t>
-      </w:r>
-      <w:proofErr w:type="spellEnd"/>
-      <w:r>
-        <w:t xml:space="preserve"> well as reusability.</w:t>
-      </w:r>
-    </w:p>
-    <w:p>
-      <w:pPr>
-        <w:pStyle w:val="BodyText"/>
-      </w:pPr>
-      <w:r>
-        <w:t>Since good object-oriented design requires a balance between coupling and inheritance, coupling measures focus on non-inheritance coupling.</w:t>
-      </w:r>
-    </w:p>
-    <w:p>
-      <w:pPr>
-        <w:pStyle w:val="BodyText"/>
-      </w:pPr>
-      <w:r>
-        <w:t>CBO is a count of the number of other classes to which a class is coupled. It is measured by counting the number of distinct non-inheritance related class hierarchies on which a class depends. Excessive coupling is detrimental to modular design and prevents reuse. The more independent a class is, the easier it is reuse in another application. The larger the number of couples, the higher the sensitivity to changes in other parts of the design and therefore maintenance is more difficult. Strong coupling complicates a system since a module is harder to understand, change or correct by itself if it is interrelated with other modules. Complexity can be reduced by designing systems with the weakest possible coupling between modules. This improves modularity and promotes encapsulation. CBO evaluates design implementation and reusability."""</w:t>
-      </w:r>
-    </w:p>
-    <w:p>
-      <w:pPr>
-        <w:pStyle w:val="BodyText"/>
-      </w:pPr>
-    </w:p>
-    <w:p>
-      <w:pPr>
-        <w:pStyle w:val="BodyText"/>
-      </w:pPr>
-      <w:r>
-        <w:t>The</w:t>
-      </w:r>
-      <w:r>
-        <w:rPr>
-          <w:spacing w:val="-2"/>
-        </w:rPr>
         <w:t xml:space="preserve"> </w:t>
       </w:r>
-      <w:r>
-        <w:t>LCOM</w:t>
-      </w:r>
-      <w:r>
-        <w:rPr>
-          <w:spacing w:val="-4"/>
-        </w:rPr>
-        <w:t xml:space="preserve"> </w:t>
-      </w:r>
-      <w:r>
-        <w:t>graph</w:t>
-      </w:r>
-      <w:r>
-        <w:rPr>
-          <w:spacing w:val="-2"/>
-        </w:rPr>
-        <w:t xml:space="preserve"> </w:t>
-      </w:r>
-      <w:r>
-        <w:t>shows</w:t>
-      </w:r>
-      <w:r>
-        <w:rPr>
-          <w:spacing w:val="-8"/>
-        </w:rPr>
-        <w:t xml:space="preserve"> </w:t>
-      </w:r>
-      <w:r>
-        <w:t>an</w:t>
-      </w:r>
-      <w:r>
-        <w:rPr>
-          <w:spacing w:val="-2"/>
-        </w:rPr>
-        <w:t xml:space="preserve"> </w:t>
-      </w:r>
-      <w:r>
-        <w:t>upward</w:t>
-      </w:r>
-      <w:r>
-        <w:rPr>
-          <w:spacing w:val="-4"/>
-        </w:rPr>
-        <w:t xml:space="preserve"> </w:t>
-      </w:r>
-      <w:r>
-        <w:t>trend;</w:t>
-      </w:r>
-      <w:r>
-        <w:rPr>
-          <w:spacing w:val="-4"/>
-        </w:rPr>
-        <w:t xml:space="preserve"> </w:t>
-      </w:r>
-      <w:r>
-        <w:t>this</w:t>
-      </w:r>
-      <w:r>
-        <w:rPr>
-          <w:spacing w:val="-3"/>
-        </w:rPr>
-        <w:t xml:space="preserve"> </w:t>
-      </w:r>
-      <w:r>
-        <w:t>is</w:t>
-      </w:r>
-      <w:r>
-        <w:rPr>
-          <w:spacing w:val="-5"/>
-        </w:rPr>
-        <w:t xml:space="preserve"> </w:t>
-      </w:r>
-      <w:r>
-        <w:t>an</w:t>
-      </w:r>
-      <w:r>
-        <w:rPr>
-          <w:spacing w:val="-2"/>
-        </w:rPr>
-        <w:t xml:space="preserve"> </w:t>
-      </w:r>
-      <w:r>
-        <w:t>indication</w:t>
-      </w:r>
-      <w:r>
-        <w:rPr>
-          <w:spacing w:val="-3"/>
-        </w:rPr>
-        <w:t xml:space="preserve"> </w:t>
-      </w:r>
-      <w:r>
-        <w:t>of</w:t>
-      </w:r>
-      <w:r>
-        <w:rPr>
-          <w:spacing w:val="-3"/>
-        </w:rPr>
-        <w:t xml:space="preserve"> </w:t>
-      </w:r>
-      <w:r>
-        <w:t>an increase in complexity. An approach to resolve this is to split the classes, with high values, into multiple sub-classes.</w:t>
-      </w:r>
-    </w:p>
-    <w:p>
-      <w:pPr>
-        <w:pStyle w:val="BodyText"/>
-      </w:pPr>
-      <w:r>
-        <w:t>The</w:t>
-      </w:r>
-      <w:r>
-        <w:rPr>
-          <w:spacing w:val="-2"/>
-        </w:rPr>
-        <w:t xml:space="preserve"> </w:t>
-      </w:r>
-      <w:r>
-        <w:t>last</w:t>
-      </w:r>
-      <w:r>
-        <w:rPr>
-          <w:spacing w:val="-4"/>
-        </w:rPr>
-        <w:t xml:space="preserve"> </w:t>
-      </w:r>
-      <w:r>
-        <w:t>three</w:t>
-      </w:r>
-      <w:r>
-        <w:rPr>
-          <w:spacing w:val="-2"/>
-        </w:rPr>
-        <w:t xml:space="preserve"> </w:t>
-      </w:r>
-      <w:r>
-        <w:t>releases</w:t>
-      </w:r>
-      <w:r>
-        <w:rPr>
-          <w:spacing w:val="-3"/>
-        </w:rPr>
-        <w:t xml:space="preserve"> </w:t>
-      </w:r>
-      <w:r>
-        <w:t>show</w:t>
-      </w:r>
-      <w:r>
-        <w:rPr>
-          <w:spacing w:val="-4"/>
-        </w:rPr>
-        <w:t xml:space="preserve"> </w:t>
-      </w:r>
-      <w:r>
-        <w:t>a</w:t>
-      </w:r>
-      <w:r>
-        <w:rPr>
-          <w:spacing w:val="-4"/>
-        </w:rPr>
-        <w:t xml:space="preserve"> </w:t>
-      </w:r>
-      <w:r>
-        <w:t>decrease</w:t>
-      </w:r>
-      <w:r>
-        <w:rPr>
-          <w:spacing w:val="-5"/>
-        </w:rPr>
-        <w:t xml:space="preserve"> </w:t>
-      </w:r>
-      <w:r>
-        <w:t>in</w:t>
-      </w:r>
-      <w:r>
-        <w:rPr>
-          <w:spacing w:val="-4"/>
-        </w:rPr>
-        <w:t xml:space="preserve"> </w:t>
-      </w:r>
-      <w:r>
-        <w:t>the</w:t>
-      </w:r>
-      <w:r>
-        <w:rPr>
-          <w:spacing w:val="-2"/>
-        </w:rPr>
-        <w:t xml:space="preserve"> </w:t>
-      </w:r>
-      <w:r>
-        <w:t>LCOM</w:t>
-      </w:r>
-      <w:r>
-        <w:rPr>
-          <w:spacing w:val="-2"/>
-        </w:rPr>
-        <w:t xml:space="preserve"> </w:t>
-      </w:r>
-      <w:r>
-        <w:t>metric.</w:t>
-      </w:r>
-      <w:r>
-        <w:rPr>
-          <w:spacing w:val="-3"/>
-        </w:rPr>
-        <w:t xml:space="preserve"> </w:t>
-      </w:r>
-      <w:r>
-        <w:t>This</w:t>
-      </w:r>
-      <w:r>
-        <w:rPr>
-          <w:spacing w:val="-5"/>
-        </w:rPr>
-        <w:t xml:space="preserve"> </w:t>
-      </w:r>
-      <w:r>
-        <w:t xml:space="preserve">could possibly be related to the decrease of NIM and NIV in the same </w:t>
-      </w:r>
-      <w:r>
-        <w:rPr>
-          <w:spacing w:val="-2"/>
-        </w:rPr>
-        <w:t>releases.</w:t>
-      </w:r>
-    </w:p>
-    <w:p>
-      <w:pPr>
-        <w:pStyle w:val="BodyText"/>
-      </w:pPr>
-    </w:p>
-    <w:p>
-      <w:pPr>
-        <w:pStyle w:val="BodyText"/>
-      </w:pPr>
-      <w:r>
-        <w:t>The</w:t>
-      </w:r>
-      <w:r>
-        <w:rPr>
-          <w:spacing w:val="-3"/>
-        </w:rPr>
-        <w:t xml:space="preserve"> </w:t>
-      </w:r>
-      <w:r>
-        <w:t>amount</w:t>
-      </w:r>
-      <w:r>
-        <w:rPr>
-          <w:spacing w:val="-5"/>
-        </w:rPr>
-        <w:t xml:space="preserve"> </w:t>
-      </w:r>
-      <w:r>
-        <w:t>of</w:t>
-      </w:r>
-      <w:r>
-        <w:rPr>
-          <w:spacing w:val="-5"/>
-        </w:rPr>
-        <w:t xml:space="preserve"> </w:t>
-      </w:r>
-      <w:r>
-        <w:t>coupling</w:t>
-      </w:r>
-      <w:r>
-        <w:rPr>
-          <w:spacing w:val="-9"/>
-        </w:rPr>
-        <w:t xml:space="preserve"> </w:t>
-      </w:r>
-      <w:r>
-        <w:t>between</w:t>
-      </w:r>
-      <w:r>
-        <w:rPr>
-          <w:spacing w:val="-3"/>
-        </w:rPr>
-        <w:t xml:space="preserve"> </w:t>
-      </w:r>
-      <w:r>
-        <w:t>classes</w:t>
-      </w:r>
-      <w:r>
-        <w:rPr>
-          <w:spacing w:val="-4"/>
-        </w:rPr>
-        <w:t xml:space="preserve"> </w:t>
-      </w:r>
-      <w:r>
-        <w:t>increases</w:t>
-      </w:r>
-      <w:r>
-        <w:rPr>
-          <w:spacing w:val="-3"/>
-        </w:rPr>
-        <w:t xml:space="preserve"> </w:t>
-      </w:r>
-      <w:r>
-        <w:t>from</w:t>
-      </w:r>
-      <w:r>
-        <w:rPr>
-          <w:spacing w:val="-3"/>
-        </w:rPr>
-        <w:t xml:space="preserve"> </w:t>
-      </w:r>
-      <w:r>
-        <w:t>release</w:t>
-      </w:r>
-      <w:r>
-        <w:rPr>
-          <w:spacing w:val="-4"/>
-        </w:rPr>
-        <w:t xml:space="preserve"> </w:t>
-      </w:r>
-      <w:r>
-        <w:t xml:space="preserve">1.4.1 to 2.0. Even though the </w:t>
-      </w:r>
-      <w:r>
-        <w:rPr>
-          <w:i/>
-        </w:rPr>
-        <w:t xml:space="preserve">Total Classes </w:t>
-      </w:r>
-      <w:r>
-        <w:t>graph shows a reduction from</w:t>
-      </w:r>
-    </w:p>
-    <w:p>
-      <w:pPr>
-        <w:pStyle w:val="BodyText"/>
-      </w:pPr>
-      <w:r>
-        <w:t>1.4.1</w:t>
-      </w:r>
-      <w:r>
-        <w:rPr>
-          <w:spacing w:val="-4"/>
-        </w:rPr>
-        <w:t xml:space="preserve"> </w:t>
-      </w:r>
-      <w:r>
-        <w:t>to</w:t>
-      </w:r>
-      <w:r>
-        <w:rPr>
-          <w:spacing w:val="-3"/>
-        </w:rPr>
-        <w:t xml:space="preserve"> </w:t>
-      </w:r>
-      <w:r>
-        <w:t>2.0,</w:t>
-      </w:r>
-      <w:r>
-        <w:rPr>
-          <w:spacing w:val="-4"/>
-        </w:rPr>
-        <w:t xml:space="preserve"> </w:t>
-      </w:r>
-      <w:r>
-        <w:t>the</w:t>
-      </w:r>
-      <w:r>
-        <w:rPr>
-          <w:spacing w:val="-4"/>
-        </w:rPr>
-        <w:t xml:space="preserve"> </w:t>
-      </w:r>
-      <w:r>
-        <w:t>developers</w:t>
-      </w:r>
-      <w:r>
-        <w:rPr>
-          <w:spacing w:val="-4"/>
-        </w:rPr>
-        <w:t xml:space="preserve"> </w:t>
-      </w:r>
-      <w:r>
-        <w:t>would</w:t>
-      </w:r>
-      <w:r>
-        <w:rPr>
-          <w:spacing w:val="-4"/>
-        </w:rPr>
-        <w:t xml:space="preserve"> </w:t>
-      </w:r>
-      <w:r>
-        <w:t>have</w:t>
-      </w:r>
-      <w:r>
-        <w:rPr>
-          <w:spacing w:val="-5"/>
-        </w:rPr>
-        <w:t xml:space="preserve"> </w:t>
-      </w:r>
-      <w:r>
-        <w:t>increased</w:t>
-      </w:r>
-      <w:r>
-        <w:rPr>
-          <w:spacing w:val="-3"/>
-        </w:rPr>
-        <w:t xml:space="preserve"> </w:t>
-      </w:r>
-      <w:r>
-        <w:t>the</w:t>
-      </w:r>
-      <w:r>
-        <w:rPr>
-          <w:spacing w:val="-4"/>
-        </w:rPr>
-        <w:t xml:space="preserve"> </w:t>
-      </w:r>
-      <w:r>
-        <w:t>number</w:t>
-      </w:r>
-      <w:r>
-        <w:rPr>
-          <w:spacing w:val="-4"/>
-        </w:rPr>
-        <w:t xml:space="preserve"> </w:t>
-      </w:r>
-      <w:r>
-        <w:t>of</w:t>
-      </w:r>
-      <w:r>
-        <w:rPr>
-          <w:spacing w:val="-4"/>
-        </w:rPr>
-        <w:t xml:space="preserve"> </w:t>
-      </w:r>
-      <w:r>
-        <w:t>links between existing classes.</w:t>
-      </w:r>
-    </w:p>
-    <w:p>
-      <w:pPr>
-        <w:pStyle w:val="BodyText"/>
-      </w:pPr>
-      <w:r>
-        <w:lastRenderedPageBreak/>
-        <w:t>However,</w:t>
-      </w:r>
-      <w:r>
-        <w:rPr>
-          <w:spacing w:val="-5"/>
-        </w:rPr>
-        <w:t xml:space="preserve"> </w:t>
-      </w:r>
-      <w:r>
-        <w:t>it</w:t>
-      </w:r>
-      <w:r>
-        <w:rPr>
-          <w:spacing w:val="-2"/>
-        </w:rPr>
-        <w:t xml:space="preserve"> </w:t>
-      </w:r>
-      <w:r>
-        <w:t>seems</w:t>
-      </w:r>
-      <w:r>
-        <w:rPr>
-          <w:spacing w:val="-4"/>
-        </w:rPr>
-        <w:t xml:space="preserve"> </w:t>
-      </w:r>
-      <w:r>
-        <w:t>that</w:t>
-      </w:r>
-      <w:r>
-        <w:rPr>
-          <w:spacing w:val="-1"/>
-        </w:rPr>
-        <w:t xml:space="preserve"> </w:t>
-      </w:r>
-      <w:r>
-        <w:t>the</w:t>
-      </w:r>
-      <w:r>
-        <w:rPr>
-          <w:spacing w:val="-4"/>
-        </w:rPr>
-        <w:t xml:space="preserve"> </w:t>
-      </w:r>
-      <w:r>
-        <w:t>developers</w:t>
-      </w:r>
-      <w:r>
-        <w:rPr>
-          <w:spacing w:val="-3"/>
-        </w:rPr>
-        <w:t xml:space="preserve"> </w:t>
-      </w:r>
-      <w:r>
-        <w:t>refactored</w:t>
-      </w:r>
-      <w:r>
-        <w:rPr>
-          <w:spacing w:val="-1"/>
-        </w:rPr>
-        <w:t xml:space="preserve"> </w:t>
-      </w:r>
-      <w:r>
-        <w:t>the</w:t>
-      </w:r>
-      <w:r>
-        <w:rPr>
-          <w:spacing w:val="-2"/>
-        </w:rPr>
-        <w:t xml:space="preserve"> </w:t>
-      </w:r>
-      <w:r>
-        <w:t>code</w:t>
-      </w:r>
-      <w:r>
-        <w:rPr>
-          <w:spacing w:val="-4"/>
-        </w:rPr>
-        <w:t xml:space="preserve"> </w:t>
-      </w:r>
-      <w:r>
-        <w:t>at</w:t>
-      </w:r>
-      <w:r>
-        <w:rPr>
-          <w:spacing w:val="-3"/>
-        </w:rPr>
-        <w:t xml:space="preserve"> </w:t>
-      </w:r>
-      <w:r>
-        <w:rPr>
-          <w:spacing w:val="-2"/>
-        </w:rPr>
-        <w:t>release</w:t>
-      </w:r>
-    </w:p>
-    <w:p>
-      <w:pPr>
-        <w:pStyle w:val="BodyText"/>
-      </w:pPr>
-      <w:r>
-        <w:t>2.1 to improve the coupling. An increase in classes could have helped reduce</w:t>
-      </w:r>
-      <w:r>
-        <w:rPr>
-          <w:spacing w:val="-5"/>
-        </w:rPr>
-        <w:t xml:space="preserve"> </w:t>
-      </w:r>
-      <w:r>
-        <w:t>the</w:t>
-      </w:r>
-      <w:r>
-        <w:rPr>
-          <w:spacing w:val="-3"/>
-        </w:rPr>
-        <w:t xml:space="preserve"> </w:t>
-      </w:r>
-      <w:r>
-        <w:t>CBO</w:t>
-      </w:r>
-      <w:r>
-        <w:rPr>
-          <w:spacing w:val="-4"/>
-        </w:rPr>
-        <w:t xml:space="preserve"> </w:t>
-      </w:r>
-      <w:r>
-        <w:t>value</w:t>
-      </w:r>
-      <w:r>
-        <w:rPr>
-          <w:spacing w:val="-4"/>
-        </w:rPr>
-        <w:t xml:space="preserve"> </w:t>
-      </w:r>
-      <w:r>
-        <w:t>(possibly</w:t>
-      </w:r>
-      <w:r>
-        <w:rPr>
-          <w:spacing w:val="-4"/>
-        </w:rPr>
-        <w:t xml:space="preserve"> </w:t>
-      </w:r>
-      <w:r>
-        <w:t>by</w:t>
-      </w:r>
-      <w:r>
-        <w:rPr>
-          <w:spacing w:val="-4"/>
-        </w:rPr>
-        <w:t xml:space="preserve"> </w:t>
-      </w:r>
-      <w:r>
-        <w:t>moving</w:t>
-      </w:r>
-      <w:r>
-        <w:rPr>
-          <w:spacing w:val="-4"/>
-        </w:rPr>
-        <w:t xml:space="preserve"> </w:t>
-      </w:r>
-      <w:r>
-        <w:t>coupled</w:t>
-      </w:r>
-      <w:r>
-        <w:rPr>
-          <w:spacing w:val="-3"/>
-        </w:rPr>
-        <w:t xml:space="preserve"> </w:t>
-      </w:r>
-      <w:r>
-        <w:t>methods</w:t>
-      </w:r>
-      <w:r>
-        <w:rPr>
-          <w:spacing w:val="-5"/>
-        </w:rPr>
-        <w:t xml:space="preserve"> </w:t>
-      </w:r>
-      <w:r>
-        <w:t>to</w:t>
-      </w:r>
-      <w:r>
-        <w:rPr>
-          <w:spacing w:val="-3"/>
-        </w:rPr>
-        <w:t xml:space="preserve"> </w:t>
-      </w:r>
-      <w:r>
-        <w:t>a</w:t>
-      </w:r>
-      <w:r>
-        <w:rPr>
-          <w:spacing w:val="-5"/>
-        </w:rPr>
-        <w:t xml:space="preserve"> </w:t>
-      </w:r>
-      <w:r>
-        <w:t xml:space="preserve">single </w:t>
-      </w:r>
-      <w:r>
-        <w:rPr>
-          <w:spacing w:val="-2"/>
-        </w:rPr>
-        <w:t>class).</w:t>
-      </w:r>
-    </w:p>
-    <w:p>
-      <w:pPr>
-        <w:pStyle w:val="BodyText"/>
-      </w:pPr>
-      <w:r>
-        <w:t>From</w:t>
-      </w:r>
-      <w:r>
-        <w:rPr>
-          <w:spacing w:val="-4"/>
-        </w:rPr>
-        <w:t xml:space="preserve"> </w:t>
-      </w:r>
-      <w:r>
-        <w:t>release</w:t>
-      </w:r>
-      <w:r>
-        <w:rPr>
-          <w:spacing w:val="-5"/>
-        </w:rPr>
-        <w:t xml:space="preserve"> </w:t>
-      </w:r>
-      <w:r>
-        <w:t>2.1,</w:t>
-      </w:r>
-      <w:r>
-        <w:rPr>
-          <w:spacing w:val="-2"/>
-        </w:rPr>
-        <w:t xml:space="preserve"> </w:t>
-      </w:r>
-      <w:r>
-        <w:t>coupling</w:t>
-      </w:r>
-      <w:r>
-        <w:rPr>
-          <w:spacing w:val="-3"/>
-        </w:rPr>
-        <w:t xml:space="preserve"> </w:t>
-      </w:r>
-      <w:r>
-        <w:t>starts</w:t>
-      </w:r>
-      <w:r>
-        <w:rPr>
-          <w:spacing w:val="-3"/>
-        </w:rPr>
-        <w:t xml:space="preserve"> </w:t>
-      </w:r>
-      <w:r>
-        <w:t>increasing</w:t>
-      </w:r>
-      <w:r>
-        <w:rPr>
-          <w:spacing w:val="-5"/>
-        </w:rPr>
-        <w:t xml:space="preserve"> </w:t>
-      </w:r>
-      <w:r>
-        <w:t>again.</w:t>
-      </w:r>
-      <w:r>
-        <w:rPr>
-          <w:spacing w:val="1"/>
-        </w:rPr>
-        <w:t xml:space="preserve"> </w:t>
-      </w:r>
-      <w:r>
-        <w:t>To</w:t>
-      </w:r>
-      <w:r>
-        <w:rPr>
-          <w:spacing w:val="-4"/>
-        </w:rPr>
-        <w:t xml:space="preserve"> </w:t>
-      </w:r>
-      <w:r>
-        <w:t>improve</w:t>
-      </w:r>
-      <w:r>
-        <w:rPr>
-          <w:spacing w:val="-1"/>
-        </w:rPr>
-        <w:t xml:space="preserve"> </w:t>
-      </w:r>
-      <w:r>
-        <w:rPr>
-          <w:spacing w:val="-2"/>
-        </w:rPr>
-        <w:t>(reduce</w:t>
-      </w:r>
-    </w:p>
-    <w:p>
-      <w:pPr>
-        <w:pStyle w:val="BodyText"/>
-      </w:pPr>
-      <w:r>
-        <w:t>the</w:t>
-      </w:r>
-      <w:r>
-        <w:rPr>
-          <w:spacing w:val="-7"/>
-        </w:rPr>
-        <w:t xml:space="preserve"> </w:t>
-      </w:r>
-      <w:r>
-        <w:t>value),</w:t>
-      </w:r>
-      <w:r>
-        <w:rPr>
-          <w:spacing w:val="-4"/>
-        </w:rPr>
-        <w:t xml:space="preserve"> </w:t>
-      </w:r>
-      <w:r>
-        <w:t>developers</w:t>
-      </w:r>
-      <w:r>
-        <w:rPr>
-          <w:spacing w:val="-4"/>
-        </w:rPr>
-        <w:t xml:space="preserve"> </w:t>
-      </w:r>
-      <w:r>
-        <w:t>must</w:t>
-      </w:r>
-      <w:r>
-        <w:rPr>
-          <w:spacing w:val="-3"/>
-        </w:rPr>
-        <w:t xml:space="preserve"> </w:t>
-      </w:r>
-      <w:r>
-        <w:t>promote</w:t>
-      </w:r>
-      <w:r>
-        <w:rPr>
-          <w:spacing w:val="-4"/>
-        </w:rPr>
-        <w:t xml:space="preserve"> </w:t>
-      </w:r>
-      <w:r>
-        <w:t>modularity</w:t>
-      </w:r>
-      <w:r>
-        <w:rPr>
-          <w:spacing w:val="-2"/>
-        </w:rPr>
-        <w:t xml:space="preserve"> </w:t>
-      </w:r>
-      <w:r>
-        <w:t>in</w:t>
-      </w:r>
-      <w:r>
-        <w:rPr>
-          <w:spacing w:val="-1"/>
-        </w:rPr>
-        <w:t xml:space="preserve"> </w:t>
-      </w:r>
-      <w:r>
-        <w:t>the</w:t>
-      </w:r>
-      <w:r>
-        <w:rPr>
-          <w:spacing w:val="-1"/>
-        </w:rPr>
-        <w:t xml:space="preserve"> </w:t>
-      </w:r>
-      <w:r>
-        <w:rPr>
-          <w:spacing w:val="-2"/>
-        </w:rPr>
-        <w:t>code.</w:t>
-      </w:r>
-    </w:p>
-    <w:p>
-      <w:pPr>
-        <w:pStyle w:val="BodyText"/>
-      </w:pPr>
-    </w:p>
-    <w:p>
-      <w:pPr>
-        <w:pStyle w:val="BodyText"/>
-      </w:pPr>
-    </w:p>
-    <w:p>
-      <w:pPr>
-        <w:pStyle w:val="BodyText"/>
-      </w:pPr>
-    </w:p>
-    <w:p>
-      <w:pPr>
-        <w:pStyle w:val="BodyText"/>
-      </w:pPr>
-    </w:p>
-    <w:p>
-      <w:pPr>
-        <w:pStyle w:val="BodyText"/>
-      </w:pPr>
-    </w:p>
-    <w:p>
-      <w:pPr>
-        <w:pStyle w:val="BodyText"/>
-      </w:pPr>
-    </w:p>
-    <w:p>
-      <w:pPr>
-        <w:pStyle w:val="BodyText"/>
-      </w:pPr>
-    </w:p>
-    <w:p>
-      <w:pPr>
-        <w:pStyle w:val="BodyText"/>
-      </w:pPr>
-    </w:p>
-    <w:p>
-      <w:pPr>
-        <w:pStyle w:val="BodyText"/>
-      </w:pPr>
-    </w:p>
-    <w:p>
-      <w:pPr>
-        <w:pStyle w:val="BodyText"/>
-      </w:pPr>
-    </w:p>
-    <w:p>
-      <w:pPr>
-        <w:pStyle w:val="BodyText"/>
-      </w:pPr>
-    </w:p>
-    <w:p>
-      <w:pPr>
-        <w:pStyle w:val="BodyText"/>
-      </w:pPr>
     </w:p>
     <w:p>
       <w:pPr>
         <w:pStyle w:val="Heading1"/>
+        <w:rPr>
+          <w:sz w:val="44"/>
+          <w:szCs w:val="44"/>
+        </w:rPr>
       </w:pPr>
       <w:r>
+        <w:rPr>
+          <w:sz w:val="44"/>
+          <w:szCs w:val="44"/>
+        </w:rPr>
+        <w:lastRenderedPageBreak/>
         <w:t>Volume</w:t>
       </w:r>
       <w:r>
+        <w:rPr>
+          <w:sz w:val="44"/>
+          <w:szCs w:val="44"/>
+        </w:rPr>
         <w:t xml:space="preserve"> Metrics</w:t>
       </w:r>
     </w:p>
@@ -5862,104 +5737,252 @@
     </w:p>
     <w:p>
       <w:pPr>
+        <w:spacing w:before="192"/>
+        <w:ind w:left="2880" w:right="3120"/>
+        <w:jc w:val="center"/>
+        <w:rPr>
+          <w:rFonts w:ascii="Calibri Light"/>
+          <w:sz w:val="20"/>
+        </w:rPr>
+        <w:sectPr>
+          <w:type w:val="continuous"/>
+          <w:pgSz w:w="15840" w:h="12240" w:orient="landscape"/>
+          <w:pgMar w:top="700" w:right="600" w:bottom="659" w:left="600" w:header="720" w:footer="720" w:gutter="0"/>
+          <w:cols w:space="720"/>
+        </w:sectPr>
+      </w:pPr>
+      <w:r>
+        <w:rPr>
+          <w:i/>
+          <w:color w:val="44536A"/>
+          <w:sz w:val="18"/>
+        </w:rPr>
+        <w:t xml:space="preserve">Figure </w:t>
+      </w:r>
+      <w:r>
+        <w:rPr>
+          <w:i/>
+          <w:color w:val="44536A"/>
+          <w:sz w:val="18"/>
+        </w:rPr>
+        <w:t>4</w:t>
+      </w:r>
+      <w:r>
+        <w:rPr>
+          <w:i/>
+          <w:color w:val="44536A"/>
+          <w:sz w:val="18"/>
+        </w:rPr>
+        <w:t xml:space="preserve">: </w:t>
+      </w:r>
+      <w:r>
+        <w:rPr>
+          <w:i/>
+          <w:color w:val="44536A"/>
+          <w:sz w:val="18"/>
+        </w:rPr>
+        <w:t xml:space="preserve">The eight graphs above each have minimal movement which implies the </w:t>
+      </w:r>
+      <w:proofErr w:type="spellStart"/>
+      <w:r>
+        <w:rPr>
+          <w:i/>
+          <w:color w:val="44536A"/>
+          <w:sz w:val="18"/>
+        </w:rPr>
+        <w:t>ZXing</w:t>
+      </w:r>
+      <w:proofErr w:type="spellEnd"/>
+      <w:r>
+        <w:rPr>
+          <w:i/>
+          <w:color w:val="44536A"/>
+          <w:sz w:val="18"/>
+        </w:rPr>
+        <w:t xml:space="preserve"> code is quite stable apart from adding new functionality or methods to keep up with modern architecture requirements.</w:t>
+      </w:r>
+    </w:p>
+    <w:p>
+      <w:pPr>
         <w:pStyle w:val="BodyText"/>
       </w:pPr>
     </w:p>
     <w:p>
       <w:pPr>
         <w:pStyle w:val="BodyText"/>
+        <w:ind w:left="360" w:right="360"/>
+        <w:rPr>
+          <w:sz w:val="24"/>
+          <w:szCs w:val="24"/>
+        </w:rPr>
       </w:pPr>
       <w:r>
-        <w:t>The</w:t>
-      </w:r>
-      <w:r>
-        <w:t xml:space="preserve"> average </w:t>
+        <w:rPr>
+          <w:sz w:val="24"/>
+          <w:szCs w:val="24"/>
+        </w:rPr>
+        <w:t xml:space="preserve">The average </w:t>
       </w:r>
       <w:r>
         <w:rPr>
           <w:i/>
           <w:iCs/>
+          <w:sz w:val="24"/>
+          <w:szCs w:val="24"/>
         </w:rPr>
         <w:t xml:space="preserve">Line Count </w:t>
       </w:r>
       <w:r>
-        <w:t xml:space="preserve">remained consistent over the years and then suddenly dropped slightly between the 2019 (3.4.0) and 2022 (3.5.0) releases. Despite this, the </w:t>
+        <w:rPr>
+          <w:sz w:val="24"/>
+          <w:szCs w:val="24"/>
+        </w:rPr>
+        <w:t xml:space="preserve">remained consistent over the years and then suddenly dropped slightly between the 2019 (3.4.0) and 2022 (3.5.0) releases. </w:t>
+      </w:r>
+      <w:r>
+        <w:rPr>
+          <w:sz w:val="24"/>
+          <w:szCs w:val="24"/>
+        </w:rPr>
+        <w:t>However, t</w:t>
+      </w:r>
+      <w:r>
+        <w:rPr>
+          <w:sz w:val="24"/>
+          <w:szCs w:val="24"/>
+        </w:rPr>
+        <w:t xml:space="preserve">he </w:t>
       </w:r>
       <w:r>
         <w:rPr>
           <w:i/>
           <w:iCs/>
+          <w:sz w:val="24"/>
+          <w:szCs w:val="24"/>
         </w:rPr>
         <w:t>Average Lines of Code</w:t>
       </w:r>
       <w:r>
-        <w:t xml:space="preserve"> mirrored this behavior, instead increasing the number of lines of code for the most recent version. This is likely due to removing dead code, code comments, and blank lines, </w:t>
-      </w:r>
-      <w:r>
-        <w:lastRenderedPageBreak/>
-        <w:t xml:space="preserve">i.e., cleaning up the codebase. The </w:t>
+        <w:rPr>
+          <w:sz w:val="24"/>
+          <w:szCs w:val="24"/>
+        </w:rPr>
+        <w:t xml:space="preserve"> found in the most recent version increased</w:t>
+      </w:r>
+      <w:r>
+        <w:rPr>
+          <w:sz w:val="24"/>
+          <w:szCs w:val="24"/>
+        </w:rPr>
+        <w:t xml:space="preserve">. This is likely due to removing dead code, code comments, and blank lines, i.e., cleaning up the codebase. The </w:t>
       </w:r>
       <w:r>
         <w:rPr>
           <w:i/>
           <w:iCs/>
+          <w:sz w:val="24"/>
+          <w:szCs w:val="24"/>
         </w:rPr>
         <w:t>Number of Semicolons</w:t>
       </w:r>
       <w:r>
-        <w:t xml:space="preserve"> decreased in the until the 3.3.0 release and then began to climb again. This is possibly due to refactoring and cleaning the code and then later adding more functionality. The next metric, </w:t>
+        <w:rPr>
+          <w:sz w:val="24"/>
+          <w:szCs w:val="24"/>
+        </w:rPr>
+        <w:t xml:space="preserve"> decreased in the until the 3.3.0 release and then began to climb again. The next metric, </w:t>
       </w:r>
       <w:r>
         <w:rPr>
           <w:i/>
           <w:iCs/>
+          <w:sz w:val="24"/>
+          <w:szCs w:val="24"/>
         </w:rPr>
         <w:t>Average Number of Functions</w:t>
       </w:r>
       <w:r>
+        <w:rPr>
+          <w:sz w:val="24"/>
+          <w:szCs w:val="24"/>
+        </w:rPr>
         <w:t xml:space="preserve"> also shows a tiny uptick toward the final release but is difficult to </w:t>
       </w:r>
       <w:r>
+        <w:rPr>
+          <w:sz w:val="24"/>
+          <w:szCs w:val="24"/>
+        </w:rPr>
         <w:t>characterize its</w:t>
       </w:r>
       <w:r>
+        <w:rPr>
+          <w:sz w:val="24"/>
+          <w:szCs w:val="24"/>
+        </w:rPr>
         <w:t xml:space="preserve"> overall impact</w:t>
       </w:r>
       <w:r>
+        <w:rPr>
+          <w:sz w:val="24"/>
+          <w:szCs w:val="24"/>
+        </w:rPr>
         <w:t xml:space="preserve"> due to is relatively tiny variability footprint. The chart for </w:t>
       </w:r>
       <w:r>
         <w:rPr>
           <w:i/>
           <w:iCs/>
+          <w:sz w:val="24"/>
+          <w:szCs w:val="24"/>
         </w:rPr>
         <w:t>Total Classes</w:t>
       </w:r>
       <w:r>
+        <w:rPr>
+          <w:sz w:val="24"/>
+          <w:szCs w:val="24"/>
+        </w:rPr>
         <w:t xml:space="preserve"> shows that when the product first arrived on </w:t>
       </w:r>
       <w:proofErr w:type="spellStart"/>
       <w:r>
+        <w:rPr>
+          <w:sz w:val="24"/>
+          <w:szCs w:val="24"/>
+        </w:rPr>
         <w:t>Github</w:t>
       </w:r>
       <w:proofErr w:type="spellEnd"/>
       <w:r>
+        <w:rPr>
+          <w:sz w:val="24"/>
+          <w:szCs w:val="24"/>
+        </w:rPr>
         <w:t xml:space="preserve"> in 2014 with the 2.3.0 release, it had close to 600 classes. Between that release and the 3.0.0 release, we can see a sharp decline in the number of classes and again between the 3.3.0 and 3.4.0 releases. It then begins to climb again. Too many classes can lead to more complexity, especially if they are dependent on one another or have high coupling. The </w:t>
       </w:r>
       <w:r>
         <w:rPr>
           <w:i/>
           <w:iCs/>
+          <w:sz w:val="24"/>
+          <w:szCs w:val="24"/>
         </w:rPr>
         <w:t>Total Lines of Code</w:t>
       </w:r>
       <w:r>
+        <w:rPr>
+          <w:sz w:val="24"/>
+          <w:szCs w:val="24"/>
+        </w:rPr>
         <w:t xml:space="preserve"> and </w:t>
       </w:r>
       <w:r>
         <w:rPr>
           <w:i/>
           <w:iCs/>
+          <w:sz w:val="24"/>
+          <w:szCs w:val="24"/>
         </w:rPr>
         <w:t xml:space="preserve">Total </w:t>
       </w:r>
@@ -5968,36 +5991,79 @@
         <w:rPr>
           <w:i/>
           <w:iCs/>
+          <w:sz w:val="24"/>
+          <w:szCs w:val="24"/>
         </w:rPr>
         <w:t xml:space="preserve">Functions </w:t>
       </w:r>
       <w:r>
+        <w:rPr>
+          <w:sz w:val="24"/>
+          <w:szCs w:val="24"/>
+        </w:rPr>
         <w:t xml:space="preserve"> both</w:t>
       </w:r>
       <w:proofErr w:type="gramEnd"/>
       <w:r>
+        <w:rPr>
+          <w:sz w:val="24"/>
+          <w:szCs w:val="24"/>
+        </w:rPr>
         <w:t xml:space="preserve"> increased at a higher rate than the </w:t>
       </w:r>
       <w:r>
         <w:rPr>
           <w:i/>
           <w:iCs/>
+          <w:sz w:val="24"/>
+          <w:szCs w:val="24"/>
         </w:rPr>
         <w:t>Total Files</w:t>
       </w:r>
       <w:r>
+        <w:rPr>
+          <w:sz w:val="24"/>
+          <w:szCs w:val="24"/>
+        </w:rPr>
         <w:t xml:space="preserve"> which suggests the developers wanted to keep the files to a smaller number while still introducing more functionality, which inevitably leads to more lines of code. </w:t>
       </w:r>
       <w:r>
-        <w:t>It seems there was a larger increase in functionality from version 2.3.0 to 3.5.0 but using the Mann-Whitney U-Test \</w:t>
-      </w:r>
-      <w:proofErr w:type="gramStart"/>
-      <w:r>
-        <w:t>figure{</w:t>
-      </w:r>
-      <w:proofErr w:type="gramEnd"/>
-      <w:r>
-        <w:t>2}, it appears the changes were not statistically significant from one release to the next.</w:t>
+        <w:rPr>
+          <w:sz w:val="24"/>
+          <w:szCs w:val="24"/>
+        </w:rPr>
+        <w:t>It seems there was a larger increase in functionality from version 2.3.0 to 3.5.0 but using the Mann-Whitney U-Test</w:t>
+      </w:r>
+      <w:r>
+        <w:rPr>
+          <w:sz w:val="24"/>
+          <w:szCs w:val="24"/>
+        </w:rPr>
+        <w:t xml:space="preserve"> (Figure 5)</w:t>
+      </w:r>
+      <w:r>
+        <w:rPr>
+          <w:sz w:val="24"/>
+          <w:szCs w:val="24"/>
+        </w:rPr>
+        <w:t>, it appears the changes were not statistically significant from one release to the next.</w:t>
+      </w:r>
+    </w:p>
+    <w:p>
+      <w:pPr>
+        <w:pStyle w:val="Heading1"/>
+        <w:rPr>
+          <w:sz w:val="44"/>
+          <w:szCs w:val="44"/>
+        </w:rPr>
+      </w:pPr>
+      <w:r>
+        <w:rPr>
+          <w:sz w:val="44"/>
+          <w:szCs w:val="44"/>
+        </w:rPr>
+        <w:lastRenderedPageBreak/>
+        <w:t>P-Values (Mann-Whitney U-Test)</w:t>
       </w:r>
     </w:p>
     <w:p>
@@ -6009,7 +6075,6 @@
       <w:pPr>
         <w:pStyle w:val="BodyText"/>
       </w:pPr>
-      <w:proofErr w:type="spellStart"/>
       <w:r>
         <w:rPr>
           <w:noProof/>
@@ -6034,7 +6099,115 @@
           </wp:inline>
         </w:drawing>
       </w:r>
-      <w:proofErr w:type="spellEnd"/>
+    </w:p>
+    <w:p>
+      <w:pPr>
+        <w:spacing w:before="192"/>
+        <w:ind w:left="2880" w:right="3120"/>
+        <w:jc w:val="center"/>
+        <w:rPr>
+          <w:rFonts w:ascii="Calibri Light"/>
+          <w:sz w:val="20"/>
+        </w:rPr>
+        <w:sectPr>
+          <w:type w:val="continuous"/>
+          <w:pgSz w:w="15840" w:h="12240" w:orient="landscape"/>
+          <w:pgMar w:top="700" w:right="600" w:bottom="659" w:left="600" w:header="720" w:footer="720" w:gutter="0"/>
+          <w:cols w:space="720"/>
+        </w:sectPr>
+      </w:pPr>
+      <w:r>
+        <w:rPr>
+          <w:i/>
+          <w:color w:val="44536A"/>
+          <w:sz w:val="18"/>
+        </w:rPr>
+        <w:t xml:space="preserve">Figure </w:t>
+      </w:r>
+      <w:r>
+        <w:rPr>
+          <w:i/>
+          <w:color w:val="44536A"/>
+          <w:sz w:val="18"/>
+        </w:rPr>
+        <w:t>5</w:t>
+      </w:r>
+      <w:r>
+        <w:rPr>
+          <w:i/>
+          <w:color w:val="44536A"/>
+          <w:sz w:val="18"/>
+        </w:rPr>
+        <w:t>: The</w:t>
+      </w:r>
+      <w:r>
+        <w:rPr>
+          <w:i/>
+          <w:color w:val="44536A"/>
+          <w:sz w:val="18"/>
+        </w:rPr>
+        <w:t xml:space="preserve"> graph above shows P-Value from a series of Mann-Whitney U-Tests comparing the first available and latest release versions. </w:t>
+      </w:r>
+      <w:r>
+        <w:rPr>
+          <w:i/>
+          <w:color w:val="44536A"/>
+          <w:sz w:val="18"/>
+        </w:rPr>
+        <w:t xml:space="preserve">The largest deviation from the mean occurred with the CBO metric, indicating the code may have become more or less "coupled" or complex. </w:t>
+      </w:r>
+      <w:r>
+        <w:rPr>
+          <w:i/>
+          <w:color w:val="44536A"/>
+          <w:sz w:val="18"/>
+        </w:rPr>
+        <w:t xml:space="preserve">In other words, </w:t>
+      </w:r>
+      <w:r>
+        <w:rPr>
+          <w:i/>
+          <w:color w:val="44536A"/>
+          <w:sz w:val="18"/>
+        </w:rPr>
+        <w:t>we cannot reject the null hypothesis</w:t>
+      </w:r>
+      <w:r>
+        <w:rPr>
+          <w:i/>
+          <w:color w:val="44536A"/>
+          <w:sz w:val="18"/>
+        </w:rPr>
+        <w:t xml:space="preserve"> that the two versions of software are from the same (or similar) distribution. The software did not change much </w:t>
+      </w:r>
+      <w:proofErr w:type="gramStart"/>
+      <w:r>
+        <w:rPr>
+          <w:i/>
+          <w:color w:val="44536A"/>
+          <w:sz w:val="18"/>
+        </w:rPr>
+        <w:t>in  8</w:t>
+      </w:r>
+      <w:proofErr w:type="gramEnd"/>
+      <w:r>
+        <w:rPr>
+          <w:i/>
+          <w:color w:val="44536A"/>
+          <w:sz w:val="18"/>
+        </w:rPr>
+        <w:t xml:space="preserve"> years.</w:t>
+      </w:r>
+    </w:p>
+    <w:p>
+      <w:pPr>
+        <w:pStyle w:val="BodyText"/>
+      </w:pPr>
+    </w:p>
+    <w:p>
+      <w:pPr>
+        <w:pStyle w:val="BodyText"/>
+      </w:pPr>
     </w:p>
     <w:p>
       <w:pPr>
@@ -6908,7 +7081,6 @@
   <w:style w:type="character" w:default="1" w:styleId="DefaultParagraphFont">
     <w:name w:val="Default Paragraph Font"/>
     <w:uiPriority w:val="1"/>
-    <w:semiHidden/>
     <w:unhideWhenUsed/>
   </w:style>
   <w:style w:type="table" w:default="1" w:styleId="TableNormal">
@@ -7001,6 +7173,35 @@
         <w:insideV w:val="single" w:sz="4" w:space="0" w:color="auto"/>
       </w:tblBorders>
     </w:tblPr>
+  </w:style>
+  <w:style w:type="paragraph" w:styleId="Title">
+    <w:name w:val="Title"/>
+    <w:basedOn w:val="Normal"/>
+    <w:link w:val="TitleChar"/>
+    <w:uiPriority w:val="10"/>
+    <w:qFormat/>
+    <w:rsid w:val="00F76AA7"/>
+    <w:pPr>
+      <w:ind w:left="141" w:right="12"/>
+      <w:jc w:val="center"/>
+    </w:pPr>
+    <w:rPr>
+      <w:rFonts w:ascii="Arial" w:eastAsia="Arial" w:hAnsi="Arial" w:cs="Arial"/>
+      <w:sz w:val="48"/>
+      <w:szCs w:val="48"/>
+    </w:rPr>
+  </w:style>
+  <w:style w:type="character" w:customStyle="1" w:styleId="TitleChar">
+    <w:name w:val="Title Char"/>
+    <w:basedOn w:val="DefaultParagraphFont"/>
+    <w:link w:val="Title"/>
+    <w:uiPriority w:val="10"/>
+    <w:rsid w:val="00F76AA7"/>
+    <w:rPr>
+      <w:rFonts w:ascii="Arial" w:eastAsia="Arial" w:hAnsi="Arial" w:cs="Arial"/>
+      <w:sz w:val="48"/>
+      <w:szCs w:val="48"/>
+    </w:rPr>
   </w:style>
 </w:styles>
 </file>

--- a/Assignment2_ZXing.docx
+++ b/Assignment2_ZXing.docx
@@ -5130,31 +5130,7 @@
           <w:color w:val="44536A"/>
           <w:sz w:val="18"/>
         </w:rPr>
-        <w:t xml:space="preserve">Figure </w:t>
-      </w:r>
-      <w:r>
-        <w:rPr>
-          <w:i/>
-          <w:color w:val="44536A"/>
-          <w:sz w:val="18"/>
-        </w:rPr>
-        <w:t>3</w:t>
-      </w:r>
-      <w:r>
-        <w:rPr>
-          <w:i/>
-          <w:color w:val="44536A"/>
-          <w:sz w:val="18"/>
-        </w:rPr>
-        <w:t xml:space="preserve">: </w:t>
-      </w:r>
-      <w:r>
-        <w:rPr>
-          <w:i/>
-          <w:color w:val="44536A"/>
-          <w:sz w:val="18"/>
-        </w:rPr>
-        <w:t>Average number of Instance Methods, Average number of Instance Variables, Average number of Local Methods, Average Class Coupling, and Average Lack of Cohesion Methods (left-to-right) as reported by the Understand tool. The graphs show a small increase in complexity over the last 8 years (versions 2.3.0 to 3.5.0).</w:t>
+        <w:t>Figure 3: Average number of Instance Methods, Average number of Instance Variables, Average number of Local Methods, Average Class Coupling, and Average Lack of Cohesion Methods (left-to-right) as reported by the Understand tool. The graphs show a small increase in complexity over the last 8 years (versions 2.3.0 to 3.5.0).</w:t>
       </w:r>
     </w:p>
     <w:p>
@@ -5757,31 +5733,7 @@
           <w:color w:val="44536A"/>
           <w:sz w:val="18"/>
         </w:rPr>
-        <w:t xml:space="preserve">Figure </w:t>
-      </w:r>
-      <w:r>
-        <w:rPr>
-          <w:i/>
-          <w:color w:val="44536A"/>
-          <w:sz w:val="18"/>
-        </w:rPr>
-        <w:t>4</w:t>
-      </w:r>
-      <w:r>
-        <w:rPr>
-          <w:i/>
-          <w:color w:val="44536A"/>
-          <w:sz w:val="18"/>
-        </w:rPr>
-        <w:t xml:space="preserve">: </w:t>
-      </w:r>
-      <w:r>
-        <w:rPr>
-          <w:i/>
-          <w:color w:val="44536A"/>
-          <w:sz w:val="18"/>
-        </w:rPr>
-        <w:t xml:space="preserve">The eight graphs above each have minimal movement which implies the </w:t>
+        <w:t xml:space="preserve">Figure 4: The eight graphs above each have minimal movement which implies the </w:t>
       </w:r>
       <w:proofErr w:type="spellStart"/>
       <w:r>
@@ -6122,39 +6074,7 @@
           <w:color w:val="44536A"/>
           <w:sz w:val="18"/>
         </w:rPr>
-        <w:t xml:space="preserve">Figure </w:t>
-      </w:r>
-      <w:r>
-        <w:rPr>
-          <w:i/>
-          <w:color w:val="44536A"/>
-          <w:sz w:val="18"/>
-        </w:rPr>
-        <w:t>5</w:t>
-      </w:r>
-      <w:r>
-        <w:rPr>
-          <w:i/>
-          <w:color w:val="44536A"/>
-          <w:sz w:val="18"/>
-        </w:rPr>
-        <w:t>: The</w:t>
-      </w:r>
-      <w:r>
-        <w:rPr>
-          <w:i/>
-          <w:color w:val="44536A"/>
-          <w:sz w:val="18"/>
-        </w:rPr>
-        <w:t xml:space="preserve"> graph above shows P-Value from a series of Mann-Whitney U-Tests comparing the first available and latest release versions. </w:t>
-      </w:r>
-      <w:r>
-        <w:rPr>
-          <w:i/>
-          <w:color w:val="44536A"/>
-          <w:sz w:val="18"/>
-        </w:rPr>
-        <w:t xml:space="preserve">The largest deviation from the mean occurred with the CBO metric, indicating the code may have become more or less "coupled" or complex. </w:t>
+        <w:t xml:space="preserve">Figure 5: The graph above shows P-Value from a series of Mann-Whitney U-Tests comparing the first available and latest release versions. The largest deviation from the mean occurred with the CBO metric, indicating the code may have become more or less "coupled" or complex. </w:t>
       </w:r>
       <w:r>
         <w:rPr>
@@ -6218,6 +6138,15 @@
       <w:pPr>
         <w:pStyle w:val="BodyText"/>
       </w:pPr>
+      <w:r>
+        <w:t xml:space="preserve">* The source data and spreadsheets used to create the graphs can be found at </w:t>
+      </w:r>
+      <w:r>
+        <w:t>https://github.com/mlr77/ics691-hw2</w:t>
+      </w:r>
+      <w:r>
+        <w:t>.</w:t>
+      </w:r>
     </w:p>
     <w:p>
       <w:pPr>
@@ -7081,6 +7010,7 @@
   <w:style w:type="character" w:default="1" w:styleId="DefaultParagraphFont">
     <w:name w:val="Default Paragraph Font"/>
     <w:uiPriority w:val="1"/>
+    <w:semiHidden/>
     <w:unhideWhenUsed/>
   </w:style>
   <w:style w:type="table" w:default="1" w:styleId="TableNormal">

--- a/Assignment2_ZXing.docx
+++ b/Assignment2_ZXing.docx
@@ -6142,7 +6142,7 @@
         <w:t xml:space="preserve">* The source data and spreadsheets used to create the graphs can be found at </w:t>
       </w:r>
       <w:r>
-        <w:t>https://github.com/mlr77/ics691-hw2</w:t>
+        <w:t>https://github.com/mlr77/Software-Quality-Metrics</w:t>
       </w:r>
       <w:r>
         <w:t>.</w:t>
